--- a/PASOS PARA TRABAJAR CON CODEIGNITER.docx
+++ b/PASOS PARA TRABAJAR CON CODEIGNITER.docx
@@ -317,7 +317,8 @@
       </w:pPr>
       <w:r>
         <w:rPr>
-          <w:lang w:val="es-ES"/>
+          <w:noProof/>
+          <w:lang w:eastAsia="es-CO"/>
         </w:rPr>
         <w:drawing>
           <wp:inline distT="0" distB="0" distL="0" distR="0" wp14:anchorId="30B3819F" wp14:editId="6ADF0CCA">
@@ -419,7 +420,8 @@
       </w:pPr>
       <w:r>
         <w:rPr>
-          <w:lang w:val="es-ES"/>
+          <w:noProof/>
+          <w:lang w:eastAsia="es-CO"/>
         </w:rPr>
         <w:drawing>
           <wp:inline distT="0" distB="0" distL="0" distR="0" wp14:anchorId="22694798" wp14:editId="03D98B73">
@@ -487,7 +489,8 @@
       </w:pPr>
       <w:r>
         <w:rPr>
-          <w:lang w:val="es-ES"/>
+          <w:noProof/>
+          <w:lang w:eastAsia="es-CO"/>
         </w:rPr>
         <w:drawing>
           <wp:inline distT="0" distB="0" distL="0" distR="0" wp14:anchorId="3A34FD86" wp14:editId="6FE2CE92">
@@ -590,7 +593,8 @@
       </w:pPr>
       <w:r>
         <w:rPr>
-          <w:lang w:val="es-ES"/>
+          <w:noProof/>
+          <w:lang w:eastAsia="es-CO"/>
         </w:rPr>
         <w:drawing>
           <wp:inline distT="0" distB="0" distL="0" distR="0" wp14:anchorId="36DE68E6" wp14:editId="7A363C6A">
@@ -670,7 +674,8 @@
       </w:pPr>
       <w:r>
         <w:rPr>
-          <w:lang w:val="es-ES"/>
+          <w:noProof/>
+          <w:lang w:eastAsia="es-CO"/>
         </w:rPr>
         <w:drawing>
           <wp:inline distT="0" distB="0" distL="0" distR="0" wp14:anchorId="6790C8CD" wp14:editId="24F05303">
@@ -827,7 +832,8 @@
             </w:pPr>
             <w:r>
               <w:rPr>
-                <w:lang w:val="es-ES"/>
+                <w:noProof/>
+                <w:lang w:eastAsia="es-CO"/>
               </w:rPr>
               <w:drawing>
                 <wp:inline distT="0" distB="0" distL="0" distR="0" wp14:anchorId="34FF1F84" wp14:editId="3A68CC97">
@@ -929,7 +935,8 @@
             </w:pPr>
             <w:r>
               <w:rPr>
-                <w:lang w:val="es-ES"/>
+                <w:noProof/>
+                <w:lang w:eastAsia="es-CO"/>
               </w:rPr>
               <w:drawing>
                 <wp:inline distT="0" distB="0" distL="0" distR="0" wp14:anchorId="617D9B30" wp14:editId="2AB77494">
@@ -1039,7 +1046,8 @@
             </w:pPr>
             <w:r>
               <w:rPr>
-                <w:lang w:val="es-ES"/>
+                <w:noProof/>
+                <w:lang w:eastAsia="es-CO"/>
               </w:rPr>
               <w:drawing>
                 <wp:inline distT="0" distB="0" distL="0" distR="0" wp14:anchorId="5B001A12" wp14:editId="2DF5093E">
@@ -1194,7 +1202,8 @@
       </w:pPr>
       <w:r>
         <w:rPr>
-          <w:lang w:val="es-ES"/>
+          <w:noProof/>
+          <w:lang w:eastAsia="es-CO"/>
         </w:rPr>
         <w:drawing>
           <wp:inline distT="0" distB="0" distL="0" distR="0" wp14:anchorId="75ACB53D" wp14:editId="662AC270">
@@ -1269,13 +1278,7 @@
         <w:rPr>
           <w:lang w:val="es-ES"/>
         </w:rPr>
-        <w:t>App</w:t>
-      </w:r>
-      <w:r>
-        <w:rPr>
-          <w:lang w:val="es-ES"/>
-        </w:rPr>
-        <w:t>.php</w:t>
+        <w:t>App.php</w:t>
       </w:r>
       <w:proofErr w:type="spellEnd"/>
       <w:r>
@@ -1308,7 +1311,8 @@
       </w:pPr>
       <w:r>
         <w:rPr>
-          <w:lang w:val="es-ES"/>
+          <w:noProof/>
+          <w:lang w:eastAsia="es-CO"/>
         </w:rPr>
         <w:drawing>
           <wp:inline distT="0" distB="0" distL="0" distR="0" wp14:anchorId="0CD6DF9F" wp14:editId="6CBDC449">
@@ -1428,7 +1432,8 @@
       </w:pPr>
       <w:r>
         <w:rPr>
-          <w:lang w:val="es-ES"/>
+          <w:noProof/>
+          <w:lang w:eastAsia="es-CO"/>
         </w:rPr>
         <w:drawing>
           <wp:inline distT="0" distB="0" distL="0" distR="0" wp14:anchorId="5B8F7C01" wp14:editId="48670BA3">
@@ -1508,7 +1513,8 @@
       </w:pPr>
       <w:r>
         <w:rPr>
-          <w:lang w:val="es-ES"/>
+          <w:noProof/>
+          <w:lang w:eastAsia="es-CO"/>
         </w:rPr>
         <w:drawing>
           <wp:inline distT="0" distB="0" distL="0" distR="0" wp14:anchorId="3B17B520" wp14:editId="65BE2A44">
@@ -1696,7 +1702,8 @@
       </w:pPr>
       <w:r>
         <w:rPr>
-          <w:lang w:val="es-ES"/>
+          <w:noProof/>
+          <w:lang w:eastAsia="es-CO"/>
         </w:rPr>
         <w:drawing>
           <wp:inline distT="0" distB="0" distL="0" distR="0" wp14:anchorId="70CD3CBA" wp14:editId="0507FBA2">
@@ -1786,7 +1793,8 @@
       </w:pPr>
       <w:r>
         <w:rPr>
-          <w:lang w:val="es-ES"/>
+          <w:noProof/>
+          <w:lang w:eastAsia="es-CO"/>
         </w:rPr>
         <w:drawing>
           <wp:inline distT="0" distB="0" distL="0" distR="0" wp14:anchorId="277E3F51" wp14:editId="5BC69723">
@@ -1834,7 +1842,8 @@
       </w:pPr>
       <w:r>
         <w:rPr>
-          <w:lang w:val="es-ES"/>
+          <w:noProof/>
+          <w:lang w:eastAsia="es-CO"/>
         </w:rPr>
         <w:drawing>
           <wp:inline distT="0" distB="0" distL="0" distR="0" wp14:anchorId="672CB5F1" wp14:editId="5413187C">
@@ -1950,7 +1959,8 @@
       </w:r>
       <w:r>
         <w:rPr>
-          <w:lang w:val="es-ES"/>
+          <w:noProof/>
+          <w:lang w:eastAsia="es-CO"/>
         </w:rPr>
         <w:drawing>
           <wp:inline distT="0" distB="0" distL="0" distR="0" wp14:anchorId="7C3DE234" wp14:editId="27AB8BB7">
@@ -2058,7 +2068,8 @@
       </w:pPr>
       <w:r>
         <w:rPr>
-          <w:lang w:val="es-ES"/>
+          <w:noProof/>
+          <w:lang w:eastAsia="es-CO"/>
         </w:rPr>
         <w:drawing>
           <wp:inline distT="0" distB="0" distL="0" distR="0" wp14:anchorId="7ED1BC25" wp14:editId="61A6138C">
@@ -2131,7 +2142,8 @@
       </w:pPr>
       <w:r>
         <w:rPr>
-          <w:lang w:val="es-ES"/>
+          <w:noProof/>
+          <w:lang w:eastAsia="es-CO"/>
         </w:rPr>
         <w:drawing>
           <wp:inline distT="0" distB="0" distL="0" distR="0" wp14:anchorId="3B0BD209" wp14:editId="50E67848">
@@ -2215,7 +2227,8 @@
       </w:pPr>
       <w:r>
         <w:rPr>
-          <w:lang w:val="es-ES"/>
+          <w:noProof/>
+          <w:lang w:eastAsia="es-CO"/>
         </w:rPr>
         <w:drawing>
           <wp:inline distT="0" distB="0" distL="0" distR="0" wp14:anchorId="3A3B7B7A" wp14:editId="7B4D0AEF">
@@ -2262,7 +2275,8 @@
       </w:pPr>
       <w:r>
         <w:rPr>
-          <w:lang w:val="es-ES"/>
+          <w:noProof/>
+          <w:lang w:eastAsia="es-CO"/>
         </w:rPr>
         <w:drawing>
           <wp:inline distT="0" distB="0" distL="0" distR="0" wp14:anchorId="431CCE4B" wp14:editId="7516BCBB">
@@ -2323,7 +2337,8 @@
       </w:pPr>
       <w:r>
         <w:rPr>
-          <w:lang w:val="es-ES"/>
+          <w:noProof/>
+          <w:lang w:eastAsia="es-CO"/>
         </w:rPr>
         <w:drawing>
           <wp:inline distT="0" distB="0" distL="0" distR="0" wp14:anchorId="4D3058F3" wp14:editId="3EB74B2F">
@@ -2505,8 +2520,6 @@
         </w:rPr>
         <w:t>Bootstrap</w:t>
       </w:r>
-      <w:bookmarkStart w:id="0" w:name="_GoBack"/>
-      <w:bookmarkEnd w:id="0"/>
       <w:proofErr w:type="spellEnd"/>
       <w:r>
         <w:rPr>
@@ -2578,7 +2591,8 @@
       </w:pPr>
       <w:r>
         <w:rPr>
-          <w:lang w:val="es-ES"/>
+          <w:noProof/>
+          <w:lang w:eastAsia="es-CO"/>
         </w:rPr>
         <w:drawing>
           <wp:inline distT="0" distB="0" distL="0" distR="0" wp14:anchorId="6D00EC57" wp14:editId="4FA4472B">
@@ -2633,7 +2647,1234 @@
     </w:p>
     <w:p>
       <w:pPr>
-        <w:rPr>
+        <w:jc w:val="center"/>
+        <w:rPr>
+          <w:b/>
+          <w:lang w:val="es-ES"/>
+        </w:rPr>
+      </w:pPr>
+      <w:r>
+        <w:rPr>
+          <w:b/>
+          <w:lang w:val="es-ES"/>
+        </w:rPr>
+        <w:lastRenderedPageBreak/>
+        <w:t>CONFIGURANDO PARA DEPURAR ERRORES (O VER LOS ERRORES)</w:t>
+      </w:r>
+    </w:p>
+    <w:p>
+      <w:pPr>
+        <w:pStyle w:val="Prrafodelista"/>
+        <w:numPr>
+          <w:ilvl w:val="0"/>
+          <w:numId w:val="5"/>
+        </w:numPr>
+        <w:rPr>
+          <w:lang w:val="es-ES"/>
+        </w:rPr>
+      </w:pPr>
+      <w:r>
+        <w:rPr>
+          <w:lang w:val="es-ES"/>
+        </w:rPr>
+        <w:t>Ir a app/</w:t>
+      </w:r>
+      <w:proofErr w:type="spellStart"/>
+      <w:r>
+        <w:rPr>
+          <w:lang w:val="es-ES"/>
+        </w:rPr>
+        <w:t>config</w:t>
+      </w:r>
+      <w:proofErr w:type="spellEnd"/>
+      <w:r>
+        <w:rPr>
+          <w:lang w:val="es-ES"/>
+        </w:rPr>
+        <w:t>/</w:t>
+      </w:r>
+      <w:proofErr w:type="spellStart"/>
+      <w:r>
+        <w:rPr>
+          <w:lang w:val="es-ES"/>
+        </w:rPr>
+        <w:t>Boot</w:t>
+      </w:r>
+      <w:proofErr w:type="spellEnd"/>
+      <w:r>
+        <w:rPr>
+          <w:lang w:val="es-ES"/>
+        </w:rPr>
+        <w:t>/</w:t>
+      </w:r>
+      <w:proofErr w:type="spellStart"/>
+      <w:r>
+        <w:rPr>
+          <w:lang w:val="es-ES"/>
+        </w:rPr>
+        <w:t>production.php</w:t>
+      </w:r>
+      <w:proofErr w:type="spellEnd"/>
+    </w:p>
+    <w:p>
+      <w:pPr>
+        <w:ind w:left="360"/>
+        <w:rPr>
+          <w:lang w:val="es-ES"/>
+        </w:rPr>
+      </w:pPr>
+      <w:r>
+        <w:rPr>
+          <w:noProof/>
+          <w:lang w:eastAsia="es-CO"/>
+        </w:rPr>
+        <w:drawing>
+          <wp:inline distT="0" distB="0" distL="0" distR="0" wp14:anchorId="74E83C94" wp14:editId="49C4D370">
+            <wp:extent cx="2336800" cy="1495225"/>
+            <wp:effectExtent l="0" t="0" r="6350" b="0"/>
+            <wp:docPr id="23" name="Imagen 23"/>
+            <wp:cNvGraphicFramePr>
+              <a:graphicFrameLocks xmlns:a="http://schemas.openxmlformats.org/drawingml/2006/main" noChangeAspect="1"/>
+            </wp:cNvGraphicFramePr>
+            <a:graphic xmlns:a="http://schemas.openxmlformats.org/drawingml/2006/main">
+              <a:graphicData uri="http://schemas.openxmlformats.org/drawingml/2006/picture">
+                <pic:pic xmlns:pic="http://schemas.openxmlformats.org/drawingml/2006/picture">
+                  <pic:nvPicPr>
+                    <pic:cNvPr id="1" name=""/>
+                    <pic:cNvPicPr/>
+                  </pic:nvPicPr>
+                  <pic:blipFill>
+                    <a:blip r:embed="rId28"/>
+                    <a:stretch>
+                      <a:fillRect/>
+                    </a:stretch>
+                  </pic:blipFill>
+                  <pic:spPr>
+                    <a:xfrm>
+                      <a:off x="0" y="0"/>
+                      <a:ext cx="2360170" cy="1510178"/>
+                    </a:xfrm>
+                    <a:prstGeom prst="rect">
+                      <a:avLst/>
+                    </a:prstGeom>
+                  </pic:spPr>
+                </pic:pic>
+              </a:graphicData>
+            </a:graphic>
+          </wp:inline>
+        </w:drawing>
+      </w:r>
+    </w:p>
+    <w:p>
+      <w:pPr>
+        <w:pStyle w:val="Prrafodelista"/>
+        <w:numPr>
+          <w:ilvl w:val="0"/>
+          <w:numId w:val="5"/>
+        </w:numPr>
+        <w:rPr>
+          <w:lang w:val="es-ES"/>
+        </w:rPr>
+      </w:pPr>
+      <w:r>
+        <w:rPr>
+          <w:lang w:val="es-ES"/>
+        </w:rPr>
+        <w:t xml:space="preserve">Cambiar 0 por 1. </w:t>
+      </w:r>
+    </w:p>
+    <w:p>
+      <w:pPr>
+        <w:pStyle w:val="Prrafodelista"/>
+        <w:rPr>
+          <w:lang w:val="es-ES"/>
+        </w:rPr>
+      </w:pPr>
+    </w:p>
+    <w:p>
+      <w:pPr>
+        <w:jc w:val="center"/>
+        <w:rPr>
+          <w:b/>
+          <w:lang w:val="es-ES"/>
+        </w:rPr>
+      </w:pPr>
+      <w:r>
+        <w:rPr>
+          <w:b/>
+          <w:lang w:val="es-ES"/>
+        </w:rPr>
+        <w:t>CONSULTAR LA BASE DE DATOS</w:t>
+      </w:r>
+    </w:p>
+    <w:p>
+      <w:pPr>
+        <w:pStyle w:val="Prrafodelista"/>
+        <w:numPr>
+          <w:ilvl w:val="0"/>
+          <w:numId w:val="6"/>
+        </w:numPr>
+        <w:rPr>
+          <w:lang w:val="es-ES"/>
+        </w:rPr>
+      </w:pPr>
+      <w:r>
+        <w:rPr>
+          <w:lang w:val="es-ES"/>
+        </w:rPr>
+        <w:t>Lo primero en el modelo Curso (el único creado hasta ahora) hacemos lo siguiente:</w:t>
+      </w:r>
+    </w:p>
+    <w:p>
+      <w:pPr>
+        <w:rPr>
+          <w:b/>
+          <w:lang w:val="es-ES"/>
+        </w:rPr>
+      </w:pPr>
+      <w:r>
+        <w:rPr>
+          <w:b/>
+          <w:noProof/>
+          <w:lang w:eastAsia="es-CO"/>
+        </w:rPr>
+        <w:drawing>
+          <wp:inline distT="0" distB="0" distL="0" distR="0" wp14:anchorId="79968B1B" wp14:editId="525F262A">
+            <wp:extent cx="4013200" cy="1440074"/>
+            <wp:effectExtent l="0" t="0" r="6350" b="8255"/>
+            <wp:docPr id="24" name="Imagen 24"/>
+            <wp:cNvGraphicFramePr>
+              <a:graphicFrameLocks xmlns:a="http://schemas.openxmlformats.org/drawingml/2006/main" noChangeAspect="1"/>
+            </wp:cNvGraphicFramePr>
+            <a:graphic xmlns:a="http://schemas.openxmlformats.org/drawingml/2006/main">
+              <a:graphicData uri="http://schemas.openxmlformats.org/drawingml/2006/picture">
+                <pic:pic xmlns:pic="http://schemas.openxmlformats.org/drawingml/2006/picture">
+                  <pic:nvPicPr>
+                    <pic:cNvPr id="1" name=""/>
+                    <pic:cNvPicPr/>
+                  </pic:nvPicPr>
+                  <pic:blipFill>
+                    <a:blip r:embed="rId29"/>
+                    <a:stretch>
+                      <a:fillRect/>
+                    </a:stretch>
+                  </pic:blipFill>
+                  <pic:spPr>
+                    <a:xfrm>
+                      <a:off x="0" y="0"/>
+                      <a:ext cx="4020331" cy="1442633"/>
+                    </a:xfrm>
+                    <a:prstGeom prst="rect">
+                      <a:avLst/>
+                    </a:prstGeom>
+                  </pic:spPr>
+                </pic:pic>
+              </a:graphicData>
+            </a:graphic>
+          </wp:inline>
+        </w:drawing>
+      </w:r>
+    </w:p>
+    <w:p>
+      <w:pPr>
+        <w:pStyle w:val="Prrafodelista"/>
+        <w:numPr>
+          <w:ilvl w:val="0"/>
+          <w:numId w:val="6"/>
+        </w:numPr>
+        <w:rPr>
+          <w:lang w:val="es-ES"/>
+        </w:rPr>
+      </w:pPr>
+      <w:r>
+        <w:rPr>
+          <w:lang w:val="es-ES"/>
+        </w:rPr>
+        <w:t>Luego se debe llamar la información desde el controlador (en el ejemplo, Cursos)</w:t>
+      </w:r>
+      <w:r>
+        <w:rPr>
+          <w:lang w:val="es-ES"/>
+        </w:rPr>
+        <w:t xml:space="preserve">, en el método </w:t>
+      </w:r>
+      <w:proofErr w:type="spellStart"/>
+      <w:proofErr w:type="gramStart"/>
+      <w:r>
+        <w:rPr>
+          <w:lang w:val="es-ES"/>
+        </w:rPr>
+        <w:t>index</w:t>
+      </w:r>
+      <w:proofErr w:type="spellEnd"/>
+      <w:r>
+        <w:rPr>
+          <w:lang w:val="es-ES"/>
+        </w:rPr>
+        <w:t>(</w:t>
+      </w:r>
+      <w:proofErr w:type="gramEnd"/>
+      <w:r>
+        <w:rPr>
+          <w:lang w:val="es-ES"/>
+        </w:rPr>
+        <w:t>)</w:t>
+      </w:r>
+      <w:r>
+        <w:rPr>
+          <w:lang w:val="es-ES"/>
+        </w:rPr>
+        <w:t>:</w:t>
+      </w:r>
+    </w:p>
+    <w:p>
+      <w:pPr>
+        <w:rPr>
+          <w:lang w:val="es-ES"/>
+        </w:rPr>
+      </w:pPr>
+      <w:r>
+        <w:rPr>
+          <w:noProof/>
+          <w:lang w:eastAsia="es-CO"/>
+        </w:rPr>
+        <w:drawing>
+          <wp:inline distT="0" distB="0" distL="0" distR="0" wp14:anchorId="1ECD1EFD" wp14:editId="67A55FAF">
+            <wp:extent cx="5060950" cy="1283848"/>
+            <wp:effectExtent l="0" t="0" r="6350" b="0"/>
+            <wp:docPr id="25" name="Imagen 25"/>
+            <wp:cNvGraphicFramePr>
+              <a:graphicFrameLocks xmlns:a="http://schemas.openxmlformats.org/drawingml/2006/main" noChangeAspect="1"/>
+            </wp:cNvGraphicFramePr>
+            <a:graphic xmlns:a="http://schemas.openxmlformats.org/drawingml/2006/main">
+              <a:graphicData uri="http://schemas.openxmlformats.org/drawingml/2006/picture">
+                <pic:pic xmlns:pic="http://schemas.openxmlformats.org/drawingml/2006/picture">
+                  <pic:nvPicPr>
+                    <pic:cNvPr id="1" name=""/>
+                    <pic:cNvPicPr/>
+                  </pic:nvPicPr>
+                  <pic:blipFill>
+                    <a:blip r:embed="rId30"/>
+                    <a:stretch>
+                      <a:fillRect/>
+                    </a:stretch>
+                  </pic:blipFill>
+                  <pic:spPr>
+                    <a:xfrm>
+                      <a:off x="0" y="0"/>
+                      <a:ext cx="5077801" cy="1288123"/>
+                    </a:xfrm>
+                    <a:prstGeom prst="rect">
+                      <a:avLst/>
+                    </a:prstGeom>
+                  </pic:spPr>
+                </pic:pic>
+              </a:graphicData>
+            </a:graphic>
+          </wp:inline>
+        </w:drawing>
+      </w:r>
+    </w:p>
+    <w:p>
+      <w:pPr>
+        <w:pStyle w:val="Prrafodelista"/>
+        <w:numPr>
+          <w:ilvl w:val="0"/>
+          <w:numId w:val="6"/>
+        </w:numPr>
+        <w:rPr>
+          <w:lang w:val="es-ES"/>
+        </w:rPr>
+      </w:pPr>
+      <w:r>
+        <w:rPr>
+          <w:lang w:val="es-ES"/>
+        </w:rPr>
+        <w:t xml:space="preserve">El índice del </w:t>
+      </w:r>
+      <w:proofErr w:type="spellStart"/>
+      <w:r>
+        <w:rPr>
+          <w:lang w:val="es-ES"/>
+        </w:rPr>
+        <w:t>array</w:t>
+      </w:r>
+      <w:proofErr w:type="spellEnd"/>
+      <w:r>
+        <w:rPr>
+          <w:lang w:val="es-ES"/>
+        </w:rPr>
+        <w:t xml:space="preserve"> $datos, que en este ejemplo lo llamamos ‘cursos’, y que está en los corchetes, lo debemos tratar como una variable dentro de la vista </w:t>
+      </w:r>
+      <w:proofErr w:type="spellStart"/>
+      <w:r>
+        <w:rPr>
+          <w:lang w:val="es-ES"/>
+        </w:rPr>
+        <w:t>listar.php</w:t>
+      </w:r>
+      <w:proofErr w:type="spellEnd"/>
+      <w:r>
+        <w:rPr>
+          <w:lang w:val="es-ES"/>
+        </w:rPr>
+        <w:t xml:space="preserve">. Por </w:t>
+      </w:r>
+      <w:proofErr w:type="gramStart"/>
+      <w:r>
+        <w:rPr>
+          <w:lang w:val="es-ES"/>
+        </w:rPr>
+        <w:t>tanto</w:t>
+      </w:r>
+      <w:proofErr w:type="gramEnd"/>
+      <w:r>
+        <w:rPr>
+          <w:lang w:val="es-ES"/>
+        </w:rPr>
+        <w:t xml:space="preserve"> lo llamamos en la vista como $cursos, y así podremos mostrar la información de la tabla, en la vista:</w:t>
+      </w:r>
+    </w:p>
+    <w:p>
+      <w:pPr>
+        <w:ind w:left="360"/>
+        <w:rPr>
+          <w:lang w:val="es-ES"/>
+        </w:rPr>
+      </w:pPr>
+      <w:r>
+        <w:rPr>
+          <w:noProof/>
+          <w:lang w:eastAsia="es-CO"/>
+        </w:rPr>
+        <w:drawing>
+          <wp:inline distT="0" distB="0" distL="0" distR="0" wp14:anchorId="1B246782" wp14:editId="19C3E2A6">
+            <wp:extent cx="2425700" cy="569208"/>
+            <wp:effectExtent l="0" t="0" r="0" b="2540"/>
+            <wp:docPr id="26" name="Imagen 26"/>
+            <wp:cNvGraphicFramePr>
+              <a:graphicFrameLocks xmlns:a="http://schemas.openxmlformats.org/drawingml/2006/main" noChangeAspect="1"/>
+            </wp:cNvGraphicFramePr>
+            <a:graphic xmlns:a="http://schemas.openxmlformats.org/drawingml/2006/main">
+              <a:graphicData uri="http://schemas.openxmlformats.org/drawingml/2006/picture">
+                <pic:pic xmlns:pic="http://schemas.openxmlformats.org/drawingml/2006/picture">
+                  <pic:nvPicPr>
+                    <pic:cNvPr id="1" name=""/>
+                    <pic:cNvPicPr/>
+                  </pic:nvPicPr>
+                  <pic:blipFill>
+                    <a:blip r:embed="rId31"/>
+                    <a:stretch>
+                      <a:fillRect/>
+                    </a:stretch>
+                  </pic:blipFill>
+                  <pic:spPr>
+                    <a:xfrm>
+                      <a:off x="0" y="0"/>
+                      <a:ext cx="2465026" cy="578436"/>
+                    </a:xfrm>
+                    <a:prstGeom prst="rect">
+                      <a:avLst/>
+                    </a:prstGeom>
+                  </pic:spPr>
+                </pic:pic>
+              </a:graphicData>
+            </a:graphic>
+          </wp:inline>
+        </w:drawing>
+      </w:r>
+    </w:p>
+    <w:p>
+      <w:pPr>
+        <w:ind w:left="360"/>
+        <w:rPr>
+          <w:lang w:val="es-ES"/>
+        </w:rPr>
+      </w:pPr>
+      <w:r>
+        <w:rPr>
+          <w:noProof/>
+          <w:lang w:eastAsia="es-CO"/>
+        </w:rPr>
+        <w:lastRenderedPageBreak/>
+        <w:drawing>
+          <wp:inline distT="0" distB="0" distL="0" distR="0" wp14:anchorId="047067DE" wp14:editId="3484DF06">
+            <wp:extent cx="4025900" cy="2149606"/>
+            <wp:effectExtent l="0" t="0" r="0" b="3175"/>
+            <wp:docPr id="27" name="Imagen 27"/>
+            <wp:cNvGraphicFramePr>
+              <a:graphicFrameLocks xmlns:a="http://schemas.openxmlformats.org/drawingml/2006/main" noChangeAspect="1"/>
+            </wp:cNvGraphicFramePr>
+            <a:graphic xmlns:a="http://schemas.openxmlformats.org/drawingml/2006/main">
+              <a:graphicData uri="http://schemas.openxmlformats.org/drawingml/2006/picture">
+                <pic:pic xmlns:pic="http://schemas.openxmlformats.org/drawingml/2006/picture">
+                  <pic:nvPicPr>
+                    <pic:cNvPr id="1" name=""/>
+                    <pic:cNvPicPr/>
+                  </pic:nvPicPr>
+                  <pic:blipFill>
+                    <a:blip r:embed="rId32"/>
+                    <a:stretch>
+                      <a:fillRect/>
+                    </a:stretch>
+                  </pic:blipFill>
+                  <pic:spPr>
+                    <a:xfrm>
+                      <a:off x="0" y="0"/>
+                      <a:ext cx="4051734" cy="2163400"/>
+                    </a:xfrm>
+                    <a:prstGeom prst="rect">
+                      <a:avLst/>
+                    </a:prstGeom>
+                  </pic:spPr>
+                </pic:pic>
+              </a:graphicData>
+            </a:graphic>
+          </wp:inline>
+        </w:drawing>
+      </w:r>
+    </w:p>
+    <w:p>
+      <w:pPr>
+        <w:ind w:left="360"/>
+        <w:rPr>
+          <w:lang w:val="es-ES"/>
+        </w:rPr>
+      </w:pPr>
+      <w:r>
+        <w:rPr>
+          <w:lang w:val="es-ES"/>
+        </w:rPr>
+        <w:t xml:space="preserve">Como puede apreciarse, se utiliza el método </w:t>
+      </w:r>
+      <w:proofErr w:type="spellStart"/>
+      <w:r>
+        <w:rPr>
+          <w:lang w:val="es-ES"/>
+        </w:rPr>
+        <w:t>print_r</w:t>
+      </w:r>
+      <w:proofErr w:type="spellEnd"/>
+      <w:r>
+        <w:rPr>
+          <w:lang w:val="es-ES"/>
+        </w:rPr>
+        <w:t xml:space="preserve"> para hacer una comprobación y ver que funciona en el navegador. Los usuarios finales no deberían ver ese tipo de información.</w:t>
+      </w:r>
+    </w:p>
+    <w:p>
+      <w:pPr>
+        <w:pStyle w:val="Prrafodelista"/>
+        <w:numPr>
+          <w:ilvl w:val="0"/>
+          <w:numId w:val="6"/>
+        </w:numPr>
+        <w:rPr>
+          <w:lang w:val="es-ES"/>
+        </w:rPr>
+      </w:pPr>
+      <w:r>
+        <w:rPr>
+          <w:lang w:val="es-ES"/>
+        </w:rPr>
+        <w:t xml:space="preserve">Ya en la vista se puede </w:t>
+      </w:r>
+      <w:proofErr w:type="gramStart"/>
+      <w:r>
+        <w:rPr>
+          <w:lang w:val="es-ES"/>
+        </w:rPr>
+        <w:t>apreciar  la</w:t>
+      </w:r>
+      <w:proofErr w:type="gramEnd"/>
+      <w:r>
+        <w:rPr>
+          <w:lang w:val="es-ES"/>
+        </w:rPr>
+        <w:t xml:space="preserve"> información de la tabla respectiva:</w:t>
+      </w:r>
+    </w:p>
+    <w:p>
+      <w:pPr>
+        <w:ind w:left="360"/>
+        <w:rPr>
+          <w:lang w:val="es-ES"/>
+        </w:rPr>
+      </w:pPr>
+      <w:r>
+        <w:rPr>
+          <w:noProof/>
+          <w:lang w:eastAsia="es-CO"/>
+        </w:rPr>
+        <w:drawing>
+          <wp:inline distT="0" distB="0" distL="0" distR="0" wp14:anchorId="7EA108AC" wp14:editId="5E1047FF">
+            <wp:extent cx="5612130" cy="781050"/>
+            <wp:effectExtent l="0" t="0" r="7620" b="0"/>
+            <wp:docPr id="28" name="Imagen 28"/>
+            <wp:cNvGraphicFramePr>
+              <a:graphicFrameLocks xmlns:a="http://schemas.openxmlformats.org/drawingml/2006/main" noChangeAspect="1"/>
+            </wp:cNvGraphicFramePr>
+            <a:graphic xmlns:a="http://schemas.openxmlformats.org/drawingml/2006/main">
+              <a:graphicData uri="http://schemas.openxmlformats.org/drawingml/2006/picture">
+                <pic:pic xmlns:pic="http://schemas.openxmlformats.org/drawingml/2006/picture">
+                  <pic:nvPicPr>
+                    <pic:cNvPr id="1" name=""/>
+                    <pic:cNvPicPr/>
+                  </pic:nvPicPr>
+                  <pic:blipFill>
+                    <a:blip r:embed="rId33"/>
+                    <a:stretch>
+                      <a:fillRect/>
+                    </a:stretch>
+                  </pic:blipFill>
+                  <pic:spPr>
+                    <a:xfrm>
+                      <a:off x="0" y="0"/>
+                      <a:ext cx="5612130" cy="781050"/>
+                    </a:xfrm>
+                    <a:prstGeom prst="rect">
+                      <a:avLst/>
+                    </a:prstGeom>
+                  </pic:spPr>
+                </pic:pic>
+              </a:graphicData>
+            </a:graphic>
+          </wp:inline>
+        </w:drawing>
+      </w:r>
+    </w:p>
+    <w:p>
+      <w:pPr>
+        <w:pStyle w:val="Prrafodelista"/>
+        <w:numPr>
+          <w:ilvl w:val="0"/>
+          <w:numId w:val="6"/>
+        </w:numPr>
+        <w:rPr>
+          <w:lang w:val="es-ES"/>
+        </w:rPr>
+      </w:pPr>
+      <w:r>
+        <w:rPr>
+          <w:lang w:val="es-ES"/>
+        </w:rPr>
+        <w:t xml:space="preserve">Para verlo ya dentro de la tabla de estilo </w:t>
+      </w:r>
+      <w:proofErr w:type="spellStart"/>
+      <w:r>
+        <w:rPr>
+          <w:lang w:val="es-ES"/>
+        </w:rPr>
+        <w:t>Bootstrap</w:t>
+      </w:r>
+      <w:proofErr w:type="spellEnd"/>
+      <w:r>
+        <w:rPr>
+          <w:lang w:val="es-ES"/>
+        </w:rPr>
+        <w:t xml:space="preserve"> como tal, comentamos la línea anterior de </w:t>
+      </w:r>
+      <w:proofErr w:type="spellStart"/>
+      <w:r>
+        <w:rPr>
+          <w:lang w:val="es-ES"/>
+        </w:rPr>
+        <w:t>print_r</w:t>
+      </w:r>
+      <w:proofErr w:type="spellEnd"/>
+      <w:r>
+        <w:rPr>
+          <w:lang w:val="es-ES"/>
+        </w:rPr>
+        <w:t xml:space="preserve"> y digitamos lo siguiente dentro de </w:t>
+      </w:r>
+      <w:proofErr w:type="spellStart"/>
+      <w:r>
+        <w:rPr>
+          <w:lang w:val="es-ES"/>
+        </w:rPr>
+        <w:t>tr</w:t>
+      </w:r>
+      <w:proofErr w:type="spellEnd"/>
+      <w:r>
+        <w:rPr>
+          <w:lang w:val="es-ES"/>
+        </w:rPr>
+        <w:t>:</w:t>
+      </w:r>
+    </w:p>
+    <w:p>
+      <w:pPr>
+        <w:ind w:left="360"/>
+        <w:rPr>
+          <w:lang w:val="es-ES"/>
+        </w:rPr>
+      </w:pPr>
+      <w:r>
+        <w:rPr>
+          <w:noProof/>
+          <w:lang w:eastAsia="es-CO"/>
+        </w:rPr>
+        <w:drawing>
+          <wp:inline distT="0" distB="0" distL="0" distR="0" wp14:anchorId="20E25EE7" wp14:editId="616B480E">
+            <wp:extent cx="3994150" cy="2486062"/>
+            <wp:effectExtent l="0" t="0" r="6350" b="9525"/>
+            <wp:docPr id="29" name="Imagen 29"/>
+            <wp:cNvGraphicFramePr>
+              <a:graphicFrameLocks xmlns:a="http://schemas.openxmlformats.org/drawingml/2006/main" noChangeAspect="1"/>
+            </wp:cNvGraphicFramePr>
+            <a:graphic xmlns:a="http://schemas.openxmlformats.org/drawingml/2006/main">
+              <a:graphicData uri="http://schemas.openxmlformats.org/drawingml/2006/picture">
+                <pic:pic xmlns:pic="http://schemas.openxmlformats.org/drawingml/2006/picture">
+                  <pic:nvPicPr>
+                    <pic:cNvPr id="1" name=""/>
+                    <pic:cNvPicPr/>
+                  </pic:nvPicPr>
+                  <pic:blipFill>
+                    <a:blip r:embed="rId34"/>
+                    <a:stretch>
+                      <a:fillRect/>
+                    </a:stretch>
+                  </pic:blipFill>
+                  <pic:spPr>
+                    <a:xfrm>
+                      <a:off x="0" y="0"/>
+                      <a:ext cx="3997267" cy="2488002"/>
+                    </a:xfrm>
+                    <a:prstGeom prst="rect">
+                      <a:avLst/>
+                    </a:prstGeom>
+                  </pic:spPr>
+                </pic:pic>
+              </a:graphicData>
+            </a:graphic>
+          </wp:inline>
+        </w:drawing>
+      </w:r>
+    </w:p>
+    <w:p>
+      <w:pPr>
+        <w:ind w:left="360"/>
+        <w:rPr>
+          <w:lang w:val="es-ES"/>
+        </w:rPr>
+      </w:pPr>
+    </w:p>
+    <w:p>
+      <w:pPr>
+        <w:ind w:left="360"/>
+        <w:rPr>
+          <w:lang w:val="es-ES"/>
+        </w:rPr>
+      </w:pPr>
+    </w:p>
+    <w:p>
+      <w:pPr>
+        <w:ind w:left="360"/>
+        <w:rPr>
+          <w:lang w:val="es-ES"/>
+        </w:rPr>
+      </w:pPr>
+    </w:p>
+    <w:p>
+      <w:pPr>
+        <w:ind w:left="360"/>
+        <w:rPr>
+          <w:lang w:val="es-ES"/>
+        </w:rPr>
+      </w:pPr>
+    </w:p>
+    <w:p>
+      <w:pPr>
+        <w:ind w:left="360"/>
+        <w:jc w:val="center"/>
+        <w:rPr>
+          <w:b/>
+          <w:lang w:val="es-ES"/>
+        </w:rPr>
+      </w:pPr>
+      <w:r>
+        <w:rPr>
+          <w:b/>
+          <w:lang w:val="es-ES"/>
+        </w:rPr>
+        <w:lastRenderedPageBreak/>
+        <w:t>CREACIÓN DE TEMPLATES</w:t>
+      </w:r>
+    </w:p>
+    <w:p>
+      <w:pPr>
+        <w:pStyle w:val="Prrafodelista"/>
+        <w:numPr>
+          <w:ilvl w:val="0"/>
+          <w:numId w:val="7"/>
+        </w:numPr>
+        <w:rPr>
+          <w:lang w:val="es-ES"/>
+        </w:rPr>
+      </w:pPr>
+      <w:r>
+        <w:rPr>
+          <w:lang w:val="es-ES"/>
+        </w:rPr>
+        <w:t xml:space="preserve">Se crea la carpeta </w:t>
+      </w:r>
+      <w:proofErr w:type="spellStart"/>
+      <w:r>
+        <w:rPr>
+          <w:lang w:val="es-ES"/>
+        </w:rPr>
+        <w:t>templates</w:t>
+      </w:r>
+      <w:proofErr w:type="spellEnd"/>
+      <w:r>
+        <w:rPr>
+          <w:lang w:val="es-ES"/>
+        </w:rPr>
+        <w:t xml:space="preserve"> en </w:t>
+      </w:r>
+      <w:proofErr w:type="spellStart"/>
+      <w:r>
+        <w:rPr>
+          <w:lang w:val="es-ES"/>
+        </w:rPr>
+        <w:t>Views</w:t>
+      </w:r>
+      <w:proofErr w:type="spellEnd"/>
+    </w:p>
+    <w:p>
+      <w:pPr>
+        <w:pStyle w:val="Prrafodelista"/>
+        <w:numPr>
+          <w:ilvl w:val="0"/>
+          <w:numId w:val="7"/>
+        </w:numPr>
+        <w:rPr>
+          <w:lang w:val="es-ES"/>
+        </w:rPr>
+      </w:pPr>
+      <w:proofErr w:type="spellStart"/>
+      <w:r>
+        <w:rPr>
+          <w:lang w:val="es-ES"/>
+        </w:rPr>
+        <w:t>Dento</w:t>
+      </w:r>
+      <w:proofErr w:type="spellEnd"/>
+      <w:r>
+        <w:rPr>
+          <w:lang w:val="es-ES"/>
+        </w:rPr>
+        <w:t xml:space="preserve"> se crea </w:t>
+      </w:r>
+      <w:proofErr w:type="spellStart"/>
+      <w:r>
+        <w:rPr>
+          <w:lang w:val="es-ES"/>
+        </w:rPr>
+        <w:t>cabecera.php</w:t>
+      </w:r>
+      <w:proofErr w:type="spellEnd"/>
+      <w:r>
+        <w:rPr>
+          <w:lang w:val="es-ES"/>
+        </w:rPr>
+        <w:t xml:space="preserve"> y </w:t>
+      </w:r>
+      <w:proofErr w:type="spellStart"/>
+      <w:r>
+        <w:rPr>
+          <w:lang w:val="es-ES"/>
+        </w:rPr>
+        <w:t>piepagina.php</w:t>
+      </w:r>
+      <w:proofErr w:type="spellEnd"/>
+    </w:p>
+    <w:p>
+      <w:pPr>
+        <w:pStyle w:val="Prrafodelista"/>
+        <w:numPr>
+          <w:ilvl w:val="0"/>
+          <w:numId w:val="7"/>
+        </w:numPr>
+        <w:rPr>
+          <w:lang w:val="es-ES"/>
+        </w:rPr>
+      </w:pPr>
+      <w:r>
+        <w:rPr>
+          <w:lang w:val="es-ES"/>
+        </w:rPr>
+        <w:t>El siguiente código se corta</w:t>
+      </w:r>
+      <w:r>
+        <w:rPr>
+          <w:lang w:val="es-ES"/>
+        </w:rPr>
+        <w:t xml:space="preserve"> (</w:t>
+      </w:r>
+      <w:proofErr w:type="spellStart"/>
+      <w:r>
+        <w:rPr>
+          <w:lang w:val="es-ES"/>
+        </w:rPr>
+        <w:t>Ctrl</w:t>
+      </w:r>
+      <w:proofErr w:type="spellEnd"/>
+      <w:r>
+        <w:rPr>
+          <w:lang w:val="es-ES"/>
+        </w:rPr>
+        <w:t xml:space="preserve"> X) de </w:t>
+      </w:r>
+      <w:proofErr w:type="spellStart"/>
+      <w:r>
+        <w:rPr>
+          <w:lang w:val="es-ES"/>
+        </w:rPr>
+        <w:t>listar.php</w:t>
+      </w:r>
+      <w:proofErr w:type="spellEnd"/>
+      <w:r>
+        <w:rPr>
+          <w:lang w:val="es-ES"/>
+        </w:rPr>
+        <w:t xml:space="preserve"> y se pega en </w:t>
+      </w:r>
+      <w:proofErr w:type="spellStart"/>
+      <w:r>
+        <w:rPr>
+          <w:lang w:val="es-ES"/>
+        </w:rPr>
+        <w:t>cabecera.php</w:t>
+      </w:r>
+      <w:proofErr w:type="spellEnd"/>
+    </w:p>
+    <w:p>
+      <w:pPr>
+        <w:ind w:left="360"/>
+        <w:rPr>
+          <w:lang w:val="es-ES"/>
+        </w:rPr>
+      </w:pPr>
+      <w:r>
+        <w:rPr>
+          <w:lang w:val="es-ES"/>
+        </w:rPr>
+        <w:drawing>
+          <wp:inline distT="0" distB="0" distL="0" distR="0" wp14:anchorId="3B22D526" wp14:editId="5759C18D">
+            <wp:extent cx="4923129" cy="1812055"/>
+            <wp:effectExtent l="0" t="0" r="0" b="0"/>
+            <wp:docPr id="30" name="Imagen 30"/>
+            <wp:cNvGraphicFramePr>
+              <a:graphicFrameLocks xmlns:a="http://schemas.openxmlformats.org/drawingml/2006/main" noChangeAspect="1"/>
+            </wp:cNvGraphicFramePr>
+            <a:graphic xmlns:a="http://schemas.openxmlformats.org/drawingml/2006/main">
+              <a:graphicData uri="http://schemas.openxmlformats.org/drawingml/2006/picture">
+                <pic:pic xmlns:pic="http://schemas.openxmlformats.org/drawingml/2006/picture">
+                  <pic:nvPicPr>
+                    <pic:cNvPr id="1" name=""/>
+                    <pic:cNvPicPr/>
+                  </pic:nvPicPr>
+                  <pic:blipFill>
+                    <a:blip r:embed="rId35"/>
+                    <a:stretch>
+                      <a:fillRect/>
+                    </a:stretch>
+                  </pic:blipFill>
+                  <pic:spPr>
+                    <a:xfrm>
+                      <a:off x="0" y="0"/>
+                      <a:ext cx="4929936" cy="1814561"/>
+                    </a:xfrm>
+                    <a:prstGeom prst="rect">
+                      <a:avLst/>
+                    </a:prstGeom>
+                  </pic:spPr>
+                </pic:pic>
+              </a:graphicData>
+            </a:graphic>
+          </wp:inline>
+        </w:drawing>
+      </w:r>
+    </w:p>
+    <w:p>
+      <w:pPr>
+        <w:pStyle w:val="Prrafodelista"/>
+        <w:numPr>
+          <w:ilvl w:val="0"/>
+          <w:numId w:val="7"/>
+        </w:numPr>
+        <w:rPr>
+          <w:lang w:val="es-ES"/>
+        </w:rPr>
+      </w:pPr>
+      <w:r>
+        <w:rPr>
+          <w:lang w:val="es-ES"/>
+        </w:rPr>
+        <w:t>El siguiente código se corta</w:t>
+      </w:r>
+      <w:r>
+        <w:rPr>
+          <w:lang w:val="es-ES"/>
+        </w:rPr>
+        <w:t xml:space="preserve"> (</w:t>
+      </w:r>
+      <w:proofErr w:type="spellStart"/>
+      <w:r>
+        <w:rPr>
+          <w:lang w:val="es-ES"/>
+        </w:rPr>
+        <w:t>Ctrl</w:t>
+      </w:r>
+      <w:proofErr w:type="spellEnd"/>
+      <w:r>
+        <w:rPr>
+          <w:lang w:val="es-ES"/>
+        </w:rPr>
+        <w:t xml:space="preserve"> X) de </w:t>
+      </w:r>
+      <w:proofErr w:type="spellStart"/>
+      <w:r>
+        <w:rPr>
+          <w:lang w:val="es-ES"/>
+        </w:rPr>
+        <w:t>listar.php</w:t>
+      </w:r>
+      <w:proofErr w:type="spellEnd"/>
+      <w:r>
+        <w:rPr>
+          <w:lang w:val="es-ES"/>
+        </w:rPr>
+        <w:t xml:space="preserve"> y se pega en </w:t>
+      </w:r>
+      <w:proofErr w:type="spellStart"/>
+      <w:r>
+        <w:rPr>
+          <w:lang w:val="es-ES"/>
+        </w:rPr>
+        <w:t>piepagina</w:t>
+      </w:r>
+      <w:r>
+        <w:rPr>
+          <w:lang w:val="es-ES"/>
+        </w:rPr>
+        <w:t>.php</w:t>
+      </w:r>
+      <w:proofErr w:type="spellEnd"/>
+    </w:p>
+    <w:p>
+      <w:pPr>
+        <w:pStyle w:val="Prrafodelista"/>
+        <w:rPr>
+          <w:lang w:val="es-ES"/>
+        </w:rPr>
+      </w:pPr>
+      <w:r>
+        <w:rPr>
+          <w:lang w:val="es-ES"/>
+        </w:rPr>
+        <w:drawing>
+          <wp:inline distT="0" distB="0" distL="0" distR="0" wp14:anchorId="45FC6CC3" wp14:editId="1916F142">
+            <wp:extent cx="4077269" cy="1295581"/>
+            <wp:effectExtent l="0" t="0" r="0" b="0"/>
+            <wp:docPr id="31" name="Imagen 31"/>
+            <wp:cNvGraphicFramePr>
+              <a:graphicFrameLocks xmlns:a="http://schemas.openxmlformats.org/drawingml/2006/main" noChangeAspect="1"/>
+            </wp:cNvGraphicFramePr>
+            <a:graphic xmlns:a="http://schemas.openxmlformats.org/drawingml/2006/main">
+              <a:graphicData uri="http://schemas.openxmlformats.org/drawingml/2006/picture">
+                <pic:pic xmlns:pic="http://schemas.openxmlformats.org/drawingml/2006/picture">
+                  <pic:nvPicPr>
+                    <pic:cNvPr id="1" name=""/>
+                    <pic:cNvPicPr/>
+                  </pic:nvPicPr>
+                  <pic:blipFill>
+                    <a:blip r:embed="rId36"/>
+                    <a:stretch>
+                      <a:fillRect/>
+                    </a:stretch>
+                  </pic:blipFill>
+                  <pic:spPr>
+                    <a:xfrm>
+                      <a:off x="0" y="0"/>
+                      <a:ext cx="4077269" cy="1295581"/>
+                    </a:xfrm>
+                    <a:prstGeom prst="rect">
+                      <a:avLst/>
+                    </a:prstGeom>
+                  </pic:spPr>
+                </pic:pic>
+              </a:graphicData>
+            </a:graphic>
+          </wp:inline>
+        </w:drawing>
+      </w:r>
+    </w:p>
+    <w:p>
+      <w:pPr>
+        <w:pStyle w:val="Prrafodelista"/>
+        <w:numPr>
+          <w:ilvl w:val="0"/>
+          <w:numId w:val="7"/>
+        </w:numPr>
+        <w:rPr>
+          <w:lang w:val="es-ES"/>
+        </w:rPr>
+      </w:pPr>
+      <w:r>
+        <w:rPr>
+          <w:lang w:val="es-ES"/>
+        </w:rPr>
+        <w:t xml:space="preserve">Luego en el controlador, dentro del método </w:t>
+      </w:r>
+      <w:proofErr w:type="spellStart"/>
+      <w:proofErr w:type="gramStart"/>
+      <w:r>
+        <w:rPr>
+          <w:lang w:val="es-ES"/>
+        </w:rPr>
+        <w:t>index</w:t>
+      </w:r>
+      <w:proofErr w:type="spellEnd"/>
+      <w:r>
+        <w:rPr>
+          <w:lang w:val="es-ES"/>
+        </w:rPr>
+        <w:t>(</w:t>
+      </w:r>
+      <w:proofErr w:type="gramEnd"/>
+      <w:r>
+        <w:rPr>
+          <w:lang w:val="es-ES"/>
+        </w:rPr>
+        <w:t xml:space="preserve">) </w:t>
+      </w:r>
+      <w:r>
+        <w:rPr>
+          <w:lang w:val="es-ES"/>
+        </w:rPr>
+        <w:t>se llama a la cabecera y al pie de página creados</w:t>
+      </w:r>
+      <w:r>
+        <w:rPr>
+          <w:lang w:val="es-ES"/>
+        </w:rPr>
+        <w:t xml:space="preserve"> así:</w:t>
+      </w:r>
+    </w:p>
+    <w:p>
+      <w:pPr>
+        <w:ind w:left="360"/>
+        <w:rPr>
+          <w:lang w:val="es-ES"/>
+        </w:rPr>
+      </w:pPr>
+      <w:r>
+        <w:rPr>
+          <w:lang w:val="es-ES"/>
+        </w:rPr>
+        <w:drawing>
+          <wp:inline distT="0" distB="0" distL="0" distR="0" wp14:anchorId="3FA97217" wp14:editId="0C8E3897">
+            <wp:extent cx="6378681" cy="1294790"/>
+            <wp:effectExtent l="0" t="0" r="3175" b="635"/>
+            <wp:docPr id="32" name="Imagen 32"/>
+            <wp:cNvGraphicFramePr>
+              <a:graphicFrameLocks xmlns:a="http://schemas.openxmlformats.org/drawingml/2006/main" noChangeAspect="1"/>
+            </wp:cNvGraphicFramePr>
+            <a:graphic xmlns:a="http://schemas.openxmlformats.org/drawingml/2006/main">
+              <a:graphicData uri="http://schemas.openxmlformats.org/drawingml/2006/picture">
+                <pic:pic xmlns:pic="http://schemas.openxmlformats.org/drawingml/2006/picture">
+                  <pic:nvPicPr>
+                    <pic:cNvPr id="1" name=""/>
+                    <pic:cNvPicPr/>
+                  </pic:nvPicPr>
+                  <pic:blipFill>
+                    <a:blip r:embed="rId37"/>
+                    <a:stretch>
+                      <a:fillRect/>
+                    </a:stretch>
+                  </pic:blipFill>
+                  <pic:spPr>
+                    <a:xfrm>
+                      <a:off x="0" y="0"/>
+                      <a:ext cx="6397855" cy="1298682"/>
+                    </a:xfrm>
+                    <a:prstGeom prst="rect">
+                      <a:avLst/>
+                    </a:prstGeom>
+                  </pic:spPr>
+                </pic:pic>
+              </a:graphicData>
+            </a:graphic>
+          </wp:inline>
+        </w:drawing>
+      </w:r>
+    </w:p>
+    <w:p>
+      <w:pPr>
+        <w:ind w:left="360"/>
+        <w:rPr>
+          <w:b/>
+          <w:lang w:val="es-ES"/>
+        </w:rPr>
+      </w:pPr>
+    </w:p>
+    <w:p>
+      <w:pPr>
+        <w:pStyle w:val="Prrafodelista"/>
+        <w:numPr>
+          <w:ilvl w:val="0"/>
+          <w:numId w:val="7"/>
+        </w:numPr>
+        <w:rPr>
+          <w:b/>
+          <w:lang w:val="es-ES"/>
+        </w:rPr>
+      </w:pPr>
+      <w:r>
+        <w:rPr>
+          <w:lang w:val="es-ES"/>
+        </w:rPr>
+        <w:t xml:space="preserve">Luego usamos lo anterior directamente en la vista </w:t>
+      </w:r>
+      <w:proofErr w:type="spellStart"/>
+      <w:r>
+        <w:rPr>
+          <w:lang w:val="es-ES"/>
+        </w:rPr>
+        <w:t>listar.php</w:t>
+      </w:r>
+      <w:proofErr w:type="spellEnd"/>
+      <w:r>
+        <w:rPr>
+          <w:lang w:val="es-ES"/>
+        </w:rPr>
+        <w:t xml:space="preserve"> de la siguiente manera</w:t>
+      </w:r>
+      <w:bookmarkStart w:id="0" w:name="_GoBack"/>
+      <w:bookmarkEnd w:id="0"/>
+    </w:p>
+    <w:p>
+      <w:pPr>
+        <w:ind w:left="360"/>
+        <w:rPr>
+          <w:lang w:val="es-ES"/>
+        </w:rPr>
+      </w:pPr>
+    </w:p>
+    <w:p>
+      <w:pPr>
+        <w:rPr>
+          <w:lang w:val="es-ES"/>
+        </w:rPr>
+      </w:pPr>
+    </w:p>
+    <w:p>
+      <w:pPr>
+        <w:rPr>
+          <w:b/>
           <w:lang w:val="es-ES"/>
         </w:rPr>
       </w:pPr>
@@ -2658,6 +3899,273 @@
 <file path=word/numbering.xml><?xml version="1.0" encoding="utf-8"?>
 <w:numbering xmlns:wpc="http://schemas.microsoft.com/office/word/2010/wordprocessingCanvas" xmlns:cx="http://schemas.microsoft.com/office/drawing/2014/chartex" xmlns:mc="http://schemas.openxmlformats.org/markup-compatibility/2006" xmlns:o="urn:schemas-microsoft-com:office:office" xmlns:r="http://schemas.openxmlformats.org/officeDocument/2006/relationships" xmlns:m="http://schemas.openxmlformats.org/officeDocument/2006/math" xmlns:v="urn:schemas-microsoft-com:vml" xmlns:wp14="http://schemas.microsoft.com/office/word/2010/wordprocessingDrawing" xmlns:wp="http://schemas.openxmlformats.org/drawingml/2006/wordprocessingDrawing" xmlns:w10="urn:schemas-microsoft-com:office:word" xmlns:w="http://schemas.openxmlformats.org/wordprocessingml/2006/main" xmlns:w14="http://schemas.microsoft.com/office/word/2010/wordml" xmlns:w15="http://schemas.microsoft.com/office/word/2012/wordml" xmlns:w16se="http://schemas.microsoft.com/office/word/2015/wordml/symex" xmlns:wpg="http://schemas.microsoft.com/office/word/2010/wordprocessingGroup" xmlns:wpi="http://schemas.microsoft.com/office/word/2010/wordprocessingInk" xmlns:wne="http://schemas.microsoft.com/office/word/2006/wordml" xmlns:wps="http://schemas.microsoft.com/office/word/2010/wordprocessingShape" mc:Ignorable="w14 w15 w16se wp14">
   <w:abstractNum w:abstractNumId="0" w15:restartNumberingAfterBreak="0">
+    <w:nsid w:val="197E1CE8"/>
+    <w:multiLevelType w:val="hybridMultilevel"/>
+    <w:tmpl w:val="54BABD94"/>
+    <w:lvl w:ilvl="0" w:tplc="240A000F">
+      <w:start w:val="1"/>
+      <w:numFmt w:val="decimal"/>
+      <w:lvlText w:val="%1."/>
+      <w:lvlJc w:val="left"/>
+      <w:pPr>
+        <w:ind w:left="720" w:hanging="360"/>
+      </w:pPr>
+      <w:rPr>
+        <w:rFonts w:hint="default"/>
+      </w:rPr>
+    </w:lvl>
+    <w:lvl w:ilvl="1" w:tplc="240A0019" w:tentative="1">
+      <w:start w:val="1"/>
+      <w:numFmt w:val="lowerLetter"/>
+      <w:lvlText w:val="%2."/>
+      <w:lvlJc w:val="left"/>
+      <w:pPr>
+        <w:ind w:left="1440" w:hanging="360"/>
+      </w:pPr>
+    </w:lvl>
+    <w:lvl w:ilvl="2" w:tplc="240A001B" w:tentative="1">
+      <w:start w:val="1"/>
+      <w:numFmt w:val="lowerRoman"/>
+      <w:lvlText w:val="%3."/>
+      <w:lvlJc w:val="right"/>
+      <w:pPr>
+        <w:ind w:left="2160" w:hanging="180"/>
+      </w:pPr>
+    </w:lvl>
+    <w:lvl w:ilvl="3" w:tplc="240A000F" w:tentative="1">
+      <w:start w:val="1"/>
+      <w:numFmt w:val="decimal"/>
+      <w:lvlText w:val="%4."/>
+      <w:lvlJc w:val="left"/>
+      <w:pPr>
+        <w:ind w:left="2880" w:hanging="360"/>
+      </w:pPr>
+    </w:lvl>
+    <w:lvl w:ilvl="4" w:tplc="240A0019" w:tentative="1">
+      <w:start w:val="1"/>
+      <w:numFmt w:val="lowerLetter"/>
+      <w:lvlText w:val="%5."/>
+      <w:lvlJc w:val="left"/>
+      <w:pPr>
+        <w:ind w:left="3600" w:hanging="360"/>
+      </w:pPr>
+    </w:lvl>
+    <w:lvl w:ilvl="5" w:tplc="240A001B" w:tentative="1">
+      <w:start w:val="1"/>
+      <w:numFmt w:val="lowerRoman"/>
+      <w:lvlText w:val="%6."/>
+      <w:lvlJc w:val="right"/>
+      <w:pPr>
+        <w:ind w:left="4320" w:hanging="180"/>
+      </w:pPr>
+    </w:lvl>
+    <w:lvl w:ilvl="6" w:tplc="240A000F" w:tentative="1">
+      <w:start w:val="1"/>
+      <w:numFmt w:val="decimal"/>
+      <w:lvlText w:val="%7."/>
+      <w:lvlJc w:val="left"/>
+      <w:pPr>
+        <w:ind w:left="5040" w:hanging="360"/>
+      </w:pPr>
+    </w:lvl>
+    <w:lvl w:ilvl="7" w:tplc="240A0019" w:tentative="1">
+      <w:start w:val="1"/>
+      <w:numFmt w:val="lowerLetter"/>
+      <w:lvlText w:val="%8."/>
+      <w:lvlJc w:val="left"/>
+      <w:pPr>
+        <w:ind w:left="5760" w:hanging="360"/>
+      </w:pPr>
+    </w:lvl>
+    <w:lvl w:ilvl="8" w:tplc="240A001B" w:tentative="1">
+      <w:start w:val="1"/>
+      <w:numFmt w:val="lowerRoman"/>
+      <w:lvlText w:val="%9."/>
+      <w:lvlJc w:val="right"/>
+      <w:pPr>
+        <w:ind w:left="6480" w:hanging="180"/>
+      </w:pPr>
+    </w:lvl>
+  </w:abstractNum>
+  <w:abstractNum w:abstractNumId="1" w15:restartNumberingAfterBreak="0">
+    <w:nsid w:val="26E8498F"/>
+    <w:multiLevelType w:val="hybridMultilevel"/>
+    <w:tmpl w:val="8A045306"/>
+    <w:lvl w:ilvl="0" w:tplc="240A000F">
+      <w:start w:val="1"/>
+      <w:numFmt w:val="decimal"/>
+      <w:lvlText w:val="%1."/>
+      <w:lvlJc w:val="left"/>
+      <w:pPr>
+        <w:ind w:left="720" w:hanging="360"/>
+      </w:pPr>
+      <w:rPr>
+        <w:rFonts w:hint="default"/>
+      </w:rPr>
+    </w:lvl>
+    <w:lvl w:ilvl="1" w:tplc="240A0019" w:tentative="1">
+      <w:start w:val="1"/>
+      <w:numFmt w:val="lowerLetter"/>
+      <w:lvlText w:val="%2."/>
+      <w:lvlJc w:val="left"/>
+      <w:pPr>
+        <w:ind w:left="1440" w:hanging="360"/>
+      </w:pPr>
+    </w:lvl>
+    <w:lvl w:ilvl="2" w:tplc="240A001B" w:tentative="1">
+      <w:start w:val="1"/>
+      <w:numFmt w:val="lowerRoman"/>
+      <w:lvlText w:val="%3."/>
+      <w:lvlJc w:val="right"/>
+      <w:pPr>
+        <w:ind w:left="2160" w:hanging="180"/>
+      </w:pPr>
+    </w:lvl>
+    <w:lvl w:ilvl="3" w:tplc="240A000F" w:tentative="1">
+      <w:start w:val="1"/>
+      <w:numFmt w:val="decimal"/>
+      <w:lvlText w:val="%4."/>
+      <w:lvlJc w:val="left"/>
+      <w:pPr>
+        <w:ind w:left="2880" w:hanging="360"/>
+      </w:pPr>
+    </w:lvl>
+    <w:lvl w:ilvl="4" w:tplc="240A0019" w:tentative="1">
+      <w:start w:val="1"/>
+      <w:numFmt w:val="lowerLetter"/>
+      <w:lvlText w:val="%5."/>
+      <w:lvlJc w:val="left"/>
+      <w:pPr>
+        <w:ind w:left="3600" w:hanging="360"/>
+      </w:pPr>
+    </w:lvl>
+    <w:lvl w:ilvl="5" w:tplc="240A001B" w:tentative="1">
+      <w:start w:val="1"/>
+      <w:numFmt w:val="lowerRoman"/>
+      <w:lvlText w:val="%6."/>
+      <w:lvlJc w:val="right"/>
+      <w:pPr>
+        <w:ind w:left="4320" w:hanging="180"/>
+      </w:pPr>
+    </w:lvl>
+    <w:lvl w:ilvl="6" w:tplc="240A000F" w:tentative="1">
+      <w:start w:val="1"/>
+      <w:numFmt w:val="decimal"/>
+      <w:lvlText w:val="%7."/>
+      <w:lvlJc w:val="left"/>
+      <w:pPr>
+        <w:ind w:left="5040" w:hanging="360"/>
+      </w:pPr>
+    </w:lvl>
+    <w:lvl w:ilvl="7" w:tplc="240A0019" w:tentative="1">
+      <w:start w:val="1"/>
+      <w:numFmt w:val="lowerLetter"/>
+      <w:lvlText w:val="%8."/>
+      <w:lvlJc w:val="left"/>
+      <w:pPr>
+        <w:ind w:left="5760" w:hanging="360"/>
+      </w:pPr>
+    </w:lvl>
+    <w:lvl w:ilvl="8" w:tplc="240A001B" w:tentative="1">
+      <w:start w:val="1"/>
+      <w:numFmt w:val="lowerRoman"/>
+      <w:lvlText w:val="%9."/>
+      <w:lvlJc w:val="right"/>
+      <w:pPr>
+        <w:ind w:left="6480" w:hanging="180"/>
+      </w:pPr>
+    </w:lvl>
+  </w:abstractNum>
+  <w:abstractNum w:abstractNumId="2" w15:restartNumberingAfterBreak="0">
+    <w:nsid w:val="27471187"/>
+    <w:multiLevelType w:val="hybridMultilevel"/>
+    <w:tmpl w:val="DD6652A6"/>
+    <w:lvl w:ilvl="0" w:tplc="240A000F">
+      <w:start w:val="1"/>
+      <w:numFmt w:val="decimal"/>
+      <w:lvlText w:val="%1."/>
+      <w:lvlJc w:val="left"/>
+      <w:pPr>
+        <w:ind w:left="720" w:hanging="360"/>
+      </w:pPr>
+      <w:rPr>
+        <w:rFonts w:hint="default"/>
+      </w:rPr>
+    </w:lvl>
+    <w:lvl w:ilvl="1" w:tplc="240A0019" w:tentative="1">
+      <w:start w:val="1"/>
+      <w:numFmt w:val="lowerLetter"/>
+      <w:lvlText w:val="%2."/>
+      <w:lvlJc w:val="left"/>
+      <w:pPr>
+        <w:ind w:left="1440" w:hanging="360"/>
+      </w:pPr>
+    </w:lvl>
+    <w:lvl w:ilvl="2" w:tplc="240A001B" w:tentative="1">
+      <w:start w:val="1"/>
+      <w:numFmt w:val="lowerRoman"/>
+      <w:lvlText w:val="%3."/>
+      <w:lvlJc w:val="right"/>
+      <w:pPr>
+        <w:ind w:left="2160" w:hanging="180"/>
+      </w:pPr>
+    </w:lvl>
+    <w:lvl w:ilvl="3" w:tplc="240A000F" w:tentative="1">
+      <w:start w:val="1"/>
+      <w:numFmt w:val="decimal"/>
+      <w:lvlText w:val="%4."/>
+      <w:lvlJc w:val="left"/>
+      <w:pPr>
+        <w:ind w:left="2880" w:hanging="360"/>
+      </w:pPr>
+    </w:lvl>
+    <w:lvl w:ilvl="4" w:tplc="240A0019" w:tentative="1">
+      <w:start w:val="1"/>
+      <w:numFmt w:val="lowerLetter"/>
+      <w:lvlText w:val="%5."/>
+      <w:lvlJc w:val="left"/>
+      <w:pPr>
+        <w:ind w:left="3600" w:hanging="360"/>
+      </w:pPr>
+    </w:lvl>
+    <w:lvl w:ilvl="5" w:tplc="240A001B" w:tentative="1">
+      <w:start w:val="1"/>
+      <w:numFmt w:val="lowerRoman"/>
+      <w:lvlText w:val="%6."/>
+      <w:lvlJc w:val="right"/>
+      <w:pPr>
+        <w:ind w:left="4320" w:hanging="180"/>
+      </w:pPr>
+    </w:lvl>
+    <w:lvl w:ilvl="6" w:tplc="240A000F" w:tentative="1">
+      <w:start w:val="1"/>
+      <w:numFmt w:val="decimal"/>
+      <w:lvlText w:val="%7."/>
+      <w:lvlJc w:val="left"/>
+      <w:pPr>
+        <w:ind w:left="5040" w:hanging="360"/>
+      </w:pPr>
+    </w:lvl>
+    <w:lvl w:ilvl="7" w:tplc="240A0019" w:tentative="1">
+      <w:start w:val="1"/>
+      <w:numFmt w:val="lowerLetter"/>
+      <w:lvlText w:val="%8."/>
+      <w:lvlJc w:val="left"/>
+      <w:pPr>
+        <w:ind w:left="5760" w:hanging="360"/>
+      </w:pPr>
+    </w:lvl>
+    <w:lvl w:ilvl="8" w:tplc="240A001B" w:tentative="1">
+      <w:start w:val="1"/>
+      <w:numFmt w:val="lowerRoman"/>
+      <w:lvlText w:val="%9."/>
+      <w:lvlJc w:val="right"/>
+      <w:pPr>
+        <w:ind w:left="6480" w:hanging="180"/>
+      </w:pPr>
+    </w:lvl>
+  </w:abstractNum>
+  <w:abstractNum w:abstractNumId="3" w15:restartNumberingAfterBreak="0">
     <w:nsid w:val="2D2349E4"/>
     <w:multiLevelType w:val="hybridMultilevel"/>
     <w:tmpl w:val="A2AAC7DA"/>
@@ -2746,7 +4254,7 @@
       </w:pPr>
     </w:lvl>
   </w:abstractNum>
-  <w:abstractNum w:abstractNumId="1" w15:restartNumberingAfterBreak="0">
+  <w:abstractNum w:abstractNumId="4" w15:restartNumberingAfterBreak="0">
     <w:nsid w:val="37A561B7"/>
     <w:multiLevelType w:val="hybridMultilevel"/>
     <w:tmpl w:val="393E48D0"/>
@@ -2835,7 +4343,7 @@
       </w:pPr>
     </w:lvl>
   </w:abstractNum>
-  <w:abstractNum w:abstractNumId="2" w15:restartNumberingAfterBreak="0">
+  <w:abstractNum w:abstractNumId="5" w15:restartNumberingAfterBreak="0">
     <w:nsid w:val="4FB053C6"/>
     <w:multiLevelType w:val="hybridMultilevel"/>
     <w:tmpl w:val="8056F0B2"/>
@@ -2924,7 +4432,7 @@
       </w:pPr>
     </w:lvl>
   </w:abstractNum>
-  <w:abstractNum w:abstractNumId="3" w15:restartNumberingAfterBreak="0">
+  <w:abstractNum w:abstractNumId="6" w15:restartNumberingAfterBreak="0">
     <w:nsid w:val="787D1C2D"/>
     <w:multiLevelType w:val="hybridMultilevel"/>
     <w:tmpl w:val="A2AAC7DA"/>
@@ -3014,16 +4522,25 @@
     </w:lvl>
   </w:abstractNum>
   <w:num w:numId="1">
+    <w:abstractNumId w:val="5"/>
+  </w:num>
+  <w:num w:numId="2">
+    <w:abstractNumId w:val="3"/>
+  </w:num>
+  <w:num w:numId="3">
+    <w:abstractNumId w:val="6"/>
+  </w:num>
+  <w:num w:numId="4">
+    <w:abstractNumId w:val="4"/>
+  </w:num>
+  <w:num w:numId="5">
+    <w:abstractNumId w:val="1"/>
+  </w:num>
+  <w:num w:numId="6">
     <w:abstractNumId w:val="2"/>
   </w:num>
-  <w:num w:numId="2">
+  <w:num w:numId="7">
     <w:abstractNumId w:val="0"/>
-  </w:num>
-  <w:num w:numId="3">
-    <w:abstractNumId w:val="3"/>
-  </w:num>
-  <w:num w:numId="4">
-    <w:abstractNumId w:val="1"/>
   </w:num>
 </w:numbering>
 </file>

--- a/PASOS PARA TRABAJAR CON CODEIGNITER.docx
+++ b/PASOS PARA TRABAJAR CON CODEIGNITER.docx
@@ -3559,7 +3559,8 @@
       </w:pPr>
       <w:r>
         <w:rPr>
-          <w:lang w:val="es-ES"/>
+          <w:noProof/>
+          <w:lang w:eastAsia="es-CO"/>
         </w:rPr>
         <w:drawing>
           <wp:inline distT="0" distB="0" distL="0" distR="0" wp14:anchorId="3B22D526" wp14:editId="5759C18D">
@@ -3654,13 +3655,7 @@
         <w:rPr>
           <w:lang w:val="es-ES"/>
         </w:rPr>
-        <w:t>piepagina</w:t>
-      </w:r>
-      <w:r>
-        <w:rPr>
-          <w:lang w:val="es-ES"/>
-        </w:rPr>
-        <w:t>.php</w:t>
+        <w:t>piepagina.php</w:t>
       </w:r>
       <w:proofErr w:type="spellEnd"/>
     </w:p>
@@ -3673,7 +3668,8 @@
       </w:pPr>
       <w:r>
         <w:rPr>
-          <w:lang w:val="es-ES"/>
+          <w:noProof/>
+          <w:lang w:eastAsia="es-CO"/>
         </w:rPr>
         <w:drawing>
           <wp:inline distT="0" distB="0" distL="0" distR="0" wp14:anchorId="45FC6CC3" wp14:editId="1916F142">
@@ -3773,7 +3769,8 @@
       </w:pPr>
       <w:r>
         <w:rPr>
-          <w:lang w:val="es-ES"/>
+          <w:noProof/>
+          <w:lang w:eastAsia="es-CO"/>
         </w:rPr>
         <w:drawing>
           <wp:inline distT="0" distB="0" distL="0" distR="0" wp14:anchorId="3FA97217" wp14:editId="0C8E3897">
@@ -3853,8 +3850,1056 @@
         </w:rPr>
         <w:t xml:space="preserve"> de la siguiente manera</w:t>
       </w:r>
+    </w:p>
+    <w:p>
+      <w:pPr>
+        <w:pStyle w:val="Prrafodelista"/>
+        <w:rPr>
+          <w:lang w:val="es-ES"/>
+        </w:rPr>
+      </w:pPr>
+    </w:p>
+    <w:p>
+      <w:pPr>
+        <w:pStyle w:val="Prrafodelista"/>
+        <w:rPr>
+          <w:b/>
+          <w:lang w:val="es-ES"/>
+        </w:rPr>
+      </w:pPr>
+      <w:r>
+        <w:rPr>
+          <w:b/>
+          <w:lang w:val="es-ES"/>
+        </w:rPr>
+        <w:lastRenderedPageBreak/>
+        <w:drawing>
+          <wp:inline distT="0" distB="0" distL="0" distR="0" wp14:anchorId="6FC7F695" wp14:editId="55EA2790">
+            <wp:extent cx="3679957" cy="1960473"/>
+            <wp:effectExtent l="0" t="0" r="0" b="1905"/>
+            <wp:docPr id="33" name="Imagen 33"/>
+            <wp:cNvGraphicFramePr>
+              <a:graphicFrameLocks xmlns:a="http://schemas.openxmlformats.org/drawingml/2006/main" noChangeAspect="1"/>
+            </wp:cNvGraphicFramePr>
+            <a:graphic xmlns:a="http://schemas.openxmlformats.org/drawingml/2006/main">
+              <a:graphicData uri="http://schemas.openxmlformats.org/drawingml/2006/picture">
+                <pic:pic xmlns:pic="http://schemas.openxmlformats.org/drawingml/2006/picture">
+                  <pic:nvPicPr>
+                    <pic:cNvPr id="1" name=""/>
+                    <pic:cNvPicPr/>
+                  </pic:nvPicPr>
+                  <pic:blipFill>
+                    <a:blip r:embed="rId38"/>
+                    <a:stretch>
+                      <a:fillRect/>
+                    </a:stretch>
+                  </pic:blipFill>
+                  <pic:spPr>
+                    <a:xfrm>
+                      <a:off x="0" y="0"/>
+                      <a:ext cx="3697808" cy="1969983"/>
+                    </a:xfrm>
+                    <a:prstGeom prst="rect">
+                      <a:avLst/>
+                    </a:prstGeom>
+                  </pic:spPr>
+                </pic:pic>
+              </a:graphicData>
+            </a:graphic>
+          </wp:inline>
+        </w:drawing>
+      </w:r>
+    </w:p>
+    <w:p>
+      <w:pPr>
+        <w:pStyle w:val="Prrafodelista"/>
+        <w:rPr>
+          <w:b/>
+          <w:lang w:val="es-ES"/>
+        </w:rPr>
+      </w:pPr>
+      <w:r>
+        <w:rPr>
+          <w:b/>
+          <w:lang w:val="es-ES"/>
+        </w:rPr>
+        <w:t>…</w:t>
+      </w:r>
+    </w:p>
+    <w:p>
+      <w:pPr>
+        <w:pStyle w:val="Prrafodelista"/>
+        <w:rPr>
+          <w:b/>
+          <w:lang w:val="es-ES"/>
+        </w:rPr>
+      </w:pPr>
+      <w:r>
+        <w:rPr>
+          <w:b/>
+          <w:lang w:val="es-ES"/>
+        </w:rPr>
+        <w:drawing>
+          <wp:inline distT="0" distB="0" distL="0" distR="0" wp14:anchorId="78153E60" wp14:editId="62A04BC7">
+            <wp:extent cx="3240634" cy="924931"/>
+            <wp:effectExtent l="0" t="0" r="0" b="8890"/>
+            <wp:docPr id="34" name="Imagen 34"/>
+            <wp:cNvGraphicFramePr>
+              <a:graphicFrameLocks xmlns:a="http://schemas.openxmlformats.org/drawingml/2006/main" noChangeAspect="1"/>
+            </wp:cNvGraphicFramePr>
+            <a:graphic xmlns:a="http://schemas.openxmlformats.org/drawingml/2006/main">
+              <a:graphicData uri="http://schemas.openxmlformats.org/drawingml/2006/picture">
+                <pic:pic xmlns:pic="http://schemas.openxmlformats.org/drawingml/2006/picture">
+                  <pic:nvPicPr>
+                    <pic:cNvPr id="1" name=""/>
+                    <pic:cNvPicPr/>
+                  </pic:nvPicPr>
+                  <pic:blipFill>
+                    <a:blip r:embed="rId39"/>
+                    <a:stretch>
+                      <a:fillRect/>
+                    </a:stretch>
+                  </pic:blipFill>
+                  <pic:spPr>
+                    <a:xfrm>
+                      <a:off x="0" y="0"/>
+                      <a:ext cx="3281044" cy="936465"/>
+                    </a:xfrm>
+                    <a:prstGeom prst="rect">
+                      <a:avLst/>
+                    </a:prstGeom>
+                  </pic:spPr>
+                </pic:pic>
+              </a:graphicData>
+            </a:graphic>
+          </wp:inline>
+        </w:drawing>
+      </w:r>
+    </w:p>
+    <w:p>
+      <w:pPr>
+        <w:pStyle w:val="Prrafodelista"/>
+        <w:rPr>
+          <w:b/>
+          <w:lang w:val="es-ES"/>
+        </w:rPr>
+      </w:pPr>
+    </w:p>
+    <w:p>
+      <w:pPr>
+        <w:pStyle w:val="Prrafodelista"/>
+        <w:jc w:val="center"/>
+        <w:rPr>
+          <w:b/>
+          <w:lang w:val="es-ES"/>
+        </w:rPr>
+      </w:pPr>
+    </w:p>
+    <w:p>
+      <w:pPr>
+        <w:pStyle w:val="Prrafodelista"/>
+        <w:jc w:val="center"/>
+        <w:rPr>
+          <w:b/>
+          <w:lang w:val="es-ES"/>
+        </w:rPr>
+      </w:pPr>
+      <w:r>
+        <w:rPr>
+          <w:b/>
+          <w:lang w:val="es-ES"/>
+        </w:rPr>
+        <w:t>CREANDO ENLACES (LINKS) A OTRAS VISTAS</w:t>
+      </w:r>
+    </w:p>
+    <w:p>
+      <w:pPr>
+        <w:pStyle w:val="Prrafodelista"/>
+        <w:numPr>
+          <w:ilvl w:val="0"/>
+          <w:numId w:val="8"/>
+        </w:numPr>
+        <w:rPr>
+          <w:lang w:val="es-ES"/>
+        </w:rPr>
+      </w:pPr>
+      <w:r>
+        <w:rPr>
+          <w:lang w:val="es-ES"/>
+        </w:rPr>
+        <w:t xml:space="preserve">Creamos un link en la página </w:t>
+      </w:r>
+      <w:proofErr w:type="spellStart"/>
+      <w:r>
+        <w:rPr>
+          <w:lang w:val="es-ES"/>
+        </w:rPr>
+        <w:t>Listar.php</w:t>
+      </w:r>
+      <w:proofErr w:type="spellEnd"/>
+      <w:r>
+        <w:rPr>
+          <w:lang w:val="es-ES"/>
+        </w:rPr>
+        <w:t xml:space="preserve">, que lleva a la vista </w:t>
+      </w:r>
+      <w:proofErr w:type="spellStart"/>
+      <w:r>
+        <w:rPr>
+          <w:lang w:val="es-ES"/>
+        </w:rPr>
+        <w:t>crear.php</w:t>
+      </w:r>
+      <w:proofErr w:type="spellEnd"/>
+    </w:p>
+    <w:p>
+      <w:pPr>
+        <w:pStyle w:val="Prrafodelista"/>
+        <w:ind w:left="1080"/>
+        <w:rPr>
+          <w:lang w:val="es-ES"/>
+        </w:rPr>
+      </w:pPr>
+    </w:p>
+    <w:p>
+      <w:pPr>
+        <w:pStyle w:val="Prrafodelista"/>
+        <w:rPr>
+          <w:b/>
+          <w:lang w:val="es-ES"/>
+        </w:rPr>
+      </w:pPr>
+      <w:r>
+        <w:rPr>
+          <w:b/>
+          <w:lang w:val="es-ES"/>
+        </w:rPr>
+        <w:drawing>
+          <wp:inline distT="0" distB="0" distL="0" distR="0" wp14:anchorId="619271A2" wp14:editId="5BDE9093">
+            <wp:extent cx="3577133" cy="877891"/>
+            <wp:effectExtent l="0" t="0" r="4445" b="0"/>
+            <wp:docPr id="36" name="Imagen 36"/>
+            <wp:cNvGraphicFramePr>
+              <a:graphicFrameLocks xmlns:a="http://schemas.openxmlformats.org/drawingml/2006/main" noChangeAspect="1"/>
+            </wp:cNvGraphicFramePr>
+            <a:graphic xmlns:a="http://schemas.openxmlformats.org/drawingml/2006/main">
+              <a:graphicData uri="http://schemas.openxmlformats.org/drawingml/2006/picture">
+                <pic:pic xmlns:pic="http://schemas.openxmlformats.org/drawingml/2006/picture">
+                  <pic:nvPicPr>
+                    <pic:cNvPr id="1" name=""/>
+                    <pic:cNvPicPr/>
+                  </pic:nvPicPr>
+                  <pic:blipFill>
+                    <a:blip r:embed="rId40"/>
+                    <a:stretch>
+                      <a:fillRect/>
+                    </a:stretch>
+                  </pic:blipFill>
+                  <pic:spPr>
+                    <a:xfrm>
+                      <a:off x="0" y="0"/>
+                      <a:ext cx="3643917" cy="894281"/>
+                    </a:xfrm>
+                    <a:prstGeom prst="rect">
+                      <a:avLst/>
+                    </a:prstGeom>
+                  </pic:spPr>
+                </pic:pic>
+              </a:graphicData>
+            </a:graphic>
+          </wp:inline>
+        </w:drawing>
+      </w:r>
+    </w:p>
+    <w:p>
+      <w:pPr>
+        <w:pStyle w:val="Prrafodelista"/>
+        <w:numPr>
+          <w:ilvl w:val="0"/>
+          <w:numId w:val="8"/>
+        </w:numPr>
+        <w:rPr>
+          <w:lang w:val="es-ES"/>
+        </w:rPr>
+      </w:pPr>
+      <w:r>
+        <w:rPr>
+          <w:lang w:val="es-ES"/>
+        </w:rPr>
+        <w:t>Luego probamos</w:t>
+      </w:r>
+    </w:p>
+    <w:p>
+      <w:pPr>
+        <w:rPr>
+          <w:lang w:val="es-ES"/>
+        </w:rPr>
+      </w:pPr>
+      <w:r>
+        <w:rPr>
+          <w:lang w:val="es-ES"/>
+        </w:rPr>
+        <w:drawing>
+          <wp:inline distT="0" distB="0" distL="0" distR="0" wp14:anchorId="74FB8D4B" wp14:editId="13BA2D93">
+            <wp:extent cx="4381804" cy="1737749"/>
+            <wp:effectExtent l="0" t="0" r="0" b="0"/>
+            <wp:docPr id="37" name="Imagen 37"/>
+            <wp:cNvGraphicFramePr>
+              <a:graphicFrameLocks xmlns:a="http://schemas.openxmlformats.org/drawingml/2006/main" noChangeAspect="1"/>
+            </wp:cNvGraphicFramePr>
+            <a:graphic xmlns:a="http://schemas.openxmlformats.org/drawingml/2006/main">
+              <a:graphicData uri="http://schemas.openxmlformats.org/drawingml/2006/picture">
+                <pic:pic xmlns:pic="http://schemas.openxmlformats.org/drawingml/2006/picture">
+                  <pic:nvPicPr>
+                    <pic:cNvPr id="1" name=""/>
+                    <pic:cNvPicPr/>
+                  </pic:nvPicPr>
+                  <pic:blipFill>
+                    <a:blip r:embed="rId41"/>
+                    <a:stretch>
+                      <a:fillRect/>
+                    </a:stretch>
+                  </pic:blipFill>
+                  <pic:spPr>
+                    <a:xfrm>
+                      <a:off x="0" y="0"/>
+                      <a:ext cx="4388457" cy="1740388"/>
+                    </a:xfrm>
+                    <a:prstGeom prst="rect">
+                      <a:avLst/>
+                    </a:prstGeom>
+                  </pic:spPr>
+                </pic:pic>
+              </a:graphicData>
+            </a:graphic>
+          </wp:inline>
+        </w:drawing>
+      </w:r>
+    </w:p>
+    <w:p>
+      <w:pPr>
+        <w:pStyle w:val="Prrafodelista"/>
+        <w:numPr>
+          <w:ilvl w:val="0"/>
+          <w:numId w:val="8"/>
+        </w:numPr>
+        <w:rPr>
+          <w:lang w:val="es-ES"/>
+        </w:rPr>
+      </w:pPr>
+      <w:r>
+        <w:rPr>
+          <w:lang w:val="es-ES"/>
+        </w:rPr>
+        <w:t xml:space="preserve">Abrimos el archivo </w:t>
+      </w:r>
+      <w:proofErr w:type="spellStart"/>
+      <w:r>
+        <w:rPr>
+          <w:lang w:val="es-ES"/>
+        </w:rPr>
+        <w:t>Routes.php</w:t>
+      </w:r>
+      <w:proofErr w:type="spellEnd"/>
+      <w:r>
+        <w:rPr>
+          <w:lang w:val="es-ES"/>
+        </w:rPr>
+        <w:t xml:space="preserve"> que está en </w:t>
+      </w:r>
+      <w:proofErr w:type="spellStart"/>
+      <w:r>
+        <w:rPr>
+          <w:lang w:val="es-ES"/>
+        </w:rPr>
+        <w:t>Boot</w:t>
+      </w:r>
+      <w:proofErr w:type="spellEnd"/>
+      <w:r>
+        <w:rPr>
+          <w:lang w:val="es-ES"/>
+        </w:rPr>
+        <w:t>.</w:t>
+      </w:r>
+    </w:p>
+    <w:p>
+      <w:pPr>
+        <w:pStyle w:val="Prrafodelista"/>
+        <w:numPr>
+          <w:ilvl w:val="0"/>
+          <w:numId w:val="8"/>
+        </w:numPr>
+        <w:rPr>
+          <w:lang w:val="es-ES"/>
+        </w:rPr>
+      </w:pPr>
+      <w:r>
+        <w:rPr>
+          <w:lang w:val="es-ES"/>
+        </w:rPr>
+        <w:t xml:space="preserve">Oprimimos F1 para </w:t>
+      </w:r>
+      <w:r>
+        <w:rPr>
+          <w:lang w:val="es-ES"/>
+        </w:rPr>
+        <w:t>poder usar los diferentes comandos</w:t>
+      </w:r>
+    </w:p>
+    <w:p>
+      <w:pPr>
+        <w:pStyle w:val="Prrafodelista"/>
+        <w:numPr>
+          <w:ilvl w:val="0"/>
+          <w:numId w:val="8"/>
+        </w:numPr>
+        <w:rPr>
+          <w:lang w:val="es-ES"/>
+        </w:rPr>
+      </w:pPr>
+      <w:r>
+        <w:rPr>
+          <w:lang w:val="es-ES"/>
+        </w:rPr>
+        <w:t xml:space="preserve">Luego escribimos </w:t>
+      </w:r>
+      <w:proofErr w:type="spellStart"/>
+      <w:r>
+        <w:rPr>
+          <w:lang w:val="es-ES"/>
+        </w:rPr>
+        <w:t>spark</w:t>
+      </w:r>
+      <w:proofErr w:type="spellEnd"/>
+    </w:p>
+    <w:p>
+      <w:pPr>
+        <w:pStyle w:val="Prrafodelista"/>
+        <w:numPr>
+          <w:ilvl w:val="0"/>
+          <w:numId w:val="8"/>
+        </w:numPr>
+        <w:rPr>
+          <w:lang w:val="es-ES"/>
+        </w:rPr>
+      </w:pPr>
+      <w:r>
+        <w:rPr>
+          <w:lang w:val="es-ES"/>
+        </w:rPr>
+        <w:t xml:space="preserve">Elegimos </w:t>
+      </w:r>
+      <w:proofErr w:type="spellStart"/>
+      <w:r>
+        <w:rPr>
+          <w:lang w:val="es-ES"/>
+        </w:rPr>
+        <w:t>Create</w:t>
+      </w:r>
+      <w:proofErr w:type="spellEnd"/>
+      <w:r>
+        <w:rPr>
+          <w:lang w:val="es-ES"/>
+        </w:rPr>
+        <w:t xml:space="preserve"> </w:t>
+      </w:r>
+      <w:proofErr w:type="spellStart"/>
+      <w:r>
+        <w:rPr>
+          <w:lang w:val="es-ES"/>
+        </w:rPr>
+        <w:t>Route</w:t>
+      </w:r>
+      <w:proofErr w:type="spellEnd"/>
+    </w:p>
+    <w:p>
+      <w:pPr>
+        <w:pStyle w:val="Prrafodelista"/>
+        <w:ind w:left="1080"/>
+        <w:rPr>
+          <w:lang w:val="es-ES"/>
+        </w:rPr>
+      </w:pPr>
+      <w:r>
+        <w:rPr>
+          <w:lang w:val="es-ES"/>
+        </w:rPr>
+        <w:t>El nombre sería crear, el controlador sería Cursos. El método sería crear</w:t>
+      </w:r>
+    </w:p>
+    <w:p>
+      <w:pPr>
+        <w:pStyle w:val="Prrafodelista"/>
+        <w:ind w:left="1080"/>
+        <w:rPr>
+          <w:lang w:val="es-ES"/>
+        </w:rPr>
+      </w:pPr>
+    </w:p>
+    <w:p>
+      <w:pPr>
+        <w:rPr>
+          <w:lang w:val="es-ES"/>
+        </w:rPr>
+      </w:pPr>
+      <w:r>
+        <w:rPr>
+          <w:lang w:val="es-ES"/>
+        </w:rPr>
+        <w:lastRenderedPageBreak/>
+        <w:drawing>
+          <wp:inline distT="0" distB="0" distL="0" distR="0" wp14:anchorId="092FF984" wp14:editId="459B197F">
+            <wp:extent cx="4020779" cy="1068019"/>
+            <wp:effectExtent l="0" t="0" r="0" b="0"/>
+            <wp:docPr id="38" name="Imagen 38"/>
+            <wp:cNvGraphicFramePr>
+              <a:graphicFrameLocks xmlns:a="http://schemas.openxmlformats.org/drawingml/2006/main" noChangeAspect="1"/>
+            </wp:cNvGraphicFramePr>
+            <a:graphic xmlns:a="http://schemas.openxmlformats.org/drawingml/2006/main">
+              <a:graphicData uri="http://schemas.openxmlformats.org/drawingml/2006/picture">
+                <pic:pic xmlns:pic="http://schemas.openxmlformats.org/drawingml/2006/picture">
+                  <pic:nvPicPr>
+                    <pic:cNvPr id="1" name=""/>
+                    <pic:cNvPicPr/>
+                  </pic:nvPicPr>
+                  <pic:blipFill>
+                    <a:blip r:embed="rId42"/>
+                    <a:stretch>
+                      <a:fillRect/>
+                    </a:stretch>
+                  </pic:blipFill>
+                  <pic:spPr>
+                    <a:xfrm>
+                      <a:off x="0" y="0"/>
+                      <a:ext cx="4053878" cy="1076811"/>
+                    </a:xfrm>
+                    <a:prstGeom prst="rect">
+                      <a:avLst/>
+                    </a:prstGeom>
+                  </pic:spPr>
+                </pic:pic>
+              </a:graphicData>
+            </a:graphic>
+          </wp:inline>
+        </w:drawing>
+      </w:r>
+    </w:p>
+    <w:p>
+      <w:pPr>
+        <w:rPr>
+          <w:lang w:val="es-ES"/>
+        </w:rPr>
+      </w:pPr>
+    </w:p>
+    <w:p>
+      <w:pPr>
+        <w:jc w:val="center"/>
+        <w:rPr>
+          <w:b/>
+          <w:lang w:val="es-ES"/>
+        </w:rPr>
+      </w:pPr>
+      <w:r>
+        <w:rPr>
+          <w:b/>
+          <w:lang w:val="es-ES"/>
+        </w:rPr>
+        <w:t>MODIFICANDO EL FORMULARIO DE CREAR Y AGREGANDO EL FORMULARIO</w:t>
+      </w:r>
+    </w:p>
+    <w:p>
+      <w:pPr>
+        <w:pStyle w:val="Prrafodelista"/>
+        <w:numPr>
+          <w:ilvl w:val="0"/>
+          <w:numId w:val="9"/>
+        </w:numPr>
+        <w:rPr>
+          <w:lang w:val="es-ES"/>
+        </w:rPr>
+      </w:pPr>
+      <w:r>
+        <w:rPr>
+          <w:lang w:val="es-ES"/>
+        </w:rPr>
+        <w:t xml:space="preserve">Se incluye primero cabecera y pie en el controlador, en el método </w:t>
+      </w:r>
+      <w:proofErr w:type="gramStart"/>
+      <w:r>
+        <w:rPr>
+          <w:lang w:val="es-ES"/>
+        </w:rPr>
+        <w:t>crear(</w:t>
+      </w:r>
+      <w:proofErr w:type="gramEnd"/>
+      <w:r>
+        <w:rPr>
+          <w:lang w:val="es-ES"/>
+        </w:rPr>
+        <w:t>)</w:t>
+      </w:r>
+    </w:p>
+    <w:p>
+      <w:pPr>
+        <w:ind w:left="360"/>
+        <w:rPr>
+          <w:lang w:val="es-ES"/>
+        </w:rPr>
+      </w:pPr>
+      <w:r>
+        <w:rPr>
+          <w:lang w:val="es-ES"/>
+        </w:rPr>
+        <w:drawing>
+          <wp:inline distT="0" distB="0" distL="0" distR="0" wp14:anchorId="3033950A" wp14:editId="45E96A36">
+            <wp:extent cx="4089196" cy="2018225"/>
+            <wp:effectExtent l="0" t="0" r="6985" b="1270"/>
+            <wp:docPr id="40" name="Imagen 40"/>
+            <wp:cNvGraphicFramePr>
+              <a:graphicFrameLocks xmlns:a="http://schemas.openxmlformats.org/drawingml/2006/main" noChangeAspect="1"/>
+            </wp:cNvGraphicFramePr>
+            <a:graphic xmlns:a="http://schemas.openxmlformats.org/drawingml/2006/main">
+              <a:graphicData uri="http://schemas.openxmlformats.org/drawingml/2006/picture">
+                <pic:pic xmlns:pic="http://schemas.openxmlformats.org/drawingml/2006/picture">
+                  <pic:nvPicPr>
+                    <pic:cNvPr id="1" name=""/>
+                    <pic:cNvPicPr/>
+                  </pic:nvPicPr>
+                  <pic:blipFill>
+                    <a:blip r:embed="rId43"/>
+                    <a:stretch>
+                      <a:fillRect/>
+                    </a:stretch>
+                  </pic:blipFill>
+                  <pic:spPr>
+                    <a:xfrm>
+                      <a:off x="0" y="0"/>
+                      <a:ext cx="4098469" cy="2022802"/>
+                    </a:xfrm>
+                    <a:prstGeom prst="rect">
+                      <a:avLst/>
+                    </a:prstGeom>
+                  </pic:spPr>
+                </pic:pic>
+              </a:graphicData>
+            </a:graphic>
+          </wp:inline>
+        </w:drawing>
+      </w:r>
+    </w:p>
+    <w:p>
+      <w:pPr>
+        <w:pStyle w:val="Prrafodelista"/>
+        <w:numPr>
+          <w:ilvl w:val="0"/>
+          <w:numId w:val="9"/>
+        </w:numPr>
+        <w:rPr>
+          <w:lang w:val="es-ES"/>
+        </w:rPr>
+      </w:pPr>
+      <w:r>
+        <w:rPr>
+          <w:lang w:val="es-ES"/>
+        </w:rPr>
+        <w:t>Se borra lo que había en la vista crear y se agregan cabecera y pie:</w:t>
+      </w:r>
+    </w:p>
+    <w:p>
+      <w:pPr>
+        <w:rPr>
+          <w:lang w:val="es-ES"/>
+        </w:rPr>
+      </w:pPr>
+      <w:r>
+        <w:rPr>
+          <w:lang w:val="es-ES"/>
+        </w:rPr>
+        <w:drawing>
+          <wp:inline distT="0" distB="0" distL="0" distR="0" wp14:anchorId="421A489A" wp14:editId="3FD369C2">
+            <wp:extent cx="3372307" cy="2098324"/>
+            <wp:effectExtent l="0" t="0" r="0" b="0"/>
+            <wp:docPr id="39" name="Imagen 39"/>
+            <wp:cNvGraphicFramePr>
+              <a:graphicFrameLocks xmlns:a="http://schemas.openxmlformats.org/drawingml/2006/main" noChangeAspect="1"/>
+            </wp:cNvGraphicFramePr>
+            <a:graphic xmlns:a="http://schemas.openxmlformats.org/drawingml/2006/main">
+              <a:graphicData uri="http://schemas.openxmlformats.org/drawingml/2006/picture">
+                <pic:pic xmlns:pic="http://schemas.openxmlformats.org/drawingml/2006/picture">
+                  <pic:nvPicPr>
+                    <pic:cNvPr id="1" name=""/>
+                    <pic:cNvPicPr/>
+                  </pic:nvPicPr>
+                  <pic:blipFill>
+                    <a:blip r:embed="rId44"/>
+                    <a:stretch>
+                      <a:fillRect/>
+                    </a:stretch>
+                  </pic:blipFill>
+                  <pic:spPr>
+                    <a:xfrm>
+                      <a:off x="0" y="0"/>
+                      <a:ext cx="3377909" cy="2101810"/>
+                    </a:xfrm>
+                    <a:prstGeom prst="rect">
+                      <a:avLst/>
+                    </a:prstGeom>
+                  </pic:spPr>
+                </pic:pic>
+              </a:graphicData>
+            </a:graphic>
+          </wp:inline>
+        </w:drawing>
+      </w:r>
+    </w:p>
+    <w:p>
+      <w:pPr>
+        <w:pStyle w:val="Prrafodelista"/>
+        <w:numPr>
+          <w:ilvl w:val="0"/>
+          <w:numId w:val="9"/>
+        </w:numPr>
+        <w:rPr>
+          <w:lang w:val="es-ES"/>
+        </w:rPr>
+      </w:pPr>
+      <w:r>
+        <w:rPr>
+          <w:lang w:val="es-ES"/>
+        </w:rPr>
+        <w:t>El resultado es:</w:t>
+      </w:r>
+    </w:p>
+    <w:p>
+      <w:pPr>
+        <w:rPr>
+          <w:lang w:val="es-ES"/>
+        </w:rPr>
+      </w:pPr>
+      <w:r>
+        <w:rPr>
+          <w:lang w:val="es-ES"/>
+        </w:rPr>
+        <w:lastRenderedPageBreak/>
+        <w:drawing>
+          <wp:inline distT="0" distB="0" distL="0" distR="0" wp14:anchorId="7DFE4440" wp14:editId="2985DA81">
+            <wp:extent cx="4058216" cy="1800476"/>
+            <wp:effectExtent l="0" t="0" r="0" b="9525"/>
+            <wp:docPr id="42" name="Imagen 42"/>
+            <wp:cNvGraphicFramePr>
+              <a:graphicFrameLocks xmlns:a="http://schemas.openxmlformats.org/drawingml/2006/main" noChangeAspect="1"/>
+            </wp:cNvGraphicFramePr>
+            <a:graphic xmlns:a="http://schemas.openxmlformats.org/drawingml/2006/main">
+              <a:graphicData uri="http://schemas.openxmlformats.org/drawingml/2006/picture">
+                <pic:pic xmlns:pic="http://schemas.openxmlformats.org/drawingml/2006/picture">
+                  <pic:nvPicPr>
+                    <pic:cNvPr id="1" name=""/>
+                    <pic:cNvPicPr/>
+                  </pic:nvPicPr>
+                  <pic:blipFill>
+                    <a:blip r:embed="rId45"/>
+                    <a:stretch>
+                      <a:fillRect/>
+                    </a:stretch>
+                  </pic:blipFill>
+                  <pic:spPr>
+                    <a:xfrm>
+                      <a:off x="0" y="0"/>
+                      <a:ext cx="4058216" cy="1800476"/>
+                    </a:xfrm>
+                    <a:prstGeom prst="rect">
+                      <a:avLst/>
+                    </a:prstGeom>
+                  </pic:spPr>
+                </pic:pic>
+              </a:graphicData>
+            </a:graphic>
+          </wp:inline>
+        </w:drawing>
+      </w:r>
+    </w:p>
+    <w:p>
+      <w:pPr>
+        <w:pStyle w:val="Prrafodelista"/>
+        <w:numPr>
+          <w:ilvl w:val="0"/>
+          <w:numId w:val="9"/>
+        </w:numPr>
+        <w:rPr>
+          <w:lang w:val="es-ES"/>
+        </w:rPr>
+      </w:pPr>
+      <w:r>
+        <w:rPr>
+          <w:lang w:val="es-ES"/>
+        </w:rPr>
+        <w:t xml:space="preserve">Se agrega el código para el formulario en </w:t>
+      </w:r>
+      <w:proofErr w:type="spellStart"/>
+      <w:r>
+        <w:rPr>
+          <w:lang w:val="es-ES"/>
+        </w:rPr>
+        <w:t>crear.php</w:t>
+      </w:r>
+      <w:proofErr w:type="spellEnd"/>
+      <w:r>
+        <w:rPr>
+          <w:lang w:val="es-ES"/>
+        </w:rPr>
+        <w:t>:</w:t>
+      </w:r>
+    </w:p>
+    <w:p>
+      <w:pPr>
+        <w:ind w:left="360"/>
+        <w:rPr>
+          <w:lang w:val="es-ES"/>
+        </w:rPr>
+      </w:pPr>
+      <w:r>
+        <w:rPr>
+          <w:lang w:val="es-ES"/>
+        </w:rPr>
+        <w:drawing>
+          <wp:inline distT="0" distB="0" distL="0" distR="0" wp14:anchorId="4A8D5B73" wp14:editId="1A57A867">
+            <wp:extent cx="6100877" cy="2407769"/>
+            <wp:effectExtent l="0" t="0" r="0" b="0"/>
+            <wp:docPr id="43" name="Imagen 43"/>
+            <wp:cNvGraphicFramePr>
+              <a:graphicFrameLocks xmlns:a="http://schemas.openxmlformats.org/drawingml/2006/main" noChangeAspect="1"/>
+            </wp:cNvGraphicFramePr>
+            <a:graphic xmlns:a="http://schemas.openxmlformats.org/drawingml/2006/main">
+              <a:graphicData uri="http://schemas.openxmlformats.org/drawingml/2006/picture">
+                <pic:pic xmlns:pic="http://schemas.openxmlformats.org/drawingml/2006/picture">
+                  <pic:nvPicPr>
+                    <pic:cNvPr id="1" name=""/>
+                    <pic:cNvPicPr/>
+                  </pic:nvPicPr>
+                  <pic:blipFill>
+                    <a:blip r:embed="rId46"/>
+                    <a:stretch>
+                      <a:fillRect/>
+                    </a:stretch>
+                  </pic:blipFill>
+                  <pic:spPr>
+                    <a:xfrm>
+                      <a:off x="0" y="0"/>
+                      <a:ext cx="6124538" cy="2417107"/>
+                    </a:xfrm>
+                    <a:prstGeom prst="rect">
+                      <a:avLst/>
+                    </a:prstGeom>
+                  </pic:spPr>
+                </pic:pic>
+              </a:graphicData>
+            </a:graphic>
+          </wp:inline>
+        </w:drawing>
+      </w:r>
+    </w:p>
+    <w:p>
+      <w:pPr>
+        <w:ind w:left="360"/>
+        <w:rPr>
+          <w:lang w:val="es-ES"/>
+        </w:rPr>
+      </w:pPr>
+    </w:p>
+    <w:p>
+      <w:pPr>
+        <w:ind w:left="360"/>
+        <w:jc w:val="center"/>
+        <w:rPr>
+          <w:b/>
+          <w:lang w:val="es-ES"/>
+        </w:rPr>
+      </w:pPr>
+      <w:r>
+        <w:rPr>
+          <w:b/>
+          <w:lang w:val="es-ES"/>
+        </w:rPr>
+        <w:t>ENVÍO LA INFORMACIÓN POR POST</w:t>
+      </w:r>
+    </w:p>
+    <w:p>
+      <w:pPr>
+        <w:ind w:left="360"/>
+        <w:rPr>
+          <w:lang w:val="es-ES"/>
+        </w:rPr>
+      </w:pPr>
+      <w:r>
+        <w:rPr>
+          <w:lang w:val="es-ES"/>
+        </w:rPr>
+        <w:t>¿Cómo envío y almaceno la información del formulario?</w:t>
+      </w:r>
+    </w:p>
+    <w:p>
+      <w:pPr>
+        <w:pStyle w:val="Prrafodelista"/>
+        <w:numPr>
+          <w:ilvl w:val="0"/>
+          <w:numId w:val="10"/>
+        </w:numPr>
+        <w:rPr>
+          <w:lang w:val="es-ES"/>
+        </w:rPr>
+      </w:pPr>
+      <w:r>
+        <w:rPr>
+          <w:lang w:val="es-ES"/>
+        </w:rPr>
+        <w:t xml:space="preserve">Se debe indicar en el </w:t>
+      </w:r>
+      <w:proofErr w:type="spellStart"/>
+      <w:r>
+        <w:rPr>
+          <w:lang w:val="es-ES"/>
+        </w:rPr>
+        <w:t>action</w:t>
+      </w:r>
+      <w:proofErr w:type="spellEnd"/>
+      <w:r>
+        <w:rPr>
+          <w:lang w:val="es-ES"/>
+        </w:rPr>
+        <w:t xml:space="preserve"> a través de </w:t>
+      </w:r>
+      <w:proofErr w:type="spellStart"/>
+      <w:r>
+        <w:rPr>
+          <w:lang w:val="es-ES"/>
+        </w:rPr>
+        <w:t>site_url</w:t>
+      </w:r>
+      <w:proofErr w:type="spellEnd"/>
+      <w:r>
+        <w:rPr>
+          <w:lang w:val="es-ES"/>
+        </w:rPr>
+        <w:t xml:space="preserve"> y la ruta guardar. Se debe crear dicha ruta.</w:t>
+      </w:r>
+    </w:p>
+    <w:p>
+      <w:pPr>
+        <w:ind w:left="360"/>
+        <w:rPr>
+          <w:lang w:val="es-ES"/>
+        </w:rPr>
+      </w:pPr>
+      <w:r>
+        <w:rPr>
+          <w:lang w:val="es-ES"/>
+        </w:rPr>
+        <w:drawing>
+          <wp:inline distT="0" distB="0" distL="0" distR="0" wp14:anchorId="1E15C796" wp14:editId="4EB14C4C">
+            <wp:extent cx="5612130" cy="485140"/>
+            <wp:effectExtent l="0" t="0" r="7620" b="0"/>
+            <wp:docPr id="44" name="Imagen 44"/>
+            <wp:cNvGraphicFramePr>
+              <a:graphicFrameLocks xmlns:a="http://schemas.openxmlformats.org/drawingml/2006/main" noChangeAspect="1"/>
+            </wp:cNvGraphicFramePr>
+            <a:graphic xmlns:a="http://schemas.openxmlformats.org/drawingml/2006/main">
+              <a:graphicData uri="http://schemas.openxmlformats.org/drawingml/2006/picture">
+                <pic:pic xmlns:pic="http://schemas.openxmlformats.org/drawingml/2006/picture">
+                  <pic:nvPicPr>
+                    <pic:cNvPr id="1" name=""/>
+                    <pic:cNvPicPr/>
+                  </pic:nvPicPr>
+                  <pic:blipFill>
+                    <a:blip r:embed="rId47"/>
+                    <a:stretch>
+                      <a:fillRect/>
+                    </a:stretch>
+                  </pic:blipFill>
+                  <pic:spPr>
+                    <a:xfrm>
+                      <a:off x="0" y="0"/>
+                      <a:ext cx="5612130" cy="485140"/>
+                    </a:xfrm>
+                    <a:prstGeom prst="rect">
+                      <a:avLst/>
+                    </a:prstGeom>
+                  </pic:spPr>
+                </pic:pic>
+              </a:graphicData>
+            </a:graphic>
+          </wp:inline>
+        </w:drawing>
+      </w:r>
+    </w:p>
+    <w:p>
+      <w:pPr>
+        <w:pStyle w:val="Prrafodelista"/>
+        <w:numPr>
+          <w:ilvl w:val="0"/>
+          <w:numId w:val="10"/>
+        </w:numPr>
+        <w:rPr>
+          <w:lang w:val="es-ES"/>
+        </w:rPr>
+      </w:pPr>
+      <w:r>
+        <w:rPr>
+          <w:lang w:val="es-ES"/>
+        </w:rPr>
+        <w:t xml:space="preserve">Se abre el archivo de </w:t>
+      </w:r>
+      <w:proofErr w:type="spellStart"/>
+      <w:r>
+        <w:rPr>
+          <w:lang w:val="es-ES"/>
+        </w:rPr>
+        <w:t>Routes.php</w:t>
+      </w:r>
+      <w:proofErr w:type="spellEnd"/>
+      <w:r>
+        <w:rPr>
+          <w:lang w:val="es-ES"/>
+        </w:rPr>
+        <w:t xml:space="preserve">. </w:t>
+      </w:r>
       <w:bookmarkStart w:id="0" w:name="_GoBack"/>
       <w:bookmarkEnd w:id="0"/>
+      <w:r>
+        <w:rPr>
+          <w:lang w:val="es-ES"/>
+        </w:rPr>
+        <w:t>La ruta se crea con el nombre guardar, asociada al controlador Cursos y al método guardar que luego debemos crearlo también.</w:t>
+      </w:r>
+    </w:p>
+    <w:p>
+      <w:pPr>
+        <w:rPr>
+          <w:lang w:val="es-ES"/>
+        </w:rPr>
+      </w:pPr>
+    </w:p>
+    <w:p>
+      <w:pPr>
+        <w:ind w:left="360"/>
+        <w:rPr>
+          <w:lang w:val="es-ES"/>
+        </w:rPr>
+      </w:pPr>
+    </w:p>
+    <w:p>
+      <w:pPr>
+        <w:ind w:left="360"/>
+        <w:rPr>
+          <w:lang w:val="es-ES"/>
+        </w:rPr>
+      </w:pPr>
+    </w:p>
+    <w:p>
+      <w:pPr>
+        <w:rPr>
+          <w:lang w:val="es-ES"/>
+        </w:rPr>
+      </w:pPr>
     </w:p>
     <w:p>
       <w:pPr>
@@ -3988,6 +5033,96 @@
     </w:lvl>
   </w:abstractNum>
   <w:abstractNum w:abstractNumId="1" w15:restartNumberingAfterBreak="0">
+    <w:nsid w:val="1F750766"/>
+    <w:multiLevelType w:val="hybridMultilevel"/>
+    <w:tmpl w:val="BE1E03C4"/>
+    <w:lvl w:ilvl="0" w:tplc="FDE86DF4">
+      <w:start w:val="1"/>
+      <w:numFmt w:val="decimal"/>
+      <w:lvlText w:val="%1."/>
+      <w:lvlJc w:val="left"/>
+      <w:pPr>
+        <w:ind w:left="1080" w:hanging="360"/>
+      </w:pPr>
+      <w:rPr>
+        <w:rFonts w:hint="default"/>
+        <w:b/>
+      </w:rPr>
+    </w:lvl>
+    <w:lvl w:ilvl="1" w:tplc="240A0019" w:tentative="1">
+      <w:start w:val="1"/>
+      <w:numFmt w:val="lowerLetter"/>
+      <w:lvlText w:val="%2."/>
+      <w:lvlJc w:val="left"/>
+      <w:pPr>
+        <w:ind w:left="1800" w:hanging="360"/>
+      </w:pPr>
+    </w:lvl>
+    <w:lvl w:ilvl="2" w:tplc="240A001B" w:tentative="1">
+      <w:start w:val="1"/>
+      <w:numFmt w:val="lowerRoman"/>
+      <w:lvlText w:val="%3."/>
+      <w:lvlJc w:val="right"/>
+      <w:pPr>
+        <w:ind w:left="2520" w:hanging="180"/>
+      </w:pPr>
+    </w:lvl>
+    <w:lvl w:ilvl="3" w:tplc="240A000F" w:tentative="1">
+      <w:start w:val="1"/>
+      <w:numFmt w:val="decimal"/>
+      <w:lvlText w:val="%4."/>
+      <w:lvlJc w:val="left"/>
+      <w:pPr>
+        <w:ind w:left="3240" w:hanging="360"/>
+      </w:pPr>
+    </w:lvl>
+    <w:lvl w:ilvl="4" w:tplc="240A0019" w:tentative="1">
+      <w:start w:val="1"/>
+      <w:numFmt w:val="lowerLetter"/>
+      <w:lvlText w:val="%5."/>
+      <w:lvlJc w:val="left"/>
+      <w:pPr>
+        <w:ind w:left="3960" w:hanging="360"/>
+      </w:pPr>
+    </w:lvl>
+    <w:lvl w:ilvl="5" w:tplc="240A001B" w:tentative="1">
+      <w:start w:val="1"/>
+      <w:numFmt w:val="lowerRoman"/>
+      <w:lvlText w:val="%6."/>
+      <w:lvlJc w:val="right"/>
+      <w:pPr>
+        <w:ind w:left="4680" w:hanging="180"/>
+      </w:pPr>
+    </w:lvl>
+    <w:lvl w:ilvl="6" w:tplc="240A000F" w:tentative="1">
+      <w:start w:val="1"/>
+      <w:numFmt w:val="decimal"/>
+      <w:lvlText w:val="%7."/>
+      <w:lvlJc w:val="left"/>
+      <w:pPr>
+        <w:ind w:left="5400" w:hanging="360"/>
+      </w:pPr>
+    </w:lvl>
+    <w:lvl w:ilvl="7" w:tplc="240A0019" w:tentative="1">
+      <w:start w:val="1"/>
+      <w:numFmt w:val="lowerLetter"/>
+      <w:lvlText w:val="%8."/>
+      <w:lvlJc w:val="left"/>
+      <w:pPr>
+        <w:ind w:left="6120" w:hanging="360"/>
+      </w:pPr>
+    </w:lvl>
+    <w:lvl w:ilvl="8" w:tplc="240A001B" w:tentative="1">
+      <w:start w:val="1"/>
+      <w:numFmt w:val="lowerRoman"/>
+      <w:lvlText w:val="%9."/>
+      <w:lvlJc w:val="right"/>
+      <w:pPr>
+        <w:ind w:left="6840" w:hanging="180"/>
+      </w:pPr>
+    </w:lvl>
+  </w:abstractNum>
+  <w:abstractNum w:abstractNumId="2" w15:restartNumberingAfterBreak="0">
     <w:nsid w:val="26E8498F"/>
     <w:multiLevelType w:val="hybridMultilevel"/>
     <w:tmpl w:val="8A045306"/>
@@ -4076,7 +5211,7 @@
       </w:pPr>
     </w:lvl>
   </w:abstractNum>
-  <w:abstractNum w:abstractNumId="2" w15:restartNumberingAfterBreak="0">
+  <w:abstractNum w:abstractNumId="3" w15:restartNumberingAfterBreak="0">
     <w:nsid w:val="27471187"/>
     <w:multiLevelType w:val="hybridMultilevel"/>
     <w:tmpl w:val="DD6652A6"/>
@@ -4165,7 +5300,96 @@
       </w:pPr>
     </w:lvl>
   </w:abstractNum>
-  <w:abstractNum w:abstractNumId="3" w15:restartNumberingAfterBreak="0">
+  <w:abstractNum w:abstractNumId="4" w15:restartNumberingAfterBreak="0">
+    <w:nsid w:val="2C8C38FD"/>
+    <w:multiLevelType w:val="hybridMultilevel"/>
+    <w:tmpl w:val="B252A008"/>
+    <w:lvl w:ilvl="0" w:tplc="240A000F">
+      <w:start w:val="1"/>
+      <w:numFmt w:val="decimal"/>
+      <w:lvlText w:val="%1."/>
+      <w:lvlJc w:val="left"/>
+      <w:pPr>
+        <w:ind w:left="720" w:hanging="360"/>
+      </w:pPr>
+      <w:rPr>
+        <w:rFonts w:hint="default"/>
+      </w:rPr>
+    </w:lvl>
+    <w:lvl w:ilvl="1" w:tplc="240A0019" w:tentative="1">
+      <w:start w:val="1"/>
+      <w:numFmt w:val="lowerLetter"/>
+      <w:lvlText w:val="%2."/>
+      <w:lvlJc w:val="left"/>
+      <w:pPr>
+        <w:ind w:left="1440" w:hanging="360"/>
+      </w:pPr>
+    </w:lvl>
+    <w:lvl w:ilvl="2" w:tplc="240A001B" w:tentative="1">
+      <w:start w:val="1"/>
+      <w:numFmt w:val="lowerRoman"/>
+      <w:lvlText w:val="%3."/>
+      <w:lvlJc w:val="right"/>
+      <w:pPr>
+        <w:ind w:left="2160" w:hanging="180"/>
+      </w:pPr>
+    </w:lvl>
+    <w:lvl w:ilvl="3" w:tplc="240A000F" w:tentative="1">
+      <w:start w:val="1"/>
+      <w:numFmt w:val="decimal"/>
+      <w:lvlText w:val="%4."/>
+      <w:lvlJc w:val="left"/>
+      <w:pPr>
+        <w:ind w:left="2880" w:hanging="360"/>
+      </w:pPr>
+    </w:lvl>
+    <w:lvl w:ilvl="4" w:tplc="240A0019" w:tentative="1">
+      <w:start w:val="1"/>
+      <w:numFmt w:val="lowerLetter"/>
+      <w:lvlText w:val="%5."/>
+      <w:lvlJc w:val="left"/>
+      <w:pPr>
+        <w:ind w:left="3600" w:hanging="360"/>
+      </w:pPr>
+    </w:lvl>
+    <w:lvl w:ilvl="5" w:tplc="240A001B" w:tentative="1">
+      <w:start w:val="1"/>
+      <w:numFmt w:val="lowerRoman"/>
+      <w:lvlText w:val="%6."/>
+      <w:lvlJc w:val="right"/>
+      <w:pPr>
+        <w:ind w:left="4320" w:hanging="180"/>
+      </w:pPr>
+    </w:lvl>
+    <w:lvl w:ilvl="6" w:tplc="240A000F" w:tentative="1">
+      <w:start w:val="1"/>
+      <w:numFmt w:val="decimal"/>
+      <w:lvlText w:val="%7."/>
+      <w:lvlJc w:val="left"/>
+      <w:pPr>
+        <w:ind w:left="5040" w:hanging="360"/>
+      </w:pPr>
+    </w:lvl>
+    <w:lvl w:ilvl="7" w:tplc="240A0019" w:tentative="1">
+      <w:start w:val="1"/>
+      <w:numFmt w:val="lowerLetter"/>
+      <w:lvlText w:val="%8."/>
+      <w:lvlJc w:val="left"/>
+      <w:pPr>
+        <w:ind w:left="5760" w:hanging="360"/>
+      </w:pPr>
+    </w:lvl>
+    <w:lvl w:ilvl="8" w:tplc="240A001B" w:tentative="1">
+      <w:start w:val="1"/>
+      <w:numFmt w:val="lowerRoman"/>
+      <w:lvlText w:val="%9."/>
+      <w:lvlJc w:val="right"/>
+      <w:pPr>
+        <w:ind w:left="6480" w:hanging="180"/>
+      </w:pPr>
+    </w:lvl>
+  </w:abstractNum>
+  <w:abstractNum w:abstractNumId="5" w15:restartNumberingAfterBreak="0">
     <w:nsid w:val="2D2349E4"/>
     <w:multiLevelType w:val="hybridMultilevel"/>
     <w:tmpl w:val="A2AAC7DA"/>
@@ -4254,7 +5478,96 @@
       </w:pPr>
     </w:lvl>
   </w:abstractNum>
-  <w:abstractNum w:abstractNumId="4" w15:restartNumberingAfterBreak="0">
+  <w:abstractNum w:abstractNumId="6" w15:restartNumberingAfterBreak="0">
+    <w:nsid w:val="35AD71FB"/>
+    <w:multiLevelType w:val="hybridMultilevel"/>
+    <w:tmpl w:val="DA4410D6"/>
+    <w:lvl w:ilvl="0" w:tplc="240A000F">
+      <w:start w:val="1"/>
+      <w:numFmt w:val="decimal"/>
+      <w:lvlText w:val="%1."/>
+      <w:lvlJc w:val="left"/>
+      <w:pPr>
+        <w:ind w:left="720" w:hanging="360"/>
+      </w:pPr>
+      <w:rPr>
+        <w:rFonts w:hint="default"/>
+      </w:rPr>
+    </w:lvl>
+    <w:lvl w:ilvl="1" w:tplc="240A0019" w:tentative="1">
+      <w:start w:val="1"/>
+      <w:numFmt w:val="lowerLetter"/>
+      <w:lvlText w:val="%2."/>
+      <w:lvlJc w:val="left"/>
+      <w:pPr>
+        <w:ind w:left="1440" w:hanging="360"/>
+      </w:pPr>
+    </w:lvl>
+    <w:lvl w:ilvl="2" w:tplc="240A001B" w:tentative="1">
+      <w:start w:val="1"/>
+      <w:numFmt w:val="lowerRoman"/>
+      <w:lvlText w:val="%3."/>
+      <w:lvlJc w:val="right"/>
+      <w:pPr>
+        <w:ind w:left="2160" w:hanging="180"/>
+      </w:pPr>
+    </w:lvl>
+    <w:lvl w:ilvl="3" w:tplc="240A000F" w:tentative="1">
+      <w:start w:val="1"/>
+      <w:numFmt w:val="decimal"/>
+      <w:lvlText w:val="%4."/>
+      <w:lvlJc w:val="left"/>
+      <w:pPr>
+        <w:ind w:left="2880" w:hanging="360"/>
+      </w:pPr>
+    </w:lvl>
+    <w:lvl w:ilvl="4" w:tplc="240A0019" w:tentative="1">
+      <w:start w:val="1"/>
+      <w:numFmt w:val="lowerLetter"/>
+      <w:lvlText w:val="%5."/>
+      <w:lvlJc w:val="left"/>
+      <w:pPr>
+        <w:ind w:left="3600" w:hanging="360"/>
+      </w:pPr>
+    </w:lvl>
+    <w:lvl w:ilvl="5" w:tplc="240A001B" w:tentative="1">
+      <w:start w:val="1"/>
+      <w:numFmt w:val="lowerRoman"/>
+      <w:lvlText w:val="%6."/>
+      <w:lvlJc w:val="right"/>
+      <w:pPr>
+        <w:ind w:left="4320" w:hanging="180"/>
+      </w:pPr>
+    </w:lvl>
+    <w:lvl w:ilvl="6" w:tplc="240A000F" w:tentative="1">
+      <w:start w:val="1"/>
+      <w:numFmt w:val="decimal"/>
+      <w:lvlText w:val="%7."/>
+      <w:lvlJc w:val="left"/>
+      <w:pPr>
+        <w:ind w:left="5040" w:hanging="360"/>
+      </w:pPr>
+    </w:lvl>
+    <w:lvl w:ilvl="7" w:tplc="240A0019" w:tentative="1">
+      <w:start w:val="1"/>
+      <w:numFmt w:val="lowerLetter"/>
+      <w:lvlText w:val="%8."/>
+      <w:lvlJc w:val="left"/>
+      <w:pPr>
+        <w:ind w:left="5760" w:hanging="360"/>
+      </w:pPr>
+    </w:lvl>
+    <w:lvl w:ilvl="8" w:tplc="240A001B" w:tentative="1">
+      <w:start w:val="1"/>
+      <w:numFmt w:val="lowerRoman"/>
+      <w:lvlText w:val="%9."/>
+      <w:lvlJc w:val="right"/>
+      <w:pPr>
+        <w:ind w:left="6480" w:hanging="180"/>
+      </w:pPr>
+    </w:lvl>
+  </w:abstractNum>
+  <w:abstractNum w:abstractNumId="7" w15:restartNumberingAfterBreak="0">
     <w:nsid w:val="37A561B7"/>
     <w:multiLevelType w:val="hybridMultilevel"/>
     <w:tmpl w:val="393E48D0"/>
@@ -4343,7 +5656,7 @@
       </w:pPr>
     </w:lvl>
   </w:abstractNum>
-  <w:abstractNum w:abstractNumId="5" w15:restartNumberingAfterBreak="0">
+  <w:abstractNum w:abstractNumId="8" w15:restartNumberingAfterBreak="0">
     <w:nsid w:val="4FB053C6"/>
     <w:multiLevelType w:val="hybridMultilevel"/>
     <w:tmpl w:val="8056F0B2"/>
@@ -4432,7 +5745,7 @@
       </w:pPr>
     </w:lvl>
   </w:abstractNum>
-  <w:abstractNum w:abstractNumId="6" w15:restartNumberingAfterBreak="0">
+  <w:abstractNum w:abstractNumId="9" w15:restartNumberingAfterBreak="0">
     <w:nsid w:val="787D1C2D"/>
     <w:multiLevelType w:val="hybridMultilevel"/>
     <w:tmpl w:val="A2AAC7DA"/>
@@ -4522,25 +5835,34 @@
     </w:lvl>
   </w:abstractNum>
   <w:num w:numId="1">
+    <w:abstractNumId w:val="8"/>
+  </w:num>
+  <w:num w:numId="2">
     <w:abstractNumId w:val="5"/>
   </w:num>
-  <w:num w:numId="2">
-    <w:abstractNumId w:val="3"/>
-  </w:num>
   <w:num w:numId="3">
-    <w:abstractNumId w:val="6"/>
+    <w:abstractNumId w:val="9"/>
   </w:num>
   <w:num w:numId="4">
-    <w:abstractNumId w:val="4"/>
+    <w:abstractNumId w:val="7"/>
   </w:num>
   <w:num w:numId="5">
-    <w:abstractNumId w:val="1"/>
+    <w:abstractNumId w:val="2"/>
   </w:num>
   <w:num w:numId="6">
-    <w:abstractNumId w:val="2"/>
+    <w:abstractNumId w:val="3"/>
   </w:num>
   <w:num w:numId="7">
     <w:abstractNumId w:val="0"/>
+  </w:num>
+  <w:num w:numId="8">
+    <w:abstractNumId w:val="1"/>
+  </w:num>
+  <w:num w:numId="9">
+    <w:abstractNumId w:val="4"/>
+  </w:num>
+  <w:num w:numId="10">
+    <w:abstractNumId w:val="6"/>
   </w:num>
 </w:numbering>
 </file>

--- a/PASOS PARA TRABAJAR CON CODEIGNITER.docx
+++ b/PASOS PARA TRABAJAR CON CODEIGNITER.docx
@@ -1,6 +1,6 @@
 
 <file path=word/document.xml><?xml version="1.0" encoding="utf-8"?>
-<w:document xmlns:wpc="http://schemas.microsoft.com/office/word/2010/wordprocessingCanvas" xmlns:cx="http://schemas.microsoft.com/office/drawing/2014/chartex" xmlns:mc="http://schemas.openxmlformats.org/markup-compatibility/2006" xmlns:o="urn:schemas-microsoft-com:office:office" xmlns:r="http://schemas.openxmlformats.org/officeDocument/2006/relationships" xmlns:m="http://schemas.openxmlformats.org/officeDocument/2006/math" xmlns:v="urn:schemas-microsoft-com:vml" xmlns:wp14="http://schemas.microsoft.com/office/word/2010/wordprocessingDrawing" xmlns:wp="http://schemas.openxmlformats.org/drawingml/2006/wordprocessingDrawing" xmlns:w10="urn:schemas-microsoft-com:office:word" xmlns:w="http://schemas.openxmlformats.org/wordprocessingml/2006/main" xmlns:w14="http://schemas.microsoft.com/office/word/2010/wordml" xmlns:w15="http://schemas.microsoft.com/office/word/2012/wordml" xmlns:w16se="http://schemas.microsoft.com/office/word/2015/wordml/symex" xmlns:wpg="http://schemas.microsoft.com/office/word/2010/wordprocessingGroup" xmlns:wpi="http://schemas.microsoft.com/office/word/2010/wordprocessingInk" xmlns:wne="http://schemas.microsoft.com/office/word/2006/wordml" xmlns:wps="http://schemas.microsoft.com/office/word/2010/wordprocessingShape" mc:Ignorable="w14 w15 w16se wp14">
+<w:document xmlns:wpc="http://schemas.microsoft.com/office/word/2010/wordprocessingCanvas" xmlns:cx="http://schemas.microsoft.com/office/drawing/2014/chartex" xmlns:cx1="http://schemas.microsoft.com/office/drawing/2015/9/8/chartex" xmlns:cx2="http://schemas.microsoft.com/office/drawing/2015/10/21/chartex" xmlns:cx3="http://schemas.microsoft.com/office/drawing/2016/5/9/chartex" xmlns:cx4="http://schemas.microsoft.com/office/drawing/2016/5/10/chartex" xmlns:cx5="http://schemas.microsoft.com/office/drawing/2016/5/11/chartex" xmlns:cx6="http://schemas.microsoft.com/office/drawing/2016/5/12/chartex" xmlns:cx7="http://schemas.microsoft.com/office/drawing/2016/5/13/chartex" xmlns:cx8="http://schemas.microsoft.com/office/drawing/2016/5/14/chartex" xmlns:mc="http://schemas.openxmlformats.org/markup-compatibility/2006" xmlns:aink="http://schemas.microsoft.com/office/drawing/2016/ink" xmlns:am3d="http://schemas.microsoft.com/office/drawing/2017/model3d" xmlns:o="urn:schemas-microsoft-com:office:office" xmlns:r="http://schemas.openxmlformats.org/officeDocument/2006/relationships" xmlns:m="http://schemas.openxmlformats.org/officeDocument/2006/math" xmlns:v="urn:schemas-microsoft-com:vml" xmlns:wp14="http://schemas.microsoft.com/office/word/2010/wordprocessingDrawing" xmlns:wp="http://schemas.openxmlformats.org/drawingml/2006/wordprocessingDrawing" xmlns:w10="urn:schemas-microsoft-com:office:word" xmlns:w="http://schemas.openxmlformats.org/wordprocessingml/2006/main" xmlns:w14="http://schemas.microsoft.com/office/word/2010/wordml" xmlns:w15="http://schemas.microsoft.com/office/word/2012/wordml" xmlns:w16cex="http://schemas.microsoft.com/office/word/2018/wordml/cex" xmlns:w16cid="http://schemas.microsoft.com/office/word/2016/wordml/cid" xmlns:w16="http://schemas.microsoft.com/office/word/2018/wordml" xmlns:w16sdtdh="http://schemas.microsoft.com/office/word/2020/wordml/sdtdatahash" xmlns:w16se="http://schemas.microsoft.com/office/word/2015/wordml/symex" xmlns:wpg="http://schemas.microsoft.com/office/word/2010/wordprocessingGroup" xmlns:wpi="http://schemas.microsoft.com/office/word/2010/wordprocessingInk" xmlns:wne="http://schemas.microsoft.com/office/word/2006/wordml" xmlns:wps="http://schemas.microsoft.com/office/word/2010/wordprocessingShape" mc:Ignorable="w14 w15 w16se w16cid w16 w16cex w16sdtdh wp14">
   <w:body>
     <w:p>
       <w:pPr>
@@ -58,7 +58,7 @@
         </w:rPr>
         <w:t xml:space="preserve">Descargar e instalar de la página oficial </w:t>
       </w:r>
-      <w:hyperlink r:id="rId5" w:history="1">
+      <w:hyperlink r:id="rId7" w:history="1">
         <w:r>
           <w:rPr>
             <w:rStyle w:val="Hipervnculo"/>
@@ -123,21 +123,7 @@
         <w:rPr>
           <w:lang w:val="es-ES"/>
         </w:rPr>
-        <w:t xml:space="preserve"> como </w:t>
-      </w:r>
-      <w:proofErr w:type="spellStart"/>
-      <w:r>
-        <w:rPr>
-          <w:lang w:val="es-ES"/>
-        </w:rPr>
-        <w:t>Bootstrap</w:t>
-      </w:r>
-      <w:proofErr w:type="spellEnd"/>
-      <w:r>
-        <w:rPr>
-          <w:lang w:val="es-ES"/>
-        </w:rPr>
-        <w:t xml:space="preserve"> </w:t>
+        <w:t xml:space="preserve"> como Bootstrap </w:t>
       </w:r>
       <w:proofErr w:type="spellStart"/>
       <w:r>
@@ -163,21 +149,7 @@
         <w:rPr>
           <w:lang w:val="es-ES"/>
         </w:rPr>
-        <w:t xml:space="preserve">Instalar </w:t>
-      </w:r>
-      <w:proofErr w:type="spellStart"/>
-      <w:r>
-        <w:rPr>
-          <w:lang w:val="es-ES"/>
-        </w:rPr>
-        <w:t>plugin</w:t>
-      </w:r>
-      <w:proofErr w:type="spellEnd"/>
-      <w:r>
-        <w:rPr>
-          <w:lang w:val="es-ES"/>
-        </w:rPr>
-        <w:t xml:space="preserve"> </w:t>
+        <w:t xml:space="preserve">Instalar plugin </w:t>
       </w:r>
       <w:proofErr w:type="spellStart"/>
       <w:r>
@@ -250,14 +222,7 @@
         <w:rPr>
           <w:lang w:val="es-ES"/>
         </w:rPr>
-        <w:t xml:space="preserve">Para iniciar es posible que haya que hacer una modificación en el </w:t>
-      </w:r>
-      <w:proofErr w:type="gramStart"/>
-      <w:r>
-        <w:rPr>
-          <w:lang w:val="es-ES"/>
-        </w:rPr>
-        <w:t>archivo .</w:t>
+        <w:t>Para iniciar es posible que haya que hacer una modificación en el archivo .</w:t>
       </w:r>
       <w:proofErr w:type="spellStart"/>
       <w:r>
@@ -267,7 +232,6 @@
         <w:t>env</w:t>
       </w:r>
       <w:proofErr w:type="spellEnd"/>
-      <w:proofErr w:type="gramEnd"/>
       <w:r>
         <w:rPr>
           <w:lang w:val="es-ES"/>
@@ -321,182 +285,10 @@
           <w:lang w:eastAsia="es-CO"/>
         </w:rPr>
         <w:drawing>
-          <wp:inline distT="0" distB="0" distL="0" distR="0" wp14:anchorId="30B3819F" wp14:editId="6ADF0CCA">
+          <wp:inline distT="0" distB="0" distL="0" distR="0" wp14:anchorId="38980596" wp14:editId="3B1B1945">
             <wp:extent cx="4140403" cy="1963327"/>
             <wp:effectExtent l="0" t="0" r="0" b="0"/>
             <wp:docPr id="1" name="Imagen 1"/>
-            <wp:cNvGraphicFramePr>
-              <a:graphicFrameLocks xmlns:a="http://schemas.openxmlformats.org/drawingml/2006/main" noChangeAspect="1"/>
-            </wp:cNvGraphicFramePr>
-            <a:graphic xmlns:a="http://schemas.openxmlformats.org/drawingml/2006/main">
-              <a:graphicData uri="http://schemas.openxmlformats.org/drawingml/2006/picture">
-                <pic:pic xmlns:pic="http://schemas.openxmlformats.org/drawingml/2006/picture">
-                  <pic:nvPicPr>
-                    <pic:cNvPr id="1" name=""/>
-                    <pic:cNvPicPr/>
-                  </pic:nvPicPr>
-                  <pic:blipFill>
-                    <a:blip r:embed="rId6"/>
-                    <a:stretch>
-                      <a:fillRect/>
-                    </a:stretch>
-                  </pic:blipFill>
-                  <pic:spPr>
-                    <a:xfrm>
-                      <a:off x="0" y="0"/>
-                      <a:ext cx="4151929" cy="1968793"/>
-                    </a:xfrm>
-                    <a:prstGeom prst="rect">
-                      <a:avLst/>
-                    </a:prstGeom>
-                  </pic:spPr>
-                </pic:pic>
-              </a:graphicData>
-            </a:graphic>
-          </wp:inline>
-        </w:drawing>
-      </w:r>
-    </w:p>
-    <w:p>
-      <w:pPr>
-        <w:rPr>
-          <w:lang w:val="es-ES"/>
-        </w:rPr>
-      </w:pPr>
-      <w:r>
-        <w:rPr>
-          <w:lang w:val="es-ES"/>
-        </w:rPr>
-        <w:t xml:space="preserve">Si sigue arrojando algún error, se debe hacer una configuración en el archivo php.ini. Así que en el Panel de Control de </w:t>
-      </w:r>
-      <w:proofErr w:type="spellStart"/>
-      <w:r>
-        <w:rPr>
-          <w:lang w:val="es-ES"/>
-        </w:rPr>
-        <w:t>Xampp</w:t>
-      </w:r>
-      <w:proofErr w:type="spellEnd"/>
-      <w:r>
-        <w:rPr>
-          <w:lang w:val="es-ES"/>
-        </w:rPr>
-        <w:t xml:space="preserve">, </w:t>
-      </w:r>
-      <w:proofErr w:type="spellStart"/>
-      <w:r>
-        <w:rPr>
-          <w:lang w:val="es-ES"/>
-        </w:rPr>
-        <w:t>clickeamos</w:t>
-      </w:r>
-      <w:proofErr w:type="spellEnd"/>
-      <w:r>
-        <w:rPr>
-          <w:lang w:val="es-ES"/>
-        </w:rPr>
-        <w:t xml:space="preserve"> en </w:t>
-      </w:r>
-      <w:proofErr w:type="spellStart"/>
-      <w:r>
-        <w:rPr>
-          <w:lang w:val="es-ES"/>
-        </w:rPr>
-        <w:t>config</w:t>
-      </w:r>
-      <w:proofErr w:type="spellEnd"/>
-      <w:r>
-        <w:rPr>
-          <w:lang w:val="es-ES"/>
-        </w:rPr>
-        <w:t>:</w:t>
-      </w:r>
-    </w:p>
-    <w:p>
-      <w:pPr>
-        <w:rPr>
-          <w:lang w:val="es-ES"/>
-        </w:rPr>
-      </w:pPr>
-      <w:r>
-        <w:rPr>
-          <w:noProof/>
-          <w:lang w:eastAsia="es-CO"/>
-        </w:rPr>
-        <w:drawing>
-          <wp:inline distT="0" distB="0" distL="0" distR="0" wp14:anchorId="22694798" wp14:editId="03D98B73">
-            <wp:extent cx="3167481" cy="1199673"/>
-            <wp:effectExtent l="0" t="0" r="0" b="635"/>
-            <wp:docPr id="5" name="Imagen 5"/>
-            <wp:cNvGraphicFramePr>
-              <a:graphicFrameLocks xmlns:a="http://schemas.openxmlformats.org/drawingml/2006/main" noChangeAspect="1"/>
-            </wp:cNvGraphicFramePr>
-            <a:graphic xmlns:a="http://schemas.openxmlformats.org/drawingml/2006/main">
-              <a:graphicData uri="http://schemas.openxmlformats.org/drawingml/2006/picture">
-                <pic:pic xmlns:pic="http://schemas.openxmlformats.org/drawingml/2006/picture">
-                  <pic:nvPicPr>
-                    <pic:cNvPr id="1" name=""/>
-                    <pic:cNvPicPr/>
-                  </pic:nvPicPr>
-                  <pic:blipFill>
-                    <a:blip r:embed="rId7"/>
-                    <a:stretch>
-                      <a:fillRect/>
-                    </a:stretch>
-                  </pic:blipFill>
-                  <pic:spPr>
-                    <a:xfrm>
-                      <a:off x="0" y="0"/>
-                      <a:ext cx="3179021" cy="1204044"/>
-                    </a:xfrm>
-                    <a:prstGeom prst="rect">
-                      <a:avLst/>
-                    </a:prstGeom>
-                  </pic:spPr>
-                </pic:pic>
-              </a:graphicData>
-            </a:graphic>
-          </wp:inline>
-        </w:drawing>
-      </w:r>
-    </w:p>
-    <w:p>
-      <w:pPr>
-        <w:rPr>
-          <w:lang w:val="es-ES"/>
-        </w:rPr>
-      </w:pPr>
-      <w:r>
-        <w:rPr>
-          <w:lang w:val="es-ES"/>
-        </w:rPr>
-        <w:t>En ese archivo se hace el siguiente cambio, se quita el punto y coma (;) que está antes de la línea extensión=</w:t>
-      </w:r>
-      <w:proofErr w:type="spellStart"/>
-      <w:r>
-        <w:rPr>
-          <w:lang w:val="es-ES"/>
-        </w:rPr>
-        <w:t>intl</w:t>
-      </w:r>
-      <w:proofErr w:type="spellEnd"/>
-    </w:p>
-    <w:p>
-      <w:pPr>
-        <w:rPr>
-          <w:lang w:val="es-ES"/>
-        </w:rPr>
-      </w:pPr>
-      <w:r>
-        <w:rPr>
-          <w:noProof/>
-          <w:lang w:eastAsia="es-CO"/>
-        </w:rPr>
-        <w:drawing>
-          <wp:inline distT="0" distB="0" distL="0" distR="0" wp14:anchorId="3A34FD86" wp14:editId="6FE2CE92">
-            <wp:extent cx="2343477" cy="1371791"/>
-            <wp:effectExtent l="0" t="0" r="0" b="0"/>
-            <wp:docPr id="6" name="Imagen 6"/>
             <wp:cNvGraphicFramePr>
               <a:graphicFrameLocks xmlns:a="http://schemas.openxmlformats.org/drawingml/2006/main" noChangeAspect="1"/>
             </wp:cNvGraphicFramePr>
@@ -516,7 +308,7 @@
                   <pic:spPr>
                     <a:xfrm>
                       <a:off x="0" y="0"/>
-                      <a:ext cx="2343477" cy="1371791"/>
+                      <a:ext cx="4151929" cy="1968793"/>
                     </a:xfrm>
                     <a:prstGeom prst="rect">
                       <a:avLst/>
@@ -539,43 +331,54 @@
         <w:rPr>
           <w:lang w:val="es-ES"/>
         </w:rPr>
-        <w:lastRenderedPageBreak/>
-        <w:t xml:space="preserve">No olvidar que se debe iniciar el servidor en la ventana de comandos, con </w:t>
+        <w:t xml:space="preserve">Si sigue arrojando algún error, se debe hacer una configuración en el archivo php.ini. Así que en el Panel de Control de </w:t>
       </w:r>
       <w:proofErr w:type="spellStart"/>
       <w:r>
         <w:rPr>
           <w:lang w:val="es-ES"/>
         </w:rPr>
-        <w:t>php</w:t>
+        <w:t>Xampp</w:t>
       </w:r>
       <w:proofErr w:type="spellEnd"/>
       <w:r>
         <w:rPr>
           <w:lang w:val="es-ES"/>
         </w:rPr>
-        <w:t xml:space="preserve"> </w:t>
+        <w:t xml:space="preserve">, </w:t>
+      </w:r>
+      <w:r>
+        <w:rPr>
+          <w:lang w:val="es-ES"/>
+        </w:rPr>
+        <w:t xml:space="preserve">para el servicio de Apache, </w:t>
       </w:r>
       <w:proofErr w:type="spellStart"/>
       <w:r>
         <w:rPr>
           <w:lang w:val="es-ES"/>
         </w:rPr>
-        <w:t>spark</w:t>
+        <w:t>c</w:t>
+      </w:r>
+      <w:r>
+        <w:rPr>
+          <w:lang w:val="es-ES"/>
+        </w:rPr>
+        <w:t>lickeamos</w:t>
       </w:r>
       <w:proofErr w:type="spellEnd"/>
       <w:r>
         <w:rPr>
           <w:lang w:val="es-ES"/>
         </w:rPr>
-        <w:t xml:space="preserve"> </w:t>
+        <w:t xml:space="preserve"> en </w:t>
       </w:r>
       <w:proofErr w:type="spellStart"/>
       <w:r>
         <w:rPr>
           <w:lang w:val="es-ES"/>
         </w:rPr>
-        <w:t>serve</w:t>
+        <w:t>config</w:t>
       </w:r>
       <w:proofErr w:type="spellEnd"/>
       <w:r>
@@ -597,10 +400,10 @@
           <w:lang w:eastAsia="es-CO"/>
         </w:rPr>
         <w:drawing>
-          <wp:inline distT="0" distB="0" distL="0" distR="0" wp14:anchorId="36DE68E6" wp14:editId="7A363C6A">
-            <wp:extent cx="5612130" cy="1398270"/>
-            <wp:effectExtent l="0" t="0" r="7620" b="0"/>
-            <wp:docPr id="7" name="Imagen 7"/>
+          <wp:inline distT="0" distB="0" distL="0" distR="0" wp14:anchorId="19A53460" wp14:editId="71D70536">
+            <wp:extent cx="3167481" cy="1199673"/>
+            <wp:effectExtent l="0" t="0" r="0" b="635"/>
+            <wp:docPr id="5" name="Imagen 5"/>
             <wp:cNvGraphicFramePr>
               <a:graphicFrameLocks xmlns:a="http://schemas.openxmlformats.org/drawingml/2006/main" noChangeAspect="1"/>
             </wp:cNvGraphicFramePr>
@@ -620,6 +423,165 @@
                   <pic:spPr>
                     <a:xfrm>
                       <a:off x="0" y="0"/>
+                      <a:ext cx="3179021" cy="1204044"/>
+                    </a:xfrm>
+                    <a:prstGeom prst="rect">
+                      <a:avLst/>
+                    </a:prstGeom>
+                  </pic:spPr>
+                </pic:pic>
+              </a:graphicData>
+            </a:graphic>
+          </wp:inline>
+        </w:drawing>
+      </w:r>
+    </w:p>
+    <w:p>
+      <w:pPr>
+        <w:rPr>
+          <w:lang w:val="es-ES"/>
+        </w:rPr>
+      </w:pPr>
+      <w:r>
+        <w:rPr>
+          <w:lang w:val="es-ES"/>
+        </w:rPr>
+        <w:t>En ese archivo se hace el siguiente cambio, se quita el punto y coma (;) que está antes de la línea extensión=</w:t>
+      </w:r>
+      <w:proofErr w:type="spellStart"/>
+      <w:r>
+        <w:rPr>
+          <w:lang w:val="es-ES"/>
+        </w:rPr>
+        <w:t>intl</w:t>
+      </w:r>
+      <w:proofErr w:type="spellEnd"/>
+    </w:p>
+    <w:p>
+      <w:pPr>
+        <w:rPr>
+          <w:lang w:val="es-ES"/>
+        </w:rPr>
+      </w:pPr>
+      <w:r>
+        <w:rPr>
+          <w:noProof/>
+          <w:lang w:eastAsia="es-CO"/>
+        </w:rPr>
+        <w:drawing>
+          <wp:inline distT="0" distB="0" distL="0" distR="0" wp14:anchorId="60EFED9D" wp14:editId="6F7B89C2">
+            <wp:extent cx="2343477" cy="1371791"/>
+            <wp:effectExtent l="0" t="0" r="0" b="0"/>
+            <wp:docPr id="6" name="Imagen 6"/>
+            <wp:cNvGraphicFramePr>
+              <a:graphicFrameLocks xmlns:a="http://schemas.openxmlformats.org/drawingml/2006/main" noChangeAspect="1"/>
+            </wp:cNvGraphicFramePr>
+            <a:graphic xmlns:a="http://schemas.openxmlformats.org/drawingml/2006/main">
+              <a:graphicData uri="http://schemas.openxmlformats.org/drawingml/2006/picture">
+                <pic:pic xmlns:pic="http://schemas.openxmlformats.org/drawingml/2006/picture">
+                  <pic:nvPicPr>
+                    <pic:cNvPr id="1" name=""/>
+                    <pic:cNvPicPr/>
+                  </pic:nvPicPr>
+                  <pic:blipFill>
+                    <a:blip r:embed="rId10"/>
+                    <a:stretch>
+                      <a:fillRect/>
+                    </a:stretch>
+                  </pic:blipFill>
+                  <pic:spPr>
+                    <a:xfrm>
+                      <a:off x="0" y="0"/>
+                      <a:ext cx="2343477" cy="1371791"/>
+                    </a:xfrm>
+                    <a:prstGeom prst="rect">
+                      <a:avLst/>
+                    </a:prstGeom>
+                  </pic:spPr>
+                </pic:pic>
+              </a:graphicData>
+            </a:graphic>
+          </wp:inline>
+        </w:drawing>
+      </w:r>
+    </w:p>
+    <w:p>
+      <w:pPr>
+        <w:rPr>
+          <w:lang w:val="es-ES"/>
+        </w:rPr>
+      </w:pPr>
+      <w:r>
+        <w:rPr>
+          <w:lang w:val="es-ES"/>
+        </w:rPr>
+        <w:lastRenderedPageBreak/>
+        <w:t xml:space="preserve">No olvidar que se debe iniciar el servidor en la ventana de comandos, con </w:t>
+      </w:r>
+      <w:proofErr w:type="spellStart"/>
+      <w:r>
+        <w:rPr>
+          <w:lang w:val="es-ES"/>
+        </w:rPr>
+        <w:t>php</w:t>
+      </w:r>
+      <w:proofErr w:type="spellEnd"/>
+      <w:r>
+        <w:rPr>
+          <w:lang w:val="es-ES"/>
+        </w:rPr>
+        <w:t xml:space="preserve"> </w:t>
+      </w:r>
+      <w:proofErr w:type="spellStart"/>
+      <w:r>
+        <w:rPr>
+          <w:lang w:val="es-ES"/>
+        </w:rPr>
+        <w:t>spark</w:t>
+      </w:r>
+      <w:proofErr w:type="spellEnd"/>
+      <w:r>
+        <w:rPr>
+          <w:lang w:val="es-ES"/>
+        </w:rPr>
+        <w:t xml:space="preserve"> serve:</w:t>
+      </w:r>
+    </w:p>
+    <w:p>
+      <w:pPr>
+        <w:rPr>
+          <w:lang w:val="es-ES"/>
+        </w:rPr>
+      </w:pPr>
+      <w:r>
+        <w:rPr>
+          <w:noProof/>
+          <w:lang w:eastAsia="es-CO"/>
+        </w:rPr>
+        <w:drawing>
+          <wp:inline distT="0" distB="0" distL="0" distR="0" wp14:anchorId="7160BCA1" wp14:editId="27314EB9">
+            <wp:extent cx="5612130" cy="1398270"/>
+            <wp:effectExtent l="0" t="0" r="7620" b="0"/>
+            <wp:docPr id="7" name="Imagen 7"/>
+            <wp:cNvGraphicFramePr>
+              <a:graphicFrameLocks xmlns:a="http://schemas.openxmlformats.org/drawingml/2006/main" noChangeAspect="1"/>
+            </wp:cNvGraphicFramePr>
+            <a:graphic xmlns:a="http://schemas.openxmlformats.org/drawingml/2006/main">
+              <a:graphicData uri="http://schemas.openxmlformats.org/drawingml/2006/picture">
+                <pic:pic xmlns:pic="http://schemas.openxmlformats.org/drawingml/2006/picture">
+                  <pic:nvPicPr>
+                    <pic:cNvPr id="1" name=""/>
+                    <pic:cNvPicPr/>
+                  </pic:nvPicPr>
+                  <pic:blipFill>
+                    <a:blip r:embed="rId11"/>
+                    <a:stretch>
+                      <a:fillRect/>
+                    </a:stretch>
+                  </pic:blipFill>
+                  <pic:spPr>
+                    <a:xfrm>
+                      <a:off x="0" y="0"/>
                       <a:ext cx="5612130" cy="1398270"/>
                     </a:xfrm>
                     <a:prstGeom prst="rect">
@@ -678,7 +640,7 @@
           <w:lang w:eastAsia="es-CO"/>
         </w:rPr>
         <w:drawing>
-          <wp:inline distT="0" distB="0" distL="0" distR="0" wp14:anchorId="6790C8CD" wp14:editId="24F05303">
+          <wp:inline distT="0" distB="0" distL="0" distR="0" wp14:anchorId="29A5C7C8" wp14:editId="57EDFC73">
             <wp:extent cx="3577132" cy="1501792"/>
             <wp:effectExtent l="0" t="0" r="4445" b="3175"/>
             <wp:docPr id="8" name="Imagen 8"/>
@@ -693,7 +655,7 @@
                     <pic:cNvPicPr/>
                   </pic:nvPicPr>
                   <pic:blipFill>
-                    <a:blip r:embed="rId10"/>
+                    <a:blip r:embed="rId12"/>
                     <a:stretch>
                       <a:fillRect/>
                     </a:stretch>
@@ -836,7 +798,7 @@
                 <w:lang w:eastAsia="es-CO"/>
               </w:rPr>
               <w:drawing>
-                <wp:inline distT="0" distB="0" distL="0" distR="0" wp14:anchorId="34FF1F84" wp14:editId="3A68CC97">
+                <wp:inline distT="0" distB="0" distL="0" distR="0" wp14:anchorId="5FFABBD7" wp14:editId="31050ECF">
                   <wp:extent cx="3477110" cy="733527"/>
                   <wp:effectExtent l="0" t="0" r="9525" b="9525"/>
                   <wp:docPr id="2" name="Imagen 2"/>
@@ -851,7 +813,7 @@
                           <pic:cNvPicPr/>
                         </pic:nvPicPr>
                         <pic:blipFill>
-                          <a:blip r:embed="rId11"/>
+                          <a:blip r:embed="rId13"/>
                           <a:stretch>
                             <a:fillRect/>
                           </a:stretch>
@@ -939,7 +901,7 @@
                 <w:lang w:eastAsia="es-CO"/>
               </w:rPr>
               <w:drawing>
-                <wp:inline distT="0" distB="0" distL="0" distR="0" wp14:anchorId="617D9B30" wp14:editId="2AB77494">
+                <wp:inline distT="0" distB="0" distL="0" distR="0" wp14:anchorId="2A15DDAA" wp14:editId="23E57AA8">
                   <wp:extent cx="4248743" cy="981212"/>
                   <wp:effectExtent l="0" t="0" r="0" b="9525"/>
                   <wp:docPr id="3" name="Imagen 3"/>
@@ -954,7 +916,7 @@
                           <pic:cNvPicPr/>
                         </pic:nvPicPr>
                         <pic:blipFill>
-                          <a:blip r:embed="rId12"/>
+                          <a:blip r:embed="rId14"/>
                           <a:stretch>
                             <a:fillRect/>
                           </a:stretch>
@@ -1050,7 +1012,7 @@
                 <w:lang w:eastAsia="es-CO"/>
               </w:rPr>
               <w:drawing>
-                <wp:inline distT="0" distB="0" distL="0" distR="0" wp14:anchorId="5B001A12" wp14:editId="2DF5093E">
+                <wp:inline distT="0" distB="0" distL="0" distR="0" wp14:anchorId="359F45D7" wp14:editId="3A471588">
                   <wp:extent cx="2606040" cy="548640"/>
                   <wp:effectExtent l="0" t="0" r="3810" b="3810"/>
                   <wp:docPr id="4" name="Imagen 4"/>
@@ -1065,7 +1027,7 @@
                           <pic:cNvPicPr/>
                         </pic:nvPicPr>
                         <pic:blipFill>
-                          <a:blip r:embed="rId13"/>
+                          <a:blip r:embed="rId15"/>
                           <a:stretch>
                             <a:fillRect/>
                           </a:stretch>
@@ -1206,240 +1168,10 @@
           <w:lang w:eastAsia="es-CO"/>
         </w:rPr>
         <w:drawing>
-          <wp:inline distT="0" distB="0" distL="0" distR="0" wp14:anchorId="75ACB53D" wp14:editId="662AC270">
+          <wp:inline distT="0" distB="0" distL="0" distR="0" wp14:anchorId="5411E6BC" wp14:editId="4DCD9C74">
             <wp:extent cx="3880482" cy="1726387"/>
             <wp:effectExtent l="0" t="0" r="6350" b="7620"/>
             <wp:docPr id="9" name="Imagen 9"/>
-            <wp:cNvGraphicFramePr>
-              <a:graphicFrameLocks xmlns:a="http://schemas.openxmlformats.org/drawingml/2006/main" noChangeAspect="1"/>
-            </wp:cNvGraphicFramePr>
-            <a:graphic xmlns:a="http://schemas.openxmlformats.org/drawingml/2006/main">
-              <a:graphicData uri="http://schemas.openxmlformats.org/drawingml/2006/picture">
-                <pic:pic xmlns:pic="http://schemas.openxmlformats.org/drawingml/2006/picture">
-                  <pic:nvPicPr>
-                    <pic:cNvPr id="1" name=""/>
-                    <pic:cNvPicPr/>
-                  </pic:nvPicPr>
-                  <pic:blipFill>
-                    <a:blip r:embed="rId14"/>
-                    <a:stretch>
-                      <a:fillRect/>
-                    </a:stretch>
-                  </pic:blipFill>
-                  <pic:spPr>
-                    <a:xfrm>
-                      <a:off x="0" y="0"/>
-                      <a:ext cx="3889619" cy="1730452"/>
-                    </a:xfrm>
-                    <a:prstGeom prst="rect">
-                      <a:avLst/>
-                    </a:prstGeom>
-                  </pic:spPr>
-                </pic:pic>
-              </a:graphicData>
-            </a:graphic>
-          </wp:inline>
-        </w:drawing>
-      </w:r>
-    </w:p>
-    <w:p>
-      <w:pPr>
-        <w:pStyle w:val="Prrafodelista"/>
-        <w:numPr>
-          <w:ilvl w:val="0"/>
-          <w:numId w:val="2"/>
-        </w:numPr>
-        <w:rPr>
-          <w:lang w:val="es-ES"/>
-        </w:rPr>
-      </w:pPr>
-      <w:r>
-        <w:rPr>
-          <w:lang w:val="es-ES"/>
-        </w:rPr>
-        <w:t>En App/</w:t>
-      </w:r>
-      <w:proofErr w:type="spellStart"/>
-      <w:r>
-        <w:rPr>
-          <w:lang w:val="es-ES"/>
-        </w:rPr>
-        <w:t>Config</w:t>
-      </w:r>
-      <w:proofErr w:type="spellEnd"/>
-      <w:r>
-        <w:rPr>
-          <w:lang w:val="es-ES"/>
-        </w:rPr>
-        <w:t>/</w:t>
-      </w:r>
-      <w:proofErr w:type="spellStart"/>
-      <w:r>
-        <w:rPr>
-          <w:lang w:val="es-ES"/>
-        </w:rPr>
-        <w:t>App.php</w:t>
-      </w:r>
-      <w:proofErr w:type="spellEnd"/>
-      <w:r>
-        <w:rPr>
-          <w:lang w:val="es-ES"/>
-        </w:rPr>
-        <w:t xml:space="preserve"> cambiamos la dirección de la </w:t>
-      </w:r>
-      <w:proofErr w:type="spellStart"/>
-      <w:r>
-        <w:rPr>
-          <w:lang w:val="es-ES"/>
-        </w:rPr>
-        <w:t>baseURL</w:t>
-      </w:r>
-      <w:proofErr w:type="spellEnd"/>
-      <w:r>
-        <w:rPr>
-          <w:lang w:val="es-ES"/>
-        </w:rPr>
-        <w:t>:</w:t>
-      </w:r>
-    </w:p>
-    <w:p>
-      <w:pPr>
-        <w:ind w:left="360"/>
-        <w:rPr>
-          <w:lang w:val="es-ES"/>
-        </w:rPr>
-      </w:pPr>
-      <w:r>
-        <w:rPr>
-          <w:noProof/>
-          <w:lang w:eastAsia="es-CO"/>
-        </w:rPr>
-        <w:drawing>
-          <wp:inline distT="0" distB="0" distL="0" distR="0" wp14:anchorId="0CD6DF9F" wp14:editId="6CBDC449">
-            <wp:extent cx="5612130" cy="774065"/>
-            <wp:effectExtent l="0" t="0" r="7620" b="6985"/>
-            <wp:docPr id="10" name="Imagen 10"/>
-            <wp:cNvGraphicFramePr>
-              <a:graphicFrameLocks xmlns:a="http://schemas.openxmlformats.org/drawingml/2006/main" noChangeAspect="1"/>
-            </wp:cNvGraphicFramePr>
-            <a:graphic xmlns:a="http://schemas.openxmlformats.org/drawingml/2006/main">
-              <a:graphicData uri="http://schemas.openxmlformats.org/drawingml/2006/picture">
-                <pic:pic xmlns:pic="http://schemas.openxmlformats.org/drawingml/2006/picture">
-                  <pic:nvPicPr>
-                    <pic:cNvPr id="1" name=""/>
-                    <pic:cNvPicPr/>
-                  </pic:nvPicPr>
-                  <pic:blipFill>
-                    <a:blip r:embed="rId15"/>
-                    <a:stretch>
-                      <a:fillRect/>
-                    </a:stretch>
-                  </pic:blipFill>
-                  <pic:spPr>
-                    <a:xfrm>
-                      <a:off x="0" y="0"/>
-                      <a:ext cx="5612130" cy="774065"/>
-                    </a:xfrm>
-                    <a:prstGeom prst="rect">
-                      <a:avLst/>
-                    </a:prstGeom>
-                  </pic:spPr>
-                </pic:pic>
-              </a:graphicData>
-            </a:graphic>
-          </wp:inline>
-        </w:drawing>
-      </w:r>
-    </w:p>
-    <w:p>
-      <w:pPr>
-        <w:rPr>
-          <w:lang w:val="es-ES"/>
-        </w:rPr>
-      </w:pPr>
-    </w:p>
-    <w:p>
-      <w:pPr>
-        <w:pStyle w:val="Prrafodelista"/>
-        <w:numPr>
-          <w:ilvl w:val="0"/>
-          <w:numId w:val="2"/>
-        </w:numPr>
-        <w:rPr>
-          <w:lang w:val="es-ES"/>
-        </w:rPr>
-      </w:pPr>
-      <w:r>
-        <w:rPr>
-          <w:lang w:val="es-ES"/>
-        </w:rPr>
-        <w:t xml:space="preserve">Usando la interfaz de </w:t>
-      </w:r>
-      <w:proofErr w:type="spellStart"/>
-      <w:r>
-        <w:rPr>
-          <w:lang w:val="es-ES"/>
-        </w:rPr>
-        <w:t>phpMyAdmin</w:t>
-      </w:r>
-      <w:proofErr w:type="spellEnd"/>
-      <w:r>
-        <w:rPr>
-          <w:lang w:val="es-ES"/>
-        </w:rPr>
-        <w:t xml:space="preserve">, creamos la </w:t>
-      </w:r>
-      <w:proofErr w:type="spellStart"/>
-      <w:r>
-        <w:rPr>
-          <w:lang w:val="es-ES"/>
-        </w:rPr>
-        <w:t>bd</w:t>
-      </w:r>
-      <w:proofErr w:type="spellEnd"/>
-      <w:r>
-        <w:rPr>
-          <w:lang w:val="es-ES"/>
-        </w:rPr>
-        <w:t xml:space="preserve"> </w:t>
-      </w:r>
-      <w:proofErr w:type="gramStart"/>
-      <w:r>
-        <w:rPr>
-          <w:lang w:val="es-ES"/>
-        </w:rPr>
-        <w:t>Cursos</w:t>
-      </w:r>
-      <w:r>
-        <w:rPr>
-          <w:lang w:val="es-ES"/>
-        </w:rPr>
-        <w:t xml:space="preserve">  manualmente</w:t>
-      </w:r>
-      <w:proofErr w:type="gramEnd"/>
-      <w:r>
-        <w:rPr>
-          <w:lang w:val="es-ES"/>
-        </w:rPr>
-        <w:t>:</w:t>
-      </w:r>
-    </w:p>
-    <w:p>
-      <w:pPr>
-        <w:rPr>
-          <w:lang w:val="es-ES"/>
-        </w:rPr>
-      </w:pPr>
-      <w:r>
-        <w:rPr>
-          <w:noProof/>
-          <w:lang w:eastAsia="es-CO"/>
-        </w:rPr>
-        <w:drawing>
-          <wp:inline distT="0" distB="0" distL="0" distR="0" wp14:anchorId="5B8F7C01" wp14:editId="48670BA3">
-            <wp:extent cx="6594243" cy="2055571"/>
-            <wp:effectExtent l="0" t="0" r="0" b="1905"/>
-            <wp:docPr id="11" name="Imagen 11"/>
             <wp:cNvGraphicFramePr>
               <a:graphicFrameLocks xmlns:a="http://schemas.openxmlformats.org/drawingml/2006/main" noChangeAspect="1"/>
             </wp:cNvGraphicFramePr>
@@ -1459,7 +1191,7 @@
                   <pic:spPr>
                     <a:xfrm>
                       <a:off x="0" y="0"/>
-                      <a:ext cx="6630289" cy="2066807"/>
+                      <a:ext cx="3889619" cy="1730452"/>
                     </a:xfrm>
                     <a:prstGeom prst="rect">
                       <a:avLst/>
@@ -1487,21 +1219,49 @@
         <w:rPr>
           <w:lang w:val="es-ES"/>
         </w:rPr>
-        <w:t xml:space="preserve">Ingresamos datos manualmente en </w:t>
-      </w:r>
-      <w:proofErr w:type="gramStart"/>
-      <w:r>
-        <w:rPr>
-          <w:lang w:val="es-ES"/>
-        </w:rPr>
-        <w:t>la BD</w:t>
-      </w:r>
-      <w:proofErr w:type="gramEnd"/>
-      <w:r>
-        <w:rPr>
-          <w:lang w:val="es-ES"/>
-        </w:rPr>
-        <w:t>. La ruta de la imagen la inventamos, solo con fines de modificación:</w:t>
+        <w:t>En App/</w:t>
+      </w:r>
+      <w:proofErr w:type="spellStart"/>
+      <w:r>
+        <w:rPr>
+          <w:lang w:val="es-ES"/>
+        </w:rPr>
+        <w:t>Config</w:t>
+      </w:r>
+      <w:proofErr w:type="spellEnd"/>
+      <w:r>
+        <w:rPr>
+          <w:lang w:val="es-ES"/>
+        </w:rPr>
+        <w:t>/</w:t>
+      </w:r>
+      <w:proofErr w:type="spellStart"/>
+      <w:r>
+        <w:rPr>
+          <w:lang w:val="es-ES"/>
+        </w:rPr>
+        <w:t>App.php</w:t>
+      </w:r>
+      <w:proofErr w:type="spellEnd"/>
+      <w:r>
+        <w:rPr>
+          <w:lang w:val="es-ES"/>
+        </w:rPr>
+        <w:t xml:space="preserve"> cambiamos la dirección de la </w:t>
+      </w:r>
+      <w:proofErr w:type="spellStart"/>
+      <w:r>
+        <w:rPr>
+          <w:lang w:val="es-ES"/>
+        </w:rPr>
+        <w:t>baseURL</w:t>
+      </w:r>
+      <w:proofErr w:type="spellEnd"/>
+      <w:r>
+        <w:rPr>
+          <w:lang w:val="es-ES"/>
+        </w:rPr>
+        <w:t>:</w:t>
       </w:r>
     </w:p>
     <w:p>
@@ -1517,10 +1277,10 @@
           <w:lang w:eastAsia="es-CO"/>
         </w:rPr>
         <w:drawing>
-          <wp:inline distT="0" distB="0" distL="0" distR="0" wp14:anchorId="3B17B520" wp14:editId="65BE2A44">
-            <wp:extent cx="5098694" cy="889589"/>
-            <wp:effectExtent l="0" t="0" r="0" b="6350"/>
-            <wp:docPr id="12" name="Imagen 12"/>
+          <wp:inline distT="0" distB="0" distL="0" distR="0" wp14:anchorId="63F7E608" wp14:editId="38409D38">
+            <wp:extent cx="5612130" cy="774065"/>
+            <wp:effectExtent l="0" t="0" r="7620" b="6985"/>
+            <wp:docPr id="10" name="Imagen 10"/>
             <wp:cNvGraphicFramePr>
               <a:graphicFrameLocks xmlns:a="http://schemas.openxmlformats.org/drawingml/2006/main" noChangeAspect="1"/>
             </wp:cNvGraphicFramePr>
@@ -1540,7 +1300,7 @@
                   <pic:spPr>
                     <a:xfrm>
                       <a:off x="0" y="0"/>
-                      <a:ext cx="5134901" cy="895906"/>
+                      <a:ext cx="5612130" cy="774065"/>
                     </a:xfrm>
                     <a:prstGeom prst="rect">
                       <a:avLst/>
@@ -1562,130 +1322,63 @@
     </w:p>
     <w:p>
       <w:pPr>
-        <w:ind w:left="360"/>
-        <w:rPr>
-          <w:lang w:val="es-ES"/>
-        </w:rPr>
-      </w:pPr>
-      <w:r>
-        <w:rPr>
-          <w:lang w:val="es-ES"/>
-        </w:rPr>
-        <w:lastRenderedPageBreak/>
-        <w:t xml:space="preserve">El </w:t>
+        <w:pStyle w:val="Prrafodelista"/>
+        <w:numPr>
+          <w:ilvl w:val="0"/>
+          <w:numId w:val="2"/>
+        </w:numPr>
+        <w:rPr>
+          <w:lang w:val="es-ES"/>
+        </w:rPr>
+      </w:pPr>
+      <w:r>
+        <w:rPr>
+          <w:lang w:val="es-ES"/>
+        </w:rPr>
+        <w:t xml:space="preserve">Usando la interfaz de </w:t>
       </w:r>
       <w:proofErr w:type="spellStart"/>
       <w:r>
         <w:rPr>
           <w:lang w:val="es-ES"/>
         </w:rPr>
-        <w:t>query</w:t>
+        <w:t>phpMyAdmin</w:t>
       </w:r>
       <w:proofErr w:type="spellEnd"/>
       <w:r>
         <w:rPr>
           <w:lang w:val="es-ES"/>
         </w:rPr>
-        <w:t xml:space="preserve"> ejecutado es algo como:</w:t>
-      </w:r>
-    </w:p>
-    <w:p>
-      <w:pPr>
-        <w:ind w:left="360"/>
-        <w:rPr>
-          <w:lang w:val="es-ES"/>
-        </w:rPr>
-      </w:pPr>
-      <w:r>
-        <w:rPr>
-          <w:lang w:val="es-ES"/>
-        </w:rPr>
-        <w:t>INSERT INTO `cursos` (`id`, `nombre`, `imagen`) VALUES (NULL, 'PHP Avanzado', 'imagen2.jpg');</w:t>
-      </w:r>
-    </w:p>
-    <w:p>
-      <w:pPr>
-        <w:ind w:left="360"/>
-        <w:rPr>
-          <w:lang w:val="es-ES"/>
-        </w:rPr>
-      </w:pPr>
-    </w:p>
-    <w:p>
-      <w:pPr>
-        <w:ind w:left="360"/>
-        <w:jc w:val="center"/>
-        <w:rPr>
-          <w:b/>
-          <w:lang w:val="es-ES"/>
-        </w:rPr>
-      </w:pPr>
-      <w:r>
-        <w:rPr>
-          <w:b/>
-          <w:lang w:val="es-ES"/>
-        </w:rPr>
-        <w:t>UBICACIÓN DE</w:t>
-      </w:r>
-      <w:r>
-        <w:rPr>
-          <w:b/>
-          <w:lang w:val="es-ES"/>
-        </w:rPr>
-        <w:t xml:space="preserve"> LAS VISTAS</w:t>
-      </w:r>
-      <w:r>
-        <w:rPr>
-          <w:b/>
-          <w:lang w:val="es-ES"/>
-        </w:rPr>
-        <w:t xml:space="preserve"> Y LAS RUTAS</w:t>
-      </w:r>
-    </w:p>
-    <w:p>
-      <w:pPr>
-        <w:ind w:left="360"/>
-        <w:rPr>
-          <w:lang w:val="es-ES"/>
-        </w:rPr>
-      </w:pPr>
-      <w:r>
-        <w:rPr>
-          <w:b/>
-          <w:lang w:val="es-ES"/>
-        </w:rPr>
-        <w:t xml:space="preserve">En </w:t>
+        <w:t xml:space="preserve">, creamos la </w:t>
       </w:r>
       <w:proofErr w:type="spellStart"/>
       <w:r>
         <w:rPr>
-          <w:b/>
-          <w:lang w:val="es-ES"/>
-        </w:rPr>
-        <w:t>CodeIgniter</w:t>
+          <w:lang w:val="es-ES"/>
+        </w:rPr>
+        <w:t>bd</w:t>
       </w:r>
       <w:proofErr w:type="spellEnd"/>
       <w:r>
         <w:rPr>
-          <w:b/>
           <w:lang w:val="es-ES"/>
         </w:rPr>
         <w:t xml:space="preserve"> </w:t>
       </w:r>
-      <w:r>
-        <w:rPr>
-          <w:lang w:val="es-ES"/>
-        </w:rPr>
-        <w:t xml:space="preserve">las vistas están dentro de la misma carpeta app, y luego en </w:t>
-      </w:r>
-      <w:proofErr w:type="spellStart"/>
-      <w:r>
-        <w:rPr>
-          <w:lang w:val="es-ES"/>
-        </w:rPr>
-        <w:t>Views</w:t>
-      </w:r>
-      <w:proofErr w:type="spellEnd"/>
+      <w:proofErr w:type="gramStart"/>
+      <w:r>
+        <w:rPr>
+          <w:lang w:val="es-ES"/>
+        </w:rPr>
+        <w:t>Cursos</w:t>
+      </w:r>
+      <w:r>
+        <w:rPr>
+          <w:lang w:val="es-ES"/>
+        </w:rPr>
+        <w:t xml:space="preserve">  manualmente</w:t>
+      </w:r>
+      <w:proofErr w:type="gramEnd"/>
       <w:r>
         <w:rPr>
           <w:lang w:val="es-ES"/>
@@ -1695,7 +1388,6 @@
     </w:p>
     <w:p>
       <w:pPr>
-        <w:ind w:left="360"/>
         <w:rPr>
           <w:lang w:val="es-ES"/>
         </w:rPr>
@@ -1706,10 +1398,10 @@
           <w:lang w:eastAsia="es-CO"/>
         </w:rPr>
         <w:drawing>
-          <wp:inline distT="0" distB="0" distL="0" distR="0" wp14:anchorId="70CD3CBA" wp14:editId="0507FBA2">
-            <wp:extent cx="2038475" cy="2282342"/>
-            <wp:effectExtent l="0" t="0" r="0" b="3810"/>
-            <wp:docPr id="13" name="Imagen 13"/>
+          <wp:inline distT="0" distB="0" distL="0" distR="0" wp14:anchorId="21DC3ECB" wp14:editId="1961B63C">
+            <wp:extent cx="6594243" cy="2055571"/>
+            <wp:effectExtent l="0" t="0" r="0" b="1905"/>
+            <wp:docPr id="11" name="Imagen 11"/>
             <wp:cNvGraphicFramePr>
               <a:graphicFrameLocks xmlns:a="http://schemas.openxmlformats.org/drawingml/2006/main" noChangeAspect="1"/>
             </wp:cNvGraphicFramePr>
@@ -1729,7 +1421,7 @@
                   <pic:spPr>
                     <a:xfrm>
                       <a:off x="0" y="0"/>
-                      <a:ext cx="2047329" cy="2292256"/>
+                      <a:ext cx="6630289" cy="2066807"/>
                     </a:xfrm>
                     <a:prstGeom prst="rect">
                       <a:avLst/>
@@ -1744,44 +1436,20 @@
     </w:p>
     <w:p>
       <w:pPr>
-        <w:ind w:left="360"/>
-        <w:rPr>
-          <w:lang w:val="es-ES"/>
-        </w:rPr>
-      </w:pPr>
-      <w:r>
-        <w:rPr>
-          <w:lang w:val="es-ES"/>
-        </w:rPr>
-        <w:t xml:space="preserve">Por otra parte, las rutas las encontramos también en app, dentro de la subcarpeta </w:t>
-      </w:r>
-      <w:proofErr w:type="spellStart"/>
-      <w:r>
-        <w:rPr>
-          <w:lang w:val="es-ES"/>
-        </w:rPr>
-        <w:t>Config</w:t>
-      </w:r>
-      <w:proofErr w:type="spellEnd"/>
-      <w:r>
-        <w:rPr>
-          <w:lang w:val="es-ES"/>
-        </w:rPr>
-        <w:t xml:space="preserve">. Allí está el archivo </w:t>
-      </w:r>
-      <w:proofErr w:type="spellStart"/>
-      <w:r>
-        <w:rPr>
-          <w:lang w:val="es-ES"/>
-        </w:rPr>
-        <w:t>Routes.php</w:t>
-      </w:r>
-      <w:proofErr w:type="spellEnd"/>
-      <w:r>
-        <w:rPr>
-          <w:lang w:val="es-ES"/>
-        </w:rPr>
-        <w:t xml:space="preserve"> </w:t>
+        <w:pStyle w:val="Prrafodelista"/>
+        <w:numPr>
+          <w:ilvl w:val="0"/>
+          <w:numId w:val="2"/>
+        </w:numPr>
+        <w:rPr>
+          <w:lang w:val="es-ES"/>
+        </w:rPr>
+      </w:pPr>
+      <w:r>
+        <w:rPr>
+          <w:lang w:val="es-ES"/>
+        </w:rPr>
+        <w:t>Ingresamos datos manualmente en la BD. La ruta de la imagen la inventamos, solo con fines de modificación:</w:t>
       </w:r>
     </w:p>
     <w:p>
@@ -1797,10 +1465,10 @@
           <w:lang w:eastAsia="es-CO"/>
         </w:rPr>
         <w:drawing>
-          <wp:inline distT="0" distB="0" distL="0" distR="0" wp14:anchorId="277E3F51" wp14:editId="5BC69723">
-            <wp:extent cx="2457793" cy="1124107"/>
-            <wp:effectExtent l="0" t="0" r="0" b="0"/>
-            <wp:docPr id="14" name="Imagen 14"/>
+          <wp:inline distT="0" distB="0" distL="0" distR="0" wp14:anchorId="5498D005" wp14:editId="057140D0">
+            <wp:extent cx="5098694" cy="889589"/>
+            <wp:effectExtent l="0" t="0" r="0" b="6350"/>
+            <wp:docPr id="12" name="Imagen 12"/>
             <wp:cNvGraphicFramePr>
               <a:graphicFrameLocks xmlns:a="http://schemas.openxmlformats.org/drawingml/2006/main" noChangeAspect="1"/>
             </wp:cNvGraphicFramePr>
@@ -1820,7 +1488,7 @@
                   <pic:spPr>
                     <a:xfrm>
                       <a:off x="0" y="0"/>
-                      <a:ext cx="2457793" cy="1124107"/>
+                      <a:ext cx="5134901" cy="895906"/>
                     </a:xfrm>
                     <a:prstGeom prst="rect">
                       <a:avLst/>
@@ -1835,6 +1503,160 @@
     </w:p>
     <w:p>
       <w:pPr>
+        <w:rPr>
+          <w:lang w:val="es-ES"/>
+        </w:rPr>
+      </w:pPr>
+    </w:p>
+    <w:p>
+      <w:pPr>
+        <w:ind w:left="360"/>
+        <w:rPr>
+          <w:lang w:val="es-ES"/>
+        </w:rPr>
+      </w:pPr>
+      <w:r>
+        <w:rPr>
+          <w:lang w:val="es-ES"/>
+        </w:rPr>
+        <w:lastRenderedPageBreak/>
+        <w:t xml:space="preserve">El </w:t>
+      </w:r>
+      <w:proofErr w:type="spellStart"/>
+      <w:r>
+        <w:rPr>
+          <w:lang w:val="es-ES"/>
+        </w:rPr>
+        <w:t>query</w:t>
+      </w:r>
+      <w:proofErr w:type="spellEnd"/>
+      <w:r>
+        <w:rPr>
+          <w:lang w:val="es-ES"/>
+        </w:rPr>
+        <w:t xml:space="preserve"> ejecutado es algo como:</w:t>
+      </w:r>
+    </w:p>
+    <w:p>
+      <w:pPr>
+        <w:ind w:left="360"/>
+        <w:rPr>
+          <w:lang w:val="es-ES"/>
+        </w:rPr>
+      </w:pPr>
+      <w:r>
+        <w:rPr>
+          <w:lang w:val="es-ES"/>
+        </w:rPr>
+        <w:t>INSERT INTO `cursos` (`id`, `nombre`, `imagen`) VALUES (NULL, 'PHP Avanzado', 'imagen2.jpg');</w:t>
+      </w:r>
+    </w:p>
+    <w:p>
+      <w:pPr>
+        <w:ind w:left="360"/>
+        <w:rPr>
+          <w:lang w:val="es-ES"/>
+        </w:rPr>
+      </w:pPr>
+    </w:p>
+    <w:p>
+      <w:pPr>
+        <w:ind w:left="360"/>
+        <w:jc w:val="center"/>
+        <w:rPr>
+          <w:b/>
+          <w:lang w:val="es-ES"/>
+        </w:rPr>
+      </w:pPr>
+      <w:r>
+        <w:rPr>
+          <w:b/>
+          <w:lang w:val="es-ES"/>
+        </w:rPr>
+        <w:t>UBICACIÓN DE</w:t>
+      </w:r>
+      <w:r>
+        <w:rPr>
+          <w:b/>
+          <w:lang w:val="es-ES"/>
+        </w:rPr>
+        <w:t xml:space="preserve"> LAS VISTAS</w:t>
+      </w:r>
+      <w:r>
+        <w:rPr>
+          <w:b/>
+          <w:lang w:val="es-ES"/>
+        </w:rPr>
+        <w:t xml:space="preserve"> Y LAS RUTAS</w:t>
+      </w:r>
+    </w:p>
+    <w:p>
+      <w:pPr>
+        <w:ind w:left="360"/>
+        <w:rPr>
+          <w:lang w:val="es-ES"/>
+        </w:rPr>
+      </w:pPr>
+      <w:r>
+        <w:rPr>
+          <w:b/>
+          <w:lang w:val="es-ES"/>
+        </w:rPr>
+        <w:t xml:space="preserve">En </w:t>
+      </w:r>
+      <w:proofErr w:type="spellStart"/>
+      <w:r>
+        <w:rPr>
+          <w:b/>
+          <w:lang w:val="es-ES"/>
+        </w:rPr>
+        <w:t>CodeIgniter</w:t>
+      </w:r>
+      <w:proofErr w:type="spellEnd"/>
+      <w:r>
+        <w:rPr>
+          <w:b/>
+          <w:lang w:val="es-ES"/>
+        </w:rPr>
+        <w:t xml:space="preserve"> </w:t>
+      </w:r>
+      <w:r>
+        <w:rPr>
+          <w:lang w:val="es-ES"/>
+        </w:rPr>
+        <w:t xml:space="preserve">las vistas están dentro de la misma carpeta </w:t>
+      </w:r>
+      <w:proofErr w:type="gramStart"/>
+      <w:r>
+        <w:rPr>
+          <w:lang w:val="es-ES"/>
+        </w:rPr>
+        <w:t>app</w:t>
+      </w:r>
+      <w:proofErr w:type="gramEnd"/>
+      <w:r>
+        <w:rPr>
+          <w:lang w:val="es-ES"/>
+        </w:rPr>
+        <w:t xml:space="preserve">, y luego en </w:t>
+      </w:r>
+      <w:proofErr w:type="spellStart"/>
+      <w:r>
+        <w:rPr>
+          <w:lang w:val="es-ES"/>
+        </w:rPr>
+        <w:t>Views</w:t>
+      </w:r>
+      <w:proofErr w:type="spellEnd"/>
+      <w:r>
+        <w:rPr>
+          <w:lang w:val="es-ES"/>
+        </w:rPr>
+        <w:t>:</w:t>
+      </w:r>
+    </w:p>
+    <w:p>
+      <w:pPr>
         <w:ind w:left="360"/>
         <w:rPr>
           <w:lang w:val="es-ES"/>
@@ -1846,10 +1668,10 @@
           <w:lang w:eastAsia="es-CO"/>
         </w:rPr>
         <w:drawing>
-          <wp:inline distT="0" distB="0" distL="0" distR="0" wp14:anchorId="672CB5F1" wp14:editId="5413187C">
-            <wp:extent cx="4784141" cy="1149212"/>
-            <wp:effectExtent l="0" t="0" r="0" b="0"/>
-            <wp:docPr id="16" name="Imagen 16"/>
+          <wp:inline distT="0" distB="0" distL="0" distR="0" wp14:anchorId="64D01BBD" wp14:editId="1EC519FF">
+            <wp:extent cx="2038475" cy="2282342"/>
+            <wp:effectExtent l="0" t="0" r="0" b="3810"/>
+            <wp:docPr id="13" name="Imagen 13"/>
             <wp:cNvGraphicFramePr>
               <a:graphicFrameLocks xmlns:a="http://schemas.openxmlformats.org/drawingml/2006/main" noChangeAspect="1"/>
             </wp:cNvGraphicFramePr>
@@ -1869,7 +1691,7 @@
                   <pic:spPr>
                     <a:xfrm>
                       <a:off x="0" y="0"/>
-                      <a:ext cx="4811733" cy="1155840"/>
+                      <a:ext cx="2047329" cy="2292256"/>
                     </a:xfrm>
                     <a:prstGeom prst="rect">
                       <a:avLst/>
@@ -1889,84 +1711,72 @@
           <w:lang w:val="es-ES"/>
         </w:rPr>
       </w:pPr>
+      <w:r>
+        <w:rPr>
+          <w:lang w:val="es-ES"/>
+        </w:rPr>
+        <w:t xml:space="preserve">Por otra parte, las rutas las encontramos también en </w:t>
+      </w:r>
+      <w:proofErr w:type="gramStart"/>
+      <w:r>
+        <w:rPr>
+          <w:lang w:val="es-ES"/>
+        </w:rPr>
+        <w:t>app</w:t>
+      </w:r>
+      <w:proofErr w:type="gramEnd"/>
+      <w:r>
+        <w:rPr>
+          <w:lang w:val="es-ES"/>
+        </w:rPr>
+        <w:t xml:space="preserve">, dentro de la subcarpeta </w:t>
+      </w:r>
+      <w:proofErr w:type="spellStart"/>
+      <w:r>
+        <w:rPr>
+          <w:lang w:val="es-ES"/>
+        </w:rPr>
+        <w:t>Config</w:t>
+      </w:r>
+      <w:proofErr w:type="spellEnd"/>
+      <w:r>
+        <w:rPr>
+          <w:lang w:val="es-ES"/>
+        </w:rPr>
+        <w:t xml:space="preserve">. Allí está el archivo </w:t>
+      </w:r>
+      <w:proofErr w:type="spellStart"/>
+      <w:r>
+        <w:rPr>
+          <w:lang w:val="es-ES"/>
+        </w:rPr>
+        <w:t>Routes.php</w:t>
+      </w:r>
+      <w:proofErr w:type="spellEnd"/>
+      <w:r>
+        <w:rPr>
+          <w:lang w:val="es-ES"/>
+        </w:rPr>
+        <w:t xml:space="preserve"> </w:t>
+      </w:r>
     </w:p>
     <w:p>
       <w:pPr>
         <w:ind w:left="360"/>
-        <w:jc w:val="center"/>
-        <w:rPr>
-          <w:b/>
-          <w:lang w:val="es-ES"/>
-        </w:rPr>
-      </w:pPr>
-      <w:r>
-        <w:rPr>
-          <w:b/>
-          <w:lang w:val="es-ES"/>
-        </w:rPr>
-        <w:t>LOS CONTROLADORES</w:t>
-      </w:r>
-    </w:p>
-    <w:p>
-      <w:pPr>
-        <w:ind w:left="360"/>
+        <w:rPr>
+          <w:lang w:val="es-ES"/>
+        </w:rPr>
+      </w:pPr>
+      <w:r>
         <w:rPr>
           <w:noProof/>
           <w:lang w:eastAsia="es-CO"/>
         </w:rPr>
-      </w:pPr>
-      <w:r>
-        <w:rPr>
-          <w:lang w:val="es-ES"/>
-        </w:rPr>
-        <w:lastRenderedPageBreak/>
-        <w:t>Están directamente en la carpeta app</w:t>
-      </w:r>
-      <w:r>
-        <w:rPr>
-          <w:lang w:val="es-ES"/>
-        </w:rPr>
-        <w:t xml:space="preserve">, en </w:t>
-      </w:r>
-      <w:proofErr w:type="spellStart"/>
-      <w:r>
-        <w:rPr>
-          <w:lang w:val="es-ES"/>
-        </w:rPr>
-        <w:t>Controllers</w:t>
-      </w:r>
-      <w:proofErr w:type="spellEnd"/>
-      <w:r>
-        <w:rPr>
-          <w:lang w:val="es-ES"/>
-        </w:rPr>
-        <w:t xml:space="preserve">. Por default, allí está </w:t>
-      </w:r>
-      <w:proofErr w:type="spellStart"/>
-      <w:r>
-        <w:rPr>
-          <w:lang w:val="es-ES"/>
-        </w:rPr>
-        <w:t>Home.php</w:t>
-      </w:r>
-      <w:proofErr w:type="spellEnd"/>
-      <w:r>
-        <w:rPr>
-          <w:noProof/>
-          <w:lang w:eastAsia="es-CO"/>
-        </w:rPr>
-        <w:t xml:space="preserve"> </w:t>
-      </w:r>
-      <w:r>
-        <w:rPr>
-          <w:noProof/>
-          <w:lang w:eastAsia="es-CO"/>
-        </w:rPr>
         <w:drawing>
-          <wp:inline distT="0" distB="0" distL="0" distR="0" wp14:anchorId="7C3DE234" wp14:editId="27AB8BB7">
-            <wp:extent cx="2253081" cy="1294497"/>
-            <wp:effectExtent l="0" t="0" r="0" b="1270"/>
-            <wp:docPr id="15" name="Imagen 15"/>
+          <wp:inline distT="0" distB="0" distL="0" distR="0" wp14:anchorId="0A831A8A" wp14:editId="629DDDDF">
+            <wp:extent cx="2457793" cy="1124107"/>
+            <wp:effectExtent l="0" t="0" r="0" b="0"/>
+            <wp:docPr id="14" name="Imagen 14"/>
             <wp:cNvGraphicFramePr>
               <a:graphicFrameLocks xmlns:a="http://schemas.openxmlformats.org/drawingml/2006/main" noChangeAspect="1"/>
             </wp:cNvGraphicFramePr>
@@ -1986,7 +1796,7 @@
                   <pic:spPr>
                     <a:xfrm>
                       <a:off x="0" y="0"/>
-                      <a:ext cx="2263527" cy="1300499"/>
+                      <a:ext cx="2457793" cy="1124107"/>
                     </a:xfrm>
                     <a:prstGeom prst="rect">
                       <a:avLst/>
@@ -2003,79 +1813,19 @@
       <w:pPr>
         <w:ind w:left="360"/>
         <w:rPr>
+          <w:lang w:val="es-ES"/>
+        </w:rPr>
+      </w:pPr>
+      <w:r>
+        <w:rPr>
           <w:noProof/>
           <w:lang w:eastAsia="es-CO"/>
         </w:rPr>
-      </w:pPr>
-    </w:p>
-    <w:p>
-      <w:pPr>
-        <w:ind w:left="360"/>
-        <w:jc w:val="center"/>
-        <w:rPr>
-          <w:b/>
-          <w:noProof/>
-          <w:lang w:eastAsia="es-CO"/>
-        </w:rPr>
-      </w:pPr>
-      <w:r>
-        <w:rPr>
-          <w:b/>
-          <w:noProof/>
-          <w:lang w:eastAsia="es-CO"/>
-        </w:rPr>
-        <w:t>Cómo crear una vista usando la extensión Spark de VSC</w:t>
-      </w:r>
-    </w:p>
-    <w:p>
-      <w:pPr>
-        <w:ind w:left="360"/>
-        <w:jc w:val="both"/>
-        <w:rPr>
-          <w:noProof/>
-          <w:lang w:eastAsia="es-CO"/>
-        </w:rPr>
-      </w:pPr>
-      <w:r>
-        <w:rPr>
-          <w:noProof/>
-          <w:lang w:eastAsia="es-CO"/>
-        </w:rPr>
-        <w:t>Para acceder a las funcionalidades del plugin spark, presionamos F1 (o Fn F1), y en la barra de búsque escribimos spark. Luego damos el nombre de la vista y finalmente decimos que deseamos incluir la estructura HTML</w:t>
-      </w:r>
-      <w:r>
-        <w:rPr>
-          <w:noProof/>
-          <w:lang w:eastAsia="es-CO"/>
-        </w:rPr>
-        <w:t xml:space="preserve"> (clic en yes)</w:t>
-      </w:r>
-      <w:r>
-        <w:rPr>
-          <w:noProof/>
-          <w:lang w:eastAsia="es-CO"/>
-        </w:rPr>
-        <w:t>:</w:t>
-      </w:r>
-    </w:p>
-    <w:p>
-      <w:pPr>
-        <w:ind w:left="360"/>
-        <w:jc w:val="both"/>
-        <w:rPr>
-          <w:lang w:val="es-ES"/>
-        </w:rPr>
-      </w:pPr>
-      <w:r>
-        <w:rPr>
-          <w:noProof/>
-          <w:lang w:eastAsia="es-CO"/>
-        </w:rPr>
         <w:drawing>
-          <wp:inline distT="0" distB="0" distL="0" distR="0" wp14:anchorId="7ED1BC25" wp14:editId="61A6138C">
-            <wp:extent cx="2896819" cy="875782"/>
-            <wp:effectExtent l="0" t="0" r="0" b="635"/>
-            <wp:docPr id="17" name="Imagen 17"/>
+          <wp:inline distT="0" distB="0" distL="0" distR="0" wp14:anchorId="5D55A7A0" wp14:editId="3A0C8961">
+            <wp:extent cx="4784141" cy="1149212"/>
+            <wp:effectExtent l="0" t="0" r="0" b="0"/>
+            <wp:docPr id="16" name="Imagen 16"/>
             <wp:cNvGraphicFramePr>
               <a:graphicFrameLocks xmlns:a="http://schemas.openxmlformats.org/drawingml/2006/main" noChangeAspect="1"/>
             </wp:cNvGraphicFramePr>
@@ -2095,7 +1845,7 @@
                   <pic:spPr>
                     <a:xfrm>
                       <a:off x="0" y="0"/>
-                      <a:ext cx="2915127" cy="881317"/>
+                      <a:ext cx="4811733" cy="1155840"/>
                     </a:xfrm>
                     <a:prstGeom prst="rect">
                       <a:avLst/>
@@ -2110,46 +1860,97 @@
     </w:p>
     <w:p>
       <w:pPr>
-        <w:pStyle w:val="Prrafodelista"/>
-        <w:numPr>
-          <w:ilvl w:val="0"/>
-          <w:numId w:val="4"/>
-        </w:numPr>
-        <w:jc w:val="both"/>
-        <w:rPr>
-          <w:lang w:val="es-ES"/>
-        </w:rPr>
-      </w:pPr>
-      <w:r>
-        <w:rPr>
-          <w:lang w:val="es-ES"/>
-        </w:rPr>
-        <w:t xml:space="preserve">Estas son las vistas creadas, las cuales se </w:t>
-      </w:r>
-      <w:r>
-        <w:rPr>
-          <w:lang w:val="es-ES"/>
-        </w:rPr>
-        <w:t>incluyen en una subcarpeta Cursos:</w:t>
-      </w:r>
-    </w:p>
-    <w:p>
-      <w:pPr>
-        <w:jc w:val="both"/>
-        <w:rPr>
-          <w:lang w:val="es-ES"/>
-        </w:rPr>
-      </w:pPr>
-      <w:r>
+        <w:ind w:left="360"/>
+        <w:rPr>
+          <w:lang w:val="es-ES"/>
+        </w:rPr>
+      </w:pPr>
+    </w:p>
+    <w:p>
+      <w:pPr>
+        <w:ind w:left="360"/>
+        <w:jc w:val="center"/>
+        <w:rPr>
+          <w:b/>
+          <w:lang w:val="es-ES"/>
+        </w:rPr>
+      </w:pPr>
+      <w:r>
+        <w:rPr>
+          <w:b/>
+          <w:lang w:val="es-ES"/>
+        </w:rPr>
+        <w:t>LOS CONTROLADORES</w:t>
+      </w:r>
+    </w:p>
+    <w:p>
+      <w:pPr>
+        <w:ind w:left="360"/>
         <w:rPr>
           <w:noProof/>
           <w:lang w:eastAsia="es-CO"/>
         </w:rPr>
+      </w:pPr>
+      <w:r>
+        <w:rPr>
+          <w:lang w:val="es-ES"/>
+        </w:rPr>
+        <w:lastRenderedPageBreak/>
+        <w:t xml:space="preserve">Están directamente en la carpeta </w:t>
+      </w:r>
+      <w:proofErr w:type="gramStart"/>
+      <w:r>
+        <w:rPr>
+          <w:lang w:val="es-ES"/>
+        </w:rPr>
+        <w:t>app</w:t>
+      </w:r>
+      <w:proofErr w:type="gramEnd"/>
+      <w:r>
+        <w:rPr>
+          <w:lang w:val="es-ES"/>
+        </w:rPr>
+        <w:t xml:space="preserve">, en </w:t>
+      </w:r>
+      <w:proofErr w:type="spellStart"/>
+      <w:r>
+        <w:rPr>
+          <w:lang w:val="es-ES"/>
+        </w:rPr>
+        <w:t>Controllers</w:t>
+      </w:r>
+      <w:proofErr w:type="spellEnd"/>
+      <w:r>
+        <w:rPr>
+          <w:lang w:val="es-ES"/>
+        </w:rPr>
+        <w:t xml:space="preserve">. Por default, allí está </w:t>
+      </w:r>
+      <w:proofErr w:type="spellStart"/>
+      <w:r>
+        <w:rPr>
+          <w:lang w:val="es-ES"/>
+        </w:rPr>
+        <w:t>Home.php</w:t>
+      </w:r>
+      <w:proofErr w:type="spellEnd"/>
+      <w:r>
+        <w:rPr>
+          <w:noProof/>
+          <w:lang w:eastAsia="es-CO"/>
+        </w:rPr>
+        <w:t xml:space="preserve"> </w:t>
+      </w:r>
+      <w:r>
+        <w:rPr>
+          <w:noProof/>
+          <w:lang w:eastAsia="es-CO"/>
+        </w:rPr>
         <w:drawing>
-          <wp:inline distT="0" distB="0" distL="0" distR="0" wp14:anchorId="3B0BD209" wp14:editId="50E67848">
-            <wp:extent cx="2275027" cy="1365016"/>
-            <wp:effectExtent l="0" t="0" r="0" b="6985"/>
-            <wp:docPr id="18" name="Imagen 18"/>
+          <wp:inline distT="0" distB="0" distL="0" distR="0" wp14:anchorId="0DFF296E" wp14:editId="10E5169D">
+            <wp:extent cx="2253081" cy="1294497"/>
+            <wp:effectExtent l="0" t="0" r="0" b="1270"/>
+            <wp:docPr id="15" name="Imagen 15"/>
             <wp:cNvGraphicFramePr>
               <a:graphicFrameLocks xmlns:a="http://schemas.openxmlformats.org/drawingml/2006/main" noChangeAspect="1"/>
             </wp:cNvGraphicFramePr>
@@ -2169,7 +1970,7 @@
                   <pic:spPr>
                     <a:xfrm>
                       <a:off x="0" y="0"/>
-                      <a:ext cx="2279547" cy="1367728"/>
+                      <a:ext cx="2263527" cy="1300499"/>
                     </a:xfrm>
                     <a:prstGeom prst="rect">
                       <a:avLst/>
@@ -2184,57 +1985,81 @@
     </w:p>
     <w:p>
       <w:pPr>
-        <w:jc w:val="both"/>
-        <w:rPr>
-          <w:lang w:val="es-ES"/>
-        </w:rPr>
-      </w:pPr>
-    </w:p>
-    <w:p>
-      <w:pPr>
-        <w:jc w:val="center"/>
-        <w:rPr>
-          <w:b/>
-          <w:lang w:val="es-ES"/>
-        </w:rPr>
-      </w:pPr>
-      <w:r>
-        <w:rPr>
-          <w:b/>
-          <w:lang w:val="es-ES"/>
-        </w:rPr>
-        <w:t xml:space="preserve">Creando un Modelo y un Controlador </w:t>
-      </w:r>
-    </w:p>
-    <w:p>
-      <w:pPr>
-        <w:rPr>
-          <w:lang w:val="es-ES"/>
-        </w:rPr>
-      </w:pPr>
-      <w:r>
-        <w:rPr>
-          <w:lang w:val="es-ES"/>
-        </w:rPr>
-        <w:t>Es necesario crear un modelo (Curso) el cual permitirá acceder a la tabla que debe especificarse con su nombre (cursos)</w:t>
-      </w:r>
-    </w:p>
-    <w:p>
-      <w:pPr>
-        <w:rPr>
-          <w:lang w:val="es-ES"/>
-        </w:rPr>
-      </w:pPr>
-      <w:r>
+        <w:ind w:left="360"/>
         <w:rPr>
           <w:noProof/>
           <w:lang w:eastAsia="es-CO"/>
         </w:rPr>
+      </w:pPr>
+    </w:p>
+    <w:p>
+      <w:pPr>
+        <w:ind w:left="360"/>
+        <w:jc w:val="center"/>
+        <w:rPr>
+          <w:b/>
+          <w:noProof/>
+          <w:lang w:eastAsia="es-CO"/>
+        </w:rPr>
+      </w:pPr>
+      <w:r>
+        <w:rPr>
+          <w:b/>
+          <w:noProof/>
+          <w:lang w:eastAsia="es-CO"/>
+        </w:rPr>
+        <w:t>Cómo crear una vista usando la extensión Spark de VSC</w:t>
+      </w:r>
+    </w:p>
+    <w:p>
+      <w:pPr>
+        <w:ind w:left="360"/>
+        <w:jc w:val="both"/>
+        <w:rPr>
+          <w:noProof/>
+          <w:lang w:eastAsia="es-CO"/>
+        </w:rPr>
+      </w:pPr>
+      <w:r>
+        <w:rPr>
+          <w:noProof/>
+          <w:lang w:eastAsia="es-CO"/>
+        </w:rPr>
+        <w:t>Para acceder a las funcionalidades del plugin spark, presionamos F1 (o Fn F1), y en la barra de búsque escribimos spark. Luego damos el nombre de la vista y finalmente decimos que deseamos incluir la estructura HTML</w:t>
+      </w:r>
+      <w:r>
+        <w:rPr>
+          <w:noProof/>
+          <w:lang w:eastAsia="es-CO"/>
+        </w:rPr>
+        <w:t xml:space="preserve"> (clic en yes)</w:t>
+      </w:r>
+      <w:r>
+        <w:rPr>
+          <w:noProof/>
+          <w:lang w:eastAsia="es-CO"/>
+        </w:rPr>
+        <w:t>:</w:t>
+      </w:r>
+    </w:p>
+    <w:p>
+      <w:pPr>
+        <w:ind w:left="360"/>
+        <w:jc w:val="both"/>
+        <w:rPr>
+          <w:lang w:val="es-ES"/>
+        </w:rPr>
+      </w:pPr>
+      <w:r>
+        <w:rPr>
+          <w:noProof/>
+          <w:lang w:eastAsia="es-CO"/>
+        </w:rPr>
         <w:drawing>
-          <wp:inline distT="0" distB="0" distL="0" distR="0" wp14:anchorId="3A3B7B7A" wp14:editId="7B4D0AEF">
-            <wp:extent cx="4324954" cy="762106"/>
-            <wp:effectExtent l="0" t="0" r="0" b="0"/>
-            <wp:docPr id="19" name="Imagen 19"/>
+          <wp:inline distT="0" distB="0" distL="0" distR="0" wp14:anchorId="3FA13A9C" wp14:editId="275247A4">
+            <wp:extent cx="2896819" cy="875782"/>
+            <wp:effectExtent l="0" t="0" r="0" b="635"/>
+            <wp:docPr id="17" name="Imagen 17"/>
             <wp:cNvGraphicFramePr>
               <a:graphicFrameLocks xmlns:a="http://schemas.openxmlformats.org/drawingml/2006/main" noChangeAspect="1"/>
             </wp:cNvGraphicFramePr>
@@ -2254,7 +2079,7 @@
                   <pic:spPr>
                     <a:xfrm>
                       <a:off x="0" y="0"/>
-                      <a:ext cx="4324954" cy="762106"/>
+                      <a:ext cx="2915127" cy="881317"/>
                     </a:xfrm>
                     <a:prstGeom prst="rect">
                       <a:avLst/>
@@ -2269,6 +2094,32 @@
     </w:p>
     <w:p>
       <w:pPr>
+        <w:pStyle w:val="Prrafodelista"/>
+        <w:numPr>
+          <w:ilvl w:val="0"/>
+          <w:numId w:val="4"/>
+        </w:numPr>
+        <w:jc w:val="both"/>
+        <w:rPr>
+          <w:lang w:val="es-ES"/>
+        </w:rPr>
+      </w:pPr>
+      <w:r>
+        <w:rPr>
+          <w:lang w:val="es-ES"/>
+        </w:rPr>
+        <w:t xml:space="preserve">Estas son las vistas creadas, las cuales se </w:t>
+      </w:r>
+      <w:r>
+        <w:rPr>
+          <w:lang w:val="es-ES"/>
+        </w:rPr>
+        <w:t>incluyen en una subcarpeta Cursos:</w:t>
+      </w:r>
+    </w:p>
+    <w:p>
+      <w:pPr>
+        <w:jc w:val="both"/>
         <w:rPr>
           <w:lang w:val="es-ES"/>
         </w:rPr>
@@ -2279,10 +2130,10 @@
           <w:lang w:eastAsia="es-CO"/>
         </w:rPr>
         <w:drawing>
-          <wp:inline distT="0" distB="0" distL="0" distR="0" wp14:anchorId="431CCE4B" wp14:editId="7516BCBB">
-            <wp:extent cx="4067743" cy="714475"/>
-            <wp:effectExtent l="0" t="0" r="0" b="9525"/>
-            <wp:docPr id="20" name="Imagen 20"/>
+          <wp:inline distT="0" distB="0" distL="0" distR="0" wp14:anchorId="1A9337AC" wp14:editId="1CCB73D7">
+            <wp:extent cx="2275027" cy="1365016"/>
+            <wp:effectExtent l="0" t="0" r="0" b="6985"/>
+            <wp:docPr id="18" name="Imagen 18"/>
             <wp:cNvGraphicFramePr>
               <a:graphicFrameLocks xmlns:a="http://schemas.openxmlformats.org/drawingml/2006/main" noChangeAspect="1"/>
             </wp:cNvGraphicFramePr>
@@ -2302,7 +2153,7 @@
                   <pic:spPr>
                     <a:xfrm>
                       <a:off x="0" y="0"/>
-                      <a:ext cx="4067743" cy="714475"/>
+                      <a:ext cx="2279547" cy="1367728"/>
                     </a:xfrm>
                     <a:prstGeom prst="rect">
                       <a:avLst/>
@@ -2317,16 +2168,39 @@
     </w:p>
     <w:p>
       <w:pPr>
-        <w:rPr>
-          <w:lang w:val="es-ES"/>
-        </w:rPr>
-      </w:pPr>
-      <w:r>
-        <w:rPr>
-          <w:lang w:val="es-ES"/>
-        </w:rPr>
-        <w:lastRenderedPageBreak/>
-        <w:t>Hay que decirle cómo se llama la tabla con la que conectará y si se creará una migración. Como no estamos desde la ventana de comandos, no es necesario crear una migración. Además, cuando pregunta si deseamos crear el controlador, le decimos que sí y se llamará Cursos.</w:t>
+        <w:jc w:val="both"/>
+        <w:rPr>
+          <w:lang w:val="es-ES"/>
+        </w:rPr>
+      </w:pPr>
+    </w:p>
+    <w:p>
+      <w:pPr>
+        <w:jc w:val="center"/>
+        <w:rPr>
+          <w:b/>
+          <w:lang w:val="es-ES"/>
+        </w:rPr>
+      </w:pPr>
+      <w:r>
+        <w:rPr>
+          <w:b/>
+          <w:lang w:val="es-ES"/>
+        </w:rPr>
+        <w:t xml:space="preserve">Creando un Modelo y un Controlador </w:t>
+      </w:r>
+    </w:p>
+    <w:p>
+      <w:pPr>
+        <w:rPr>
+          <w:lang w:val="es-ES"/>
+        </w:rPr>
+      </w:pPr>
+      <w:r>
+        <w:rPr>
+          <w:lang w:val="es-ES"/>
+        </w:rPr>
+        <w:t>Es necesario crear un modelo (Curso) el cual permitirá acceder a la tabla que debe especificarse con su nombre (cursos)</w:t>
       </w:r>
     </w:p>
     <w:p>
@@ -2341,10 +2215,10 @@
           <w:lang w:eastAsia="es-CO"/>
         </w:rPr>
         <w:drawing>
-          <wp:inline distT="0" distB="0" distL="0" distR="0" wp14:anchorId="4D3058F3" wp14:editId="3EB74B2F">
-            <wp:extent cx="2813050" cy="817468"/>
-            <wp:effectExtent l="0" t="0" r="6350" b="1905"/>
-            <wp:docPr id="21" name="Imagen 21"/>
+          <wp:inline distT="0" distB="0" distL="0" distR="0" wp14:anchorId="4427B4FB" wp14:editId="4256CBAA">
+            <wp:extent cx="4324954" cy="762106"/>
+            <wp:effectExtent l="0" t="0" r="0" b="0"/>
+            <wp:docPr id="19" name="Imagen 19"/>
             <wp:cNvGraphicFramePr>
               <a:graphicFrameLocks xmlns:a="http://schemas.openxmlformats.org/drawingml/2006/main" noChangeAspect="1"/>
             </wp:cNvGraphicFramePr>
@@ -2364,7 +2238,7 @@
                   <pic:spPr>
                     <a:xfrm>
                       <a:off x="0" y="0"/>
-                      <a:ext cx="2836419" cy="824259"/>
+                      <a:ext cx="4324954" cy="762106"/>
                     </a:xfrm>
                     <a:prstGeom prst="rect">
                       <a:avLst/>
@@ -2383,222 +2257,16 @@
           <w:lang w:val="es-ES"/>
         </w:rPr>
       </w:pPr>
-    </w:p>
-    <w:p>
-      <w:pPr>
-        <w:jc w:val="center"/>
-        <w:rPr>
-          <w:b/>
-          <w:lang w:val="es-ES"/>
-        </w:rPr>
-      </w:pPr>
-      <w:r>
-        <w:rPr>
-          <w:b/>
-          <w:lang w:val="es-ES"/>
-        </w:rPr>
-        <w:t xml:space="preserve">Creación de la ruta con </w:t>
-      </w:r>
-      <w:proofErr w:type="spellStart"/>
-      <w:r>
-        <w:rPr>
-          <w:b/>
-          <w:lang w:val="es-ES"/>
-        </w:rPr>
-        <w:t>Spark</w:t>
-      </w:r>
-      <w:proofErr w:type="spellEnd"/>
-    </w:p>
-    <w:p>
-      <w:pPr>
-        <w:rPr>
-          <w:lang w:val="es-ES"/>
-        </w:rPr>
-      </w:pPr>
-      <w:r>
-        <w:rPr>
-          <w:lang w:val="es-ES"/>
-        </w:rPr>
-        <w:t xml:space="preserve">Creamos la respectiva ruta ingresando los datos que nos pida. Simplemente oprimimos F1, luego </w:t>
-      </w:r>
-      <w:proofErr w:type="spellStart"/>
-      <w:r>
-        <w:rPr>
-          <w:lang w:val="es-ES"/>
-        </w:rPr>
-        <w:t>spark</w:t>
-      </w:r>
-      <w:proofErr w:type="spellEnd"/>
-      <w:r>
-        <w:rPr>
-          <w:lang w:val="es-ES"/>
-        </w:rPr>
-        <w:t xml:space="preserve"> </w:t>
-      </w:r>
-      <w:proofErr w:type="spellStart"/>
-      <w:r>
-        <w:rPr>
-          <w:lang w:val="es-ES"/>
-        </w:rPr>
-        <w:t>create</w:t>
-      </w:r>
-      <w:proofErr w:type="spellEnd"/>
-      <w:r>
-        <w:rPr>
-          <w:lang w:val="es-ES"/>
-        </w:rPr>
-        <w:t xml:space="preserve"> </w:t>
-      </w:r>
-      <w:proofErr w:type="spellStart"/>
-      <w:r>
-        <w:rPr>
-          <w:lang w:val="es-ES"/>
-        </w:rPr>
-        <w:t>rout</w:t>
-      </w:r>
-      <w:proofErr w:type="spellEnd"/>
-      <w:r>
-        <w:rPr>
-          <w:lang w:val="es-ES"/>
-        </w:rPr>
-        <w:t>, y seguimos los pasos.</w:t>
-      </w:r>
-    </w:p>
-    <w:p>
-      <w:pPr>
-        <w:rPr>
-          <w:lang w:val="es-ES"/>
-        </w:rPr>
-      </w:pPr>
-    </w:p>
-    <w:p>
-      <w:pPr>
-        <w:jc w:val="center"/>
-        <w:rPr>
-          <w:b/>
-          <w:lang w:val="es-ES"/>
-        </w:rPr>
-      </w:pPr>
-      <w:r>
-        <w:rPr>
-          <w:b/>
-          <w:lang w:val="es-ES"/>
-        </w:rPr>
-        <w:t xml:space="preserve">Para Personalizar La </w:t>
-      </w:r>
-      <w:r>
-        <w:rPr>
-          <w:b/>
-          <w:lang w:val="es-ES"/>
-        </w:rPr>
-        <w:t>vista</w:t>
-      </w:r>
-      <w:r>
-        <w:rPr>
-          <w:b/>
-          <w:lang w:val="es-ES"/>
-        </w:rPr>
-        <w:t xml:space="preserve"> Listas</w:t>
-      </w:r>
-    </w:p>
-    <w:p>
-      <w:pPr>
-        <w:rPr>
-          <w:lang w:val="es-ES"/>
-        </w:rPr>
-      </w:pPr>
-      <w:r>
-        <w:rPr>
-          <w:lang w:val="es-ES"/>
-        </w:rPr>
-        <w:t xml:space="preserve">Incluimos </w:t>
-      </w:r>
-      <w:proofErr w:type="spellStart"/>
-      <w:r>
-        <w:rPr>
-          <w:lang w:val="es-ES"/>
-        </w:rPr>
-        <w:t>Bootstrap</w:t>
-      </w:r>
-      <w:proofErr w:type="spellEnd"/>
-      <w:r>
-        <w:rPr>
-          <w:lang w:val="es-ES"/>
-        </w:rPr>
-        <w:t>.</w:t>
-      </w:r>
-    </w:p>
-    <w:p>
-      <w:pPr>
-        <w:rPr>
-          <w:lang w:val="es-ES"/>
-        </w:rPr>
-      </w:pPr>
-      <w:r>
-        <w:rPr>
-          <w:lang w:val="es-ES"/>
-        </w:rPr>
-        <w:t>Creamos una tabla (b-</w:t>
-      </w:r>
-      <w:proofErr w:type="spellStart"/>
-      <w:r>
-        <w:rPr>
-          <w:lang w:val="es-ES"/>
-        </w:rPr>
-        <w:t>table</w:t>
-      </w:r>
-      <w:proofErr w:type="spellEnd"/>
-      <w:r>
-        <w:rPr>
-          <w:lang w:val="es-ES"/>
-        </w:rPr>
-        <w:t xml:space="preserve"> </w:t>
-      </w:r>
-      <w:proofErr w:type="spellStart"/>
-      <w:r>
-        <w:rPr>
-          <w:lang w:val="es-ES"/>
-        </w:rPr>
-        <w:t>header</w:t>
-      </w:r>
-      <w:proofErr w:type="spellEnd"/>
-      <w:r>
-        <w:rPr>
-          <w:lang w:val="es-ES"/>
-        </w:rPr>
-        <w:t xml:space="preserve">, usando la extensión de </w:t>
-      </w:r>
-      <w:proofErr w:type="spellStart"/>
-      <w:r>
-        <w:rPr>
-          <w:lang w:val="es-ES"/>
-        </w:rPr>
-        <w:t>Bootstrap</w:t>
-      </w:r>
-      <w:proofErr w:type="spellEnd"/>
-      <w:r>
-        <w:rPr>
-          <w:lang w:val="es-ES"/>
-        </w:rPr>
-        <w:t xml:space="preserve"> para VSC):</w:t>
-      </w:r>
-    </w:p>
-    <w:p>
-      <w:pPr>
-        <w:rPr>
-          <w:lang w:val="es-ES"/>
-        </w:rPr>
-      </w:pPr>
       <w:r>
         <w:rPr>
           <w:noProof/>
           <w:lang w:eastAsia="es-CO"/>
         </w:rPr>
         <w:drawing>
-          <wp:inline distT="0" distB="0" distL="0" distR="0" wp14:anchorId="6D00EC57" wp14:editId="4FA4472B">
-            <wp:extent cx="4315371" cy="3829050"/>
-            <wp:effectExtent l="0" t="0" r="9525" b="0"/>
-            <wp:docPr id="22" name="Imagen 22"/>
+          <wp:inline distT="0" distB="0" distL="0" distR="0" wp14:anchorId="16D0015E" wp14:editId="44D12700">
+            <wp:extent cx="4067743" cy="714475"/>
+            <wp:effectExtent l="0" t="0" r="0" b="9525"/>
+            <wp:docPr id="20" name="Imagen 20"/>
             <wp:cNvGraphicFramePr>
               <a:graphicFrameLocks xmlns:a="http://schemas.openxmlformats.org/drawingml/2006/main" noChangeAspect="1"/>
             </wp:cNvGraphicFramePr>
@@ -2618,7 +2286,7 @@
                   <pic:spPr>
                     <a:xfrm>
                       <a:off x="0" y="0"/>
-                      <a:ext cx="4324269" cy="3836945"/>
+                      <a:ext cx="4067743" cy="714475"/>
                     </a:xfrm>
                     <a:prstGeom prst="rect">
                       <a:avLst/>
@@ -2637,88 +2305,16 @@
           <w:lang w:val="es-ES"/>
         </w:rPr>
       </w:pPr>
-    </w:p>
-    <w:p>
-      <w:pPr>
-        <w:rPr>
-          <w:lang w:val="es-ES"/>
-        </w:rPr>
-      </w:pPr>
-    </w:p>
-    <w:p>
-      <w:pPr>
-        <w:jc w:val="center"/>
-        <w:rPr>
-          <w:b/>
-          <w:lang w:val="es-ES"/>
-        </w:rPr>
-      </w:pPr>
-      <w:r>
-        <w:rPr>
-          <w:b/>
+      <w:r>
+        <w:rPr>
           <w:lang w:val="es-ES"/>
         </w:rPr>
         <w:lastRenderedPageBreak/>
-        <w:t>CONFIGURANDO PARA DEPURAR ERRORES (O VER LOS ERRORES)</w:t>
-      </w:r>
-    </w:p>
-    <w:p>
-      <w:pPr>
-        <w:pStyle w:val="Prrafodelista"/>
-        <w:numPr>
-          <w:ilvl w:val="0"/>
-          <w:numId w:val="5"/>
-        </w:numPr>
-        <w:rPr>
-          <w:lang w:val="es-ES"/>
-        </w:rPr>
-      </w:pPr>
-      <w:r>
-        <w:rPr>
-          <w:lang w:val="es-ES"/>
-        </w:rPr>
-        <w:t>Ir a app/</w:t>
-      </w:r>
-      <w:proofErr w:type="spellStart"/>
-      <w:r>
-        <w:rPr>
-          <w:lang w:val="es-ES"/>
-        </w:rPr>
-        <w:t>config</w:t>
-      </w:r>
-      <w:proofErr w:type="spellEnd"/>
-      <w:r>
-        <w:rPr>
-          <w:lang w:val="es-ES"/>
-        </w:rPr>
-        <w:t>/</w:t>
-      </w:r>
-      <w:proofErr w:type="spellStart"/>
-      <w:r>
-        <w:rPr>
-          <w:lang w:val="es-ES"/>
-        </w:rPr>
-        <w:t>Boot</w:t>
-      </w:r>
-      <w:proofErr w:type="spellEnd"/>
-      <w:r>
-        <w:rPr>
-          <w:lang w:val="es-ES"/>
-        </w:rPr>
-        <w:t>/</w:t>
-      </w:r>
-      <w:proofErr w:type="spellStart"/>
-      <w:r>
-        <w:rPr>
-          <w:lang w:val="es-ES"/>
-        </w:rPr>
-        <w:t>production.php</w:t>
-      </w:r>
-      <w:proofErr w:type="spellEnd"/>
-    </w:p>
-    <w:p>
-      <w:pPr>
-        <w:ind w:left="360"/>
+        <w:t>Hay que decirle cómo se llama la tabla con la que conectará y si se creará una migración. Como no estamos desde la ventana de comandos, no es necesario crear una migración. Además, cuando pregunta si deseamos crear el controlador, le decimos que sí y se llamará Cursos.</w:t>
+      </w:r>
+    </w:p>
+    <w:p>
+      <w:pPr>
         <w:rPr>
           <w:lang w:val="es-ES"/>
         </w:rPr>
@@ -2729,10 +2325,10 @@
           <w:lang w:eastAsia="es-CO"/>
         </w:rPr>
         <w:drawing>
-          <wp:inline distT="0" distB="0" distL="0" distR="0" wp14:anchorId="74E83C94" wp14:editId="49C4D370">
-            <wp:extent cx="2336800" cy="1495225"/>
-            <wp:effectExtent l="0" t="0" r="6350" b="0"/>
-            <wp:docPr id="23" name="Imagen 23"/>
+          <wp:inline distT="0" distB="0" distL="0" distR="0" wp14:anchorId="26D1F927" wp14:editId="605011F3">
+            <wp:extent cx="2813050" cy="817468"/>
+            <wp:effectExtent l="0" t="0" r="6350" b="1905"/>
+            <wp:docPr id="21" name="Imagen 21"/>
             <wp:cNvGraphicFramePr>
               <a:graphicFrameLocks xmlns:a="http://schemas.openxmlformats.org/drawingml/2006/main" noChangeAspect="1"/>
             </wp:cNvGraphicFramePr>
@@ -2752,7 +2348,7 @@
                   <pic:spPr>
                     <a:xfrm>
                       <a:off x="0" y="0"/>
-                      <a:ext cx="2360170" cy="1510178"/>
+                      <a:ext cx="2836419" cy="824259"/>
                     </a:xfrm>
                     <a:prstGeom prst="rect">
                       <a:avLst/>
@@ -2767,25 +2363,6 @@
     </w:p>
     <w:p>
       <w:pPr>
-        <w:pStyle w:val="Prrafodelista"/>
-        <w:numPr>
-          <w:ilvl w:val="0"/>
-          <w:numId w:val="5"/>
-        </w:numPr>
-        <w:rPr>
-          <w:lang w:val="es-ES"/>
-        </w:rPr>
-      </w:pPr>
-      <w:r>
-        <w:rPr>
-          <w:lang w:val="es-ES"/>
-        </w:rPr>
-        <w:t xml:space="preserve">Cambiar 0 por 1. </w:t>
-      </w:r>
-    </w:p>
-    <w:p>
-      <w:pPr>
-        <w:pStyle w:val="Prrafodelista"/>
         <w:rPr>
           <w:lang w:val="es-ES"/>
         </w:rPr>
@@ -2804,45 +2381,166 @@
           <w:b/>
           <w:lang w:val="es-ES"/>
         </w:rPr>
-        <w:t>CONSULTAR LA BASE DE DATOS</w:t>
-      </w:r>
-    </w:p>
-    <w:p>
-      <w:pPr>
-        <w:pStyle w:val="Prrafodelista"/>
-        <w:numPr>
-          <w:ilvl w:val="0"/>
-          <w:numId w:val="6"/>
-        </w:numPr>
-        <w:rPr>
-          <w:lang w:val="es-ES"/>
-        </w:rPr>
-      </w:pPr>
-      <w:r>
-        <w:rPr>
-          <w:lang w:val="es-ES"/>
-        </w:rPr>
-        <w:t>Lo primero en el modelo Curso (el único creado hasta ahora) hacemos lo siguiente:</w:t>
-      </w:r>
-    </w:p>
-    <w:p>
-      <w:pPr>
+        <w:t xml:space="preserve">Creación de la ruta con </w:t>
+      </w:r>
+      <w:proofErr w:type="spellStart"/>
+      <w:r>
         <w:rPr>
           <w:b/>
           <w:lang w:val="es-ES"/>
         </w:rPr>
-      </w:pPr>
-      <w:r>
+        <w:t>Spark</w:t>
+      </w:r>
+      <w:proofErr w:type="spellEnd"/>
+    </w:p>
+    <w:p>
+      <w:pPr>
+        <w:rPr>
+          <w:lang w:val="es-ES"/>
+        </w:rPr>
+      </w:pPr>
+      <w:r>
+        <w:rPr>
+          <w:lang w:val="es-ES"/>
+        </w:rPr>
+        <w:t xml:space="preserve">Creamos la respectiva ruta ingresando los datos que nos pida. Simplemente oprimimos F1, luego </w:t>
+      </w:r>
+      <w:proofErr w:type="spellStart"/>
+      <w:r>
+        <w:rPr>
+          <w:lang w:val="es-ES"/>
+        </w:rPr>
+        <w:t>spark</w:t>
+      </w:r>
+      <w:proofErr w:type="spellEnd"/>
+      <w:r>
+        <w:rPr>
+          <w:lang w:val="es-ES"/>
+        </w:rPr>
+        <w:t xml:space="preserve"> </w:t>
+      </w:r>
+      <w:proofErr w:type="spellStart"/>
+      <w:r>
+        <w:rPr>
+          <w:lang w:val="es-ES"/>
+        </w:rPr>
+        <w:t>create</w:t>
+      </w:r>
+      <w:proofErr w:type="spellEnd"/>
+      <w:r>
+        <w:rPr>
+          <w:lang w:val="es-ES"/>
+        </w:rPr>
+        <w:t xml:space="preserve"> </w:t>
+      </w:r>
+      <w:proofErr w:type="spellStart"/>
+      <w:r>
+        <w:rPr>
+          <w:lang w:val="es-ES"/>
+        </w:rPr>
+        <w:t>rout</w:t>
+      </w:r>
+      <w:proofErr w:type="spellEnd"/>
+      <w:r>
+        <w:rPr>
+          <w:lang w:val="es-ES"/>
+        </w:rPr>
+        <w:t>, y seguimos los pasos.</w:t>
+      </w:r>
+    </w:p>
+    <w:p>
+      <w:pPr>
+        <w:rPr>
+          <w:lang w:val="es-ES"/>
+        </w:rPr>
+      </w:pPr>
+    </w:p>
+    <w:p>
+      <w:pPr>
+        <w:jc w:val="center"/>
         <w:rPr>
           <w:b/>
+          <w:lang w:val="es-ES"/>
+        </w:rPr>
+      </w:pPr>
+      <w:r>
+        <w:rPr>
+          <w:b/>
+          <w:lang w:val="es-ES"/>
+        </w:rPr>
+        <w:t xml:space="preserve">Para Personalizar La </w:t>
+      </w:r>
+      <w:r>
+        <w:rPr>
+          <w:b/>
+          <w:lang w:val="es-ES"/>
+        </w:rPr>
+        <w:t>vista</w:t>
+      </w:r>
+      <w:r>
+        <w:rPr>
+          <w:b/>
+          <w:lang w:val="es-ES"/>
+        </w:rPr>
+        <w:t xml:space="preserve"> Listas</w:t>
+      </w:r>
+    </w:p>
+    <w:p>
+      <w:pPr>
+        <w:rPr>
+          <w:lang w:val="es-ES"/>
+        </w:rPr>
+      </w:pPr>
+      <w:r>
+        <w:rPr>
+          <w:lang w:val="es-ES"/>
+        </w:rPr>
+        <w:t>Incluimos Bootstrap.</w:t>
+      </w:r>
+    </w:p>
+    <w:p>
+      <w:pPr>
+        <w:rPr>
+          <w:lang w:val="es-ES"/>
+        </w:rPr>
+      </w:pPr>
+      <w:r>
+        <w:rPr>
+          <w:lang w:val="es-ES"/>
+        </w:rPr>
+        <w:t xml:space="preserve">Creamos una tabla (b-table </w:t>
+      </w:r>
+      <w:proofErr w:type="spellStart"/>
+      <w:r>
+        <w:rPr>
+          <w:lang w:val="es-ES"/>
+        </w:rPr>
+        <w:t>header</w:t>
+      </w:r>
+      <w:proofErr w:type="spellEnd"/>
+      <w:r>
+        <w:rPr>
+          <w:lang w:val="es-ES"/>
+        </w:rPr>
+        <w:t>, usando la extensión de Bootstrap para VSC):</w:t>
+      </w:r>
+    </w:p>
+    <w:p>
+      <w:pPr>
+        <w:rPr>
+          <w:lang w:val="es-ES"/>
+        </w:rPr>
+      </w:pPr>
+      <w:r>
+        <w:rPr>
           <w:noProof/>
           <w:lang w:eastAsia="es-CO"/>
         </w:rPr>
         <w:drawing>
-          <wp:inline distT="0" distB="0" distL="0" distR="0" wp14:anchorId="79968B1B" wp14:editId="525F262A">
-            <wp:extent cx="4013200" cy="1440074"/>
-            <wp:effectExtent l="0" t="0" r="6350" b="8255"/>
-            <wp:docPr id="24" name="Imagen 24"/>
+          <wp:inline distT="0" distB="0" distL="0" distR="0" wp14:anchorId="7ACD8DBC" wp14:editId="3AC36C2B">
+            <wp:extent cx="4315371" cy="3829050"/>
+            <wp:effectExtent l="0" t="0" r="9525" b="0"/>
+            <wp:docPr id="22" name="Imagen 22"/>
             <wp:cNvGraphicFramePr>
               <a:graphicFrameLocks xmlns:a="http://schemas.openxmlformats.org/drawingml/2006/main" noChangeAspect="1"/>
             </wp:cNvGraphicFramePr>
@@ -2862,7 +2560,7 @@
                   <pic:spPr>
                     <a:xfrm>
                       <a:off x="0" y="0"/>
-                      <a:ext cx="4020331" cy="1442633"/>
+                      <a:ext cx="4324269" cy="3836945"/>
                     </a:xfrm>
                     <a:prstGeom prst="rect">
                       <a:avLst/>
@@ -2877,58 +2575,72 @@
     </w:p>
     <w:p>
       <w:pPr>
+        <w:rPr>
+          <w:lang w:val="es-ES"/>
+        </w:rPr>
+      </w:pPr>
+    </w:p>
+    <w:p>
+      <w:pPr>
+        <w:rPr>
+          <w:lang w:val="es-ES"/>
+        </w:rPr>
+      </w:pPr>
+    </w:p>
+    <w:p>
+      <w:pPr>
+        <w:jc w:val="center"/>
+        <w:rPr>
+          <w:b/>
+          <w:lang w:val="es-ES"/>
+        </w:rPr>
+      </w:pPr>
+      <w:r>
+        <w:rPr>
+          <w:b/>
+          <w:lang w:val="es-ES"/>
+        </w:rPr>
+        <w:lastRenderedPageBreak/>
+        <w:t>CONFIGURANDO PARA DEPURAR ERRORES (O VER LOS ERRORES)</w:t>
+      </w:r>
+    </w:p>
+    <w:p>
+      <w:pPr>
         <w:pStyle w:val="Prrafodelista"/>
         <w:numPr>
           <w:ilvl w:val="0"/>
-          <w:numId w:val="6"/>
+          <w:numId w:val="5"/>
         </w:numPr>
         <w:rPr>
-          <w:lang w:val="es-ES"/>
-        </w:rPr>
-      </w:pPr>
-      <w:r>
-        <w:rPr>
-          <w:lang w:val="es-ES"/>
-        </w:rPr>
-        <w:t>Luego se debe llamar la información desde el controlador (en el ejemplo, Cursos)</w:t>
-      </w:r>
-      <w:r>
-        <w:rPr>
-          <w:lang w:val="es-ES"/>
-        </w:rPr>
-        <w:t xml:space="preserve">, en el método </w:t>
-      </w:r>
+          <w:lang w:val="en-US"/>
+        </w:rPr>
+      </w:pPr>
       <w:proofErr w:type="spellStart"/>
-      <w:proofErr w:type="gramStart"/>
-      <w:r>
-        <w:rPr>
-          <w:lang w:val="es-ES"/>
-        </w:rPr>
-        <w:t>index</w:t>
+      <w:r>
+        <w:rPr>
+          <w:lang w:val="en-US"/>
+        </w:rPr>
+        <w:t>Ir</w:t>
       </w:r>
       <w:proofErr w:type="spellEnd"/>
       <w:r>
         <w:rPr>
-          <w:lang w:val="es-ES"/>
-        </w:rPr>
-        <w:t>(</w:t>
-      </w:r>
-      <w:proofErr w:type="gramEnd"/>
-      <w:r>
-        <w:rPr>
-          <w:lang w:val="es-ES"/>
-        </w:rPr>
-        <w:t>)</w:t>
-      </w:r>
-      <w:r>
-        <w:rPr>
-          <w:lang w:val="es-ES"/>
-        </w:rPr>
-        <w:t>:</w:t>
-      </w:r>
-    </w:p>
-    <w:p>
-      <w:pPr>
+          <w:lang w:val="en-US"/>
+        </w:rPr>
+        <w:t xml:space="preserve"> a app/config/Boot/</w:t>
+      </w:r>
+      <w:proofErr w:type="spellStart"/>
+      <w:r>
+        <w:rPr>
+          <w:lang w:val="en-US"/>
+        </w:rPr>
+        <w:t>production.php</w:t>
+      </w:r>
+      <w:proofErr w:type="spellEnd"/>
+    </w:p>
+    <w:p>
+      <w:pPr>
+        <w:ind w:left="360"/>
         <w:rPr>
           <w:lang w:val="es-ES"/>
         </w:rPr>
@@ -2939,10 +2651,10 @@
           <w:lang w:eastAsia="es-CO"/>
         </w:rPr>
         <w:drawing>
-          <wp:inline distT="0" distB="0" distL="0" distR="0" wp14:anchorId="1ECD1EFD" wp14:editId="67A55FAF">
-            <wp:extent cx="5060950" cy="1283848"/>
+          <wp:inline distT="0" distB="0" distL="0" distR="0" wp14:anchorId="761985A9" wp14:editId="4C298EA4">
+            <wp:extent cx="2336800" cy="1495225"/>
             <wp:effectExtent l="0" t="0" r="6350" b="0"/>
-            <wp:docPr id="25" name="Imagen 25"/>
+            <wp:docPr id="23" name="Imagen 23"/>
             <wp:cNvGraphicFramePr>
               <a:graphicFrameLocks xmlns:a="http://schemas.openxmlformats.org/drawingml/2006/main" noChangeAspect="1"/>
             </wp:cNvGraphicFramePr>
@@ -2962,7 +2674,7 @@
                   <pic:spPr>
                     <a:xfrm>
                       <a:off x="0" y="0"/>
-                      <a:ext cx="5077801" cy="1288123"/>
+                      <a:ext cx="2360170" cy="1510178"/>
                     </a:xfrm>
                     <a:prstGeom prst="rect">
                       <a:avLst/>
@@ -2980,6 +2692,48 @@
         <w:pStyle w:val="Prrafodelista"/>
         <w:numPr>
           <w:ilvl w:val="0"/>
+          <w:numId w:val="5"/>
+        </w:numPr>
+        <w:rPr>
+          <w:lang w:val="es-ES"/>
+        </w:rPr>
+      </w:pPr>
+      <w:r>
+        <w:rPr>
+          <w:lang w:val="es-ES"/>
+        </w:rPr>
+        <w:t xml:space="preserve">Cambiar 0 por 1. </w:t>
+      </w:r>
+    </w:p>
+    <w:p>
+      <w:pPr>
+        <w:pStyle w:val="Prrafodelista"/>
+        <w:rPr>
+          <w:lang w:val="es-ES"/>
+        </w:rPr>
+      </w:pPr>
+    </w:p>
+    <w:p>
+      <w:pPr>
+        <w:jc w:val="center"/>
+        <w:rPr>
+          <w:b/>
+          <w:lang w:val="es-ES"/>
+        </w:rPr>
+      </w:pPr>
+      <w:r>
+        <w:rPr>
+          <w:b/>
+          <w:lang w:val="es-ES"/>
+        </w:rPr>
+        <w:t>CONSULTAR LA BASE DE DATOS</w:t>
+      </w:r>
+    </w:p>
+    <w:p>
+      <w:pPr>
+        <w:pStyle w:val="Prrafodelista"/>
+        <w:numPr>
+          <w:ilvl w:val="0"/>
           <w:numId w:val="6"/>
         </w:numPr>
         <w:rPr>
@@ -2990,68 +2744,27 @@
         <w:rPr>
           <w:lang w:val="es-ES"/>
         </w:rPr>
-        <w:t xml:space="preserve">El índice del </w:t>
-      </w:r>
-      <w:proofErr w:type="spellStart"/>
-      <w:r>
-        <w:rPr>
-          <w:lang w:val="es-ES"/>
-        </w:rPr>
-        <w:t>array</w:t>
-      </w:r>
-      <w:proofErr w:type="spellEnd"/>
-      <w:r>
-        <w:rPr>
-          <w:lang w:val="es-ES"/>
-        </w:rPr>
-        <w:t xml:space="preserve"> $datos, que en este ejemplo lo llamamos ‘cursos’, y que está en los corchetes, lo debemos tratar como una variable dentro de la vista </w:t>
-      </w:r>
-      <w:proofErr w:type="spellStart"/>
-      <w:r>
-        <w:rPr>
-          <w:lang w:val="es-ES"/>
-        </w:rPr>
-        <w:t>listar.php</w:t>
-      </w:r>
-      <w:proofErr w:type="spellEnd"/>
-      <w:r>
-        <w:rPr>
-          <w:lang w:val="es-ES"/>
-        </w:rPr>
-        <w:t xml:space="preserve">. Por </w:t>
-      </w:r>
-      <w:proofErr w:type="gramStart"/>
-      <w:r>
-        <w:rPr>
-          <w:lang w:val="es-ES"/>
-        </w:rPr>
-        <w:t>tanto</w:t>
-      </w:r>
-      <w:proofErr w:type="gramEnd"/>
-      <w:r>
-        <w:rPr>
-          <w:lang w:val="es-ES"/>
-        </w:rPr>
-        <w:t xml:space="preserve"> lo llamamos en la vista como $cursos, y así podremos mostrar la información de la tabla, en la vista:</w:t>
-      </w:r>
-    </w:p>
-    <w:p>
-      <w:pPr>
-        <w:ind w:left="360"/>
-        <w:rPr>
-          <w:lang w:val="es-ES"/>
-        </w:rPr>
-      </w:pPr>
-      <w:r>
-        <w:rPr>
+        <w:t>Lo primero en el modelo Curso (el único creado hasta ahora) hacemos lo siguiente:</w:t>
+      </w:r>
+    </w:p>
+    <w:p>
+      <w:pPr>
+        <w:rPr>
+          <w:b/>
+          <w:lang w:val="es-ES"/>
+        </w:rPr>
+      </w:pPr>
+      <w:r>
+        <w:rPr>
+          <w:b/>
           <w:noProof/>
           <w:lang w:eastAsia="es-CO"/>
         </w:rPr>
         <w:drawing>
-          <wp:inline distT="0" distB="0" distL="0" distR="0" wp14:anchorId="1B246782" wp14:editId="19C3E2A6">
-            <wp:extent cx="2425700" cy="569208"/>
-            <wp:effectExtent l="0" t="0" r="0" b="2540"/>
-            <wp:docPr id="26" name="Imagen 26"/>
+          <wp:inline distT="0" distB="0" distL="0" distR="0" wp14:anchorId="7152194B" wp14:editId="75A14BC7">
+            <wp:extent cx="4013200" cy="1440074"/>
+            <wp:effectExtent l="0" t="0" r="6350" b="8255"/>
+            <wp:docPr id="24" name="Imagen 24"/>
             <wp:cNvGraphicFramePr>
               <a:graphicFrameLocks xmlns:a="http://schemas.openxmlformats.org/drawingml/2006/main" noChangeAspect="1"/>
             </wp:cNvGraphicFramePr>
@@ -3071,7 +2784,7 @@
                   <pic:spPr>
                     <a:xfrm>
                       <a:off x="0" y="0"/>
-                      <a:ext cx="2465026" cy="578436"/>
+                      <a:ext cx="4020331" cy="1442633"/>
                     </a:xfrm>
                     <a:prstGeom prst="rect">
                       <a:avLst/>
@@ -3086,7 +2799,50 @@
     </w:p>
     <w:p>
       <w:pPr>
-        <w:ind w:left="360"/>
+        <w:pStyle w:val="Prrafodelista"/>
+        <w:numPr>
+          <w:ilvl w:val="0"/>
+          <w:numId w:val="6"/>
+        </w:numPr>
+        <w:rPr>
+          <w:lang w:val="es-ES"/>
+        </w:rPr>
+      </w:pPr>
+      <w:r>
+        <w:rPr>
+          <w:lang w:val="es-ES"/>
+        </w:rPr>
+        <w:t>Luego se debe llamar la información desde el controlador (en el ejemplo, Cursos)</w:t>
+      </w:r>
+      <w:r>
+        <w:rPr>
+          <w:lang w:val="es-ES"/>
+        </w:rPr>
+        <w:t xml:space="preserve">, en el método </w:t>
+      </w:r>
+      <w:proofErr w:type="spellStart"/>
+      <w:r>
+        <w:rPr>
+          <w:lang w:val="es-ES"/>
+        </w:rPr>
+        <w:t>index</w:t>
+      </w:r>
+      <w:proofErr w:type="spellEnd"/>
+      <w:r>
+        <w:rPr>
+          <w:lang w:val="es-ES"/>
+        </w:rPr>
+        <w:t>()</w:t>
+      </w:r>
+      <w:r>
+        <w:rPr>
+          <w:lang w:val="es-ES"/>
+        </w:rPr>
+        <w:t>:</w:t>
+      </w:r>
+    </w:p>
+    <w:p>
+      <w:pPr>
         <w:rPr>
           <w:lang w:val="es-ES"/>
         </w:rPr>
@@ -3096,12 +2852,11 @@
           <w:noProof/>
           <w:lang w:eastAsia="es-CO"/>
         </w:rPr>
-        <w:lastRenderedPageBreak/>
         <w:drawing>
-          <wp:inline distT="0" distB="0" distL="0" distR="0" wp14:anchorId="047067DE" wp14:editId="3484DF06">
-            <wp:extent cx="4025900" cy="2149606"/>
-            <wp:effectExtent l="0" t="0" r="0" b="3175"/>
-            <wp:docPr id="27" name="Imagen 27"/>
+          <wp:inline distT="0" distB="0" distL="0" distR="0" wp14:anchorId="47E5031C" wp14:editId="37B51FB7">
+            <wp:extent cx="5060950" cy="1283848"/>
+            <wp:effectExtent l="0" t="0" r="6350" b="0"/>
+            <wp:docPr id="25" name="Imagen 25"/>
             <wp:cNvGraphicFramePr>
               <a:graphicFrameLocks xmlns:a="http://schemas.openxmlformats.org/drawingml/2006/main" noChangeAspect="1"/>
             </wp:cNvGraphicFramePr>
@@ -3121,7 +2876,7 @@
                   <pic:spPr>
                     <a:xfrm>
                       <a:off x="0" y="0"/>
-                      <a:ext cx="4051734" cy="2163400"/>
+                      <a:ext cx="5077801" cy="1288123"/>
                     </a:xfrm>
                     <a:prstGeom prst="rect">
                       <a:avLst/>
@@ -3136,34 +2891,6 @@
     </w:p>
     <w:p>
       <w:pPr>
-        <w:ind w:left="360"/>
-        <w:rPr>
-          <w:lang w:val="es-ES"/>
-        </w:rPr>
-      </w:pPr>
-      <w:r>
-        <w:rPr>
-          <w:lang w:val="es-ES"/>
-        </w:rPr>
-        <w:t xml:space="preserve">Como puede apreciarse, se utiliza el método </w:t>
-      </w:r>
-      <w:proofErr w:type="spellStart"/>
-      <w:r>
-        <w:rPr>
-          <w:lang w:val="es-ES"/>
-        </w:rPr>
-        <w:t>print_r</w:t>
-      </w:r>
-      <w:proofErr w:type="spellEnd"/>
-      <w:r>
-        <w:rPr>
-          <w:lang w:val="es-ES"/>
-        </w:rPr>
-        <w:t xml:space="preserve"> para hacer una comprobación y ver que funciona en el navegador. Los usuarios finales no deberían ver ese tipo de información.</w:t>
-      </w:r>
-    </w:p>
-    <w:p>
-      <w:pPr>
         <w:pStyle w:val="Prrafodelista"/>
         <w:numPr>
           <w:ilvl w:val="0"/>
@@ -3177,21 +2904,35 @@
         <w:rPr>
           <w:lang w:val="es-ES"/>
         </w:rPr>
-        <w:t xml:space="preserve">Ya en la vista se puede </w:t>
+        <w:t xml:space="preserve">El índice del array $datos, que en este ejemplo lo llamamos ‘cursos’, y que está en los corchetes, lo debemos tratar como una variable dentro de la vista </w:t>
+      </w:r>
+      <w:proofErr w:type="spellStart"/>
+      <w:r>
+        <w:rPr>
+          <w:lang w:val="es-ES"/>
+        </w:rPr>
+        <w:t>listar.php</w:t>
+      </w:r>
+      <w:proofErr w:type="spellEnd"/>
+      <w:r>
+        <w:rPr>
+          <w:lang w:val="es-ES"/>
+        </w:rPr>
+        <w:t xml:space="preserve">. Por </w:t>
       </w:r>
       <w:proofErr w:type="gramStart"/>
       <w:r>
         <w:rPr>
           <w:lang w:val="es-ES"/>
         </w:rPr>
-        <w:t>apreciar  la</w:t>
+        <w:t>tanto</w:t>
       </w:r>
       <w:proofErr w:type="gramEnd"/>
       <w:r>
         <w:rPr>
           <w:lang w:val="es-ES"/>
         </w:rPr>
-        <w:t xml:space="preserve"> información de la tabla respectiva:</w:t>
+        <w:t xml:space="preserve"> lo llamamos en la vista como $cursos, y así podremos mostrar la información de la tabla, en la vista:</w:t>
       </w:r>
     </w:p>
     <w:p>
@@ -3207,10 +2948,10 @@
           <w:lang w:eastAsia="es-CO"/>
         </w:rPr>
         <w:drawing>
-          <wp:inline distT="0" distB="0" distL="0" distR="0" wp14:anchorId="7EA108AC" wp14:editId="5E1047FF">
-            <wp:extent cx="5612130" cy="781050"/>
-            <wp:effectExtent l="0" t="0" r="7620" b="0"/>
-            <wp:docPr id="28" name="Imagen 28"/>
+          <wp:inline distT="0" distB="0" distL="0" distR="0" wp14:anchorId="3A8E8174" wp14:editId="08090E0B">
+            <wp:extent cx="2425700" cy="569208"/>
+            <wp:effectExtent l="0" t="0" r="0" b="2540"/>
+            <wp:docPr id="26" name="Imagen 26"/>
             <wp:cNvGraphicFramePr>
               <a:graphicFrameLocks xmlns:a="http://schemas.openxmlformats.org/drawingml/2006/main" noChangeAspect="1"/>
             </wp:cNvGraphicFramePr>
@@ -3230,7 +2971,7 @@
                   <pic:spPr>
                     <a:xfrm>
                       <a:off x="0" y="0"/>
-                      <a:ext cx="5612130" cy="781050"/>
+                      <a:ext cx="2465026" cy="578436"/>
                     </a:xfrm>
                     <a:prstGeom prst="rect">
                       <a:avLst/>
@@ -3245,66 +2986,6 @@
     </w:p>
     <w:p>
       <w:pPr>
-        <w:pStyle w:val="Prrafodelista"/>
-        <w:numPr>
-          <w:ilvl w:val="0"/>
-          <w:numId w:val="6"/>
-        </w:numPr>
-        <w:rPr>
-          <w:lang w:val="es-ES"/>
-        </w:rPr>
-      </w:pPr>
-      <w:r>
-        <w:rPr>
-          <w:lang w:val="es-ES"/>
-        </w:rPr>
-        <w:t xml:space="preserve">Para verlo ya dentro de la tabla de estilo </w:t>
-      </w:r>
-      <w:proofErr w:type="spellStart"/>
-      <w:r>
-        <w:rPr>
-          <w:lang w:val="es-ES"/>
-        </w:rPr>
-        <w:t>Bootstrap</w:t>
-      </w:r>
-      <w:proofErr w:type="spellEnd"/>
-      <w:r>
-        <w:rPr>
-          <w:lang w:val="es-ES"/>
-        </w:rPr>
-        <w:t xml:space="preserve"> como tal, comentamos la línea anterior de </w:t>
-      </w:r>
-      <w:proofErr w:type="spellStart"/>
-      <w:r>
-        <w:rPr>
-          <w:lang w:val="es-ES"/>
-        </w:rPr>
-        <w:t>print_r</w:t>
-      </w:r>
-      <w:proofErr w:type="spellEnd"/>
-      <w:r>
-        <w:rPr>
-          <w:lang w:val="es-ES"/>
-        </w:rPr>
-        <w:t xml:space="preserve"> y digitamos lo siguiente dentro de </w:t>
-      </w:r>
-      <w:proofErr w:type="spellStart"/>
-      <w:r>
-        <w:rPr>
-          <w:lang w:val="es-ES"/>
-        </w:rPr>
-        <w:t>tr</w:t>
-      </w:r>
-      <w:proofErr w:type="spellEnd"/>
-      <w:r>
-        <w:rPr>
-          <w:lang w:val="es-ES"/>
-        </w:rPr>
-        <w:t>:</w:t>
-      </w:r>
-    </w:p>
-    <w:p>
-      <w:pPr>
         <w:ind w:left="360"/>
         <w:rPr>
           <w:lang w:val="es-ES"/>
@@ -3315,11 +2996,12 @@
           <w:noProof/>
           <w:lang w:eastAsia="es-CO"/>
         </w:rPr>
+        <w:lastRenderedPageBreak/>
         <w:drawing>
-          <wp:inline distT="0" distB="0" distL="0" distR="0" wp14:anchorId="20E25EE7" wp14:editId="616B480E">
-            <wp:extent cx="3994150" cy="2486062"/>
-            <wp:effectExtent l="0" t="0" r="6350" b="9525"/>
-            <wp:docPr id="29" name="Imagen 29"/>
+          <wp:inline distT="0" distB="0" distL="0" distR="0" wp14:anchorId="5E6C79BC" wp14:editId="028714EA">
+            <wp:extent cx="4025900" cy="2149606"/>
+            <wp:effectExtent l="0" t="0" r="0" b="3175"/>
+            <wp:docPr id="27" name="Imagen 27"/>
             <wp:cNvGraphicFramePr>
               <a:graphicFrameLocks xmlns:a="http://schemas.openxmlformats.org/drawingml/2006/main" noChangeAspect="1"/>
             </wp:cNvGraphicFramePr>
@@ -3339,7 +3021,7 @@
                   <pic:spPr>
                     <a:xfrm>
                       <a:off x="0" y="0"/>
-                      <a:ext cx="3997267" cy="2488002"/>
+                      <a:ext cx="4051734" cy="2163400"/>
                     </a:xfrm>
                     <a:prstGeom prst="rect">
                       <a:avLst/>
@@ -3359,47 +3041,25 @@
           <w:lang w:val="es-ES"/>
         </w:rPr>
       </w:pPr>
-    </w:p>
-    <w:p>
-      <w:pPr>
-        <w:ind w:left="360"/>
-        <w:rPr>
-          <w:lang w:val="es-ES"/>
-        </w:rPr>
-      </w:pPr>
-    </w:p>
-    <w:p>
-      <w:pPr>
-        <w:ind w:left="360"/>
-        <w:rPr>
-          <w:lang w:val="es-ES"/>
-        </w:rPr>
-      </w:pPr>
-    </w:p>
-    <w:p>
-      <w:pPr>
-        <w:ind w:left="360"/>
-        <w:rPr>
-          <w:lang w:val="es-ES"/>
-        </w:rPr>
-      </w:pPr>
-    </w:p>
-    <w:p>
-      <w:pPr>
-        <w:ind w:left="360"/>
-        <w:jc w:val="center"/>
-        <w:rPr>
-          <w:b/>
-          <w:lang w:val="es-ES"/>
-        </w:rPr>
-      </w:pPr>
-      <w:r>
-        <w:rPr>
-          <w:b/>
-          <w:lang w:val="es-ES"/>
-        </w:rPr>
-        <w:lastRenderedPageBreak/>
-        <w:t>CREACIÓN DE TEMPLATES</w:t>
+      <w:r>
+        <w:rPr>
+          <w:lang w:val="es-ES"/>
+        </w:rPr>
+        <w:t xml:space="preserve">Como puede apreciarse, se utiliza el método </w:t>
+      </w:r>
+      <w:proofErr w:type="spellStart"/>
+      <w:r>
+        <w:rPr>
+          <w:lang w:val="es-ES"/>
+        </w:rPr>
+        <w:t>print_r</w:t>
+      </w:r>
+      <w:proofErr w:type="spellEnd"/>
+      <w:r>
+        <w:rPr>
+          <w:lang w:val="es-ES"/>
+        </w:rPr>
+        <w:t xml:space="preserve"> para hacer una comprobación y ver que funciona en el navegador. Los usuarios finales no deberían ver ese tipo de información.</w:t>
       </w:r>
     </w:p>
     <w:p>
@@ -3407,7 +3067,7 @@
         <w:pStyle w:val="Prrafodelista"/>
         <w:numPr>
           <w:ilvl w:val="0"/>
-          <w:numId w:val="7"/>
+          <w:numId w:val="6"/>
         </w:numPr>
         <w:rPr>
           <w:lang w:val="es-ES"/>
@@ -3417,138 +3077,22 @@
         <w:rPr>
           <w:lang w:val="es-ES"/>
         </w:rPr>
-        <w:t xml:space="preserve">Se crea la carpeta </w:t>
-      </w:r>
-      <w:proofErr w:type="spellStart"/>
-      <w:r>
-        <w:rPr>
-          <w:lang w:val="es-ES"/>
-        </w:rPr>
-        <w:t>templates</w:t>
-      </w:r>
-      <w:proofErr w:type="spellEnd"/>
-      <w:r>
-        <w:rPr>
-          <w:lang w:val="es-ES"/>
-        </w:rPr>
-        <w:t xml:space="preserve"> en </w:t>
-      </w:r>
-      <w:proofErr w:type="spellStart"/>
-      <w:r>
-        <w:rPr>
-          <w:lang w:val="es-ES"/>
-        </w:rPr>
-        <w:t>Views</w:t>
-      </w:r>
-      <w:proofErr w:type="spellEnd"/>
-    </w:p>
-    <w:p>
-      <w:pPr>
-        <w:pStyle w:val="Prrafodelista"/>
-        <w:numPr>
-          <w:ilvl w:val="0"/>
-          <w:numId w:val="7"/>
-        </w:numPr>
-        <w:rPr>
-          <w:lang w:val="es-ES"/>
-        </w:rPr>
-      </w:pPr>
-      <w:proofErr w:type="spellStart"/>
-      <w:r>
-        <w:rPr>
-          <w:lang w:val="es-ES"/>
-        </w:rPr>
-        <w:t>Dento</w:t>
-      </w:r>
-      <w:proofErr w:type="spellEnd"/>
-      <w:r>
-        <w:rPr>
-          <w:lang w:val="es-ES"/>
-        </w:rPr>
-        <w:t xml:space="preserve"> se crea </w:t>
-      </w:r>
-      <w:proofErr w:type="spellStart"/>
-      <w:r>
-        <w:rPr>
-          <w:lang w:val="es-ES"/>
-        </w:rPr>
-        <w:t>cabecera.php</w:t>
-      </w:r>
-      <w:proofErr w:type="spellEnd"/>
-      <w:r>
-        <w:rPr>
-          <w:lang w:val="es-ES"/>
-        </w:rPr>
-        <w:t xml:space="preserve"> y </w:t>
-      </w:r>
-      <w:proofErr w:type="spellStart"/>
-      <w:r>
-        <w:rPr>
-          <w:lang w:val="es-ES"/>
-        </w:rPr>
-        <w:t>piepagina.php</w:t>
-      </w:r>
-      <w:proofErr w:type="spellEnd"/>
-    </w:p>
-    <w:p>
-      <w:pPr>
-        <w:pStyle w:val="Prrafodelista"/>
-        <w:numPr>
-          <w:ilvl w:val="0"/>
-          <w:numId w:val="7"/>
-        </w:numPr>
-        <w:rPr>
-          <w:lang w:val="es-ES"/>
-        </w:rPr>
-      </w:pPr>
-      <w:r>
-        <w:rPr>
-          <w:lang w:val="es-ES"/>
-        </w:rPr>
-        <w:t>El siguiente código se corta</w:t>
-      </w:r>
-      <w:r>
-        <w:rPr>
-          <w:lang w:val="es-ES"/>
-        </w:rPr>
-        <w:t xml:space="preserve"> (</w:t>
-      </w:r>
-      <w:proofErr w:type="spellStart"/>
-      <w:r>
-        <w:rPr>
-          <w:lang w:val="es-ES"/>
-        </w:rPr>
-        <w:t>Ctrl</w:t>
-      </w:r>
-      <w:proofErr w:type="spellEnd"/>
-      <w:r>
-        <w:rPr>
-          <w:lang w:val="es-ES"/>
-        </w:rPr>
-        <w:t xml:space="preserve"> X) de </w:t>
-      </w:r>
-      <w:proofErr w:type="spellStart"/>
-      <w:r>
-        <w:rPr>
-          <w:lang w:val="es-ES"/>
-        </w:rPr>
-        <w:t>listar.php</w:t>
-      </w:r>
-      <w:proofErr w:type="spellEnd"/>
-      <w:r>
-        <w:rPr>
-          <w:lang w:val="es-ES"/>
-        </w:rPr>
-        <w:t xml:space="preserve"> y se pega en </w:t>
-      </w:r>
-      <w:proofErr w:type="spellStart"/>
-      <w:r>
-        <w:rPr>
-          <w:lang w:val="es-ES"/>
-        </w:rPr>
-        <w:t>cabecera.php</w:t>
-      </w:r>
-      <w:proofErr w:type="spellEnd"/>
+        <w:t xml:space="preserve">Ya en la vista se puede </w:t>
+      </w:r>
+      <w:proofErr w:type="gramStart"/>
+      <w:r>
+        <w:rPr>
+          <w:lang w:val="es-ES"/>
+        </w:rPr>
+        <w:t>apreciar  la</w:t>
+      </w:r>
+      <w:proofErr w:type="gramEnd"/>
+      <w:r>
+        <w:rPr>
+          <w:lang w:val="es-ES"/>
+        </w:rPr>
+        <w:t xml:space="preserve"> información de la tabla respectiva:</w:t>
+      </w:r>
     </w:p>
     <w:p>
       <w:pPr>
@@ -3563,10 +3107,10 @@
           <w:lang w:eastAsia="es-CO"/>
         </w:rPr>
         <w:drawing>
-          <wp:inline distT="0" distB="0" distL="0" distR="0" wp14:anchorId="3B22D526" wp14:editId="5759C18D">
-            <wp:extent cx="4923129" cy="1812055"/>
-            <wp:effectExtent l="0" t="0" r="0" b="0"/>
-            <wp:docPr id="30" name="Imagen 30"/>
+          <wp:inline distT="0" distB="0" distL="0" distR="0" wp14:anchorId="133A12E7" wp14:editId="35F3DCBF">
+            <wp:extent cx="5612130" cy="781050"/>
+            <wp:effectExtent l="0" t="0" r="7620" b="0"/>
+            <wp:docPr id="28" name="Imagen 28"/>
             <wp:cNvGraphicFramePr>
               <a:graphicFrameLocks xmlns:a="http://schemas.openxmlformats.org/drawingml/2006/main" noChangeAspect="1"/>
             </wp:cNvGraphicFramePr>
@@ -3586,7 +3130,7 @@
                   <pic:spPr>
                     <a:xfrm>
                       <a:off x="0" y="0"/>
-                      <a:ext cx="4929936" cy="1814561"/>
+                      <a:ext cx="5612130" cy="781050"/>
                     </a:xfrm>
                     <a:prstGeom prst="rect">
                       <a:avLst/>
@@ -3604,7 +3148,7 @@
         <w:pStyle w:val="Prrafodelista"/>
         <w:numPr>
           <w:ilvl w:val="0"/>
-          <w:numId w:val="7"/>
+          <w:numId w:val="6"/>
         </w:numPr>
         <w:rPr>
           <w:lang w:val="es-ES"/>
@@ -3614,54 +3158,40 @@
         <w:rPr>
           <w:lang w:val="es-ES"/>
         </w:rPr>
-        <w:t>El siguiente código se corta</w:t>
-      </w:r>
-      <w:r>
-        <w:rPr>
-          <w:lang w:val="es-ES"/>
-        </w:rPr>
-        <w:t xml:space="preserve"> (</w:t>
+        <w:t xml:space="preserve">Para verlo ya dentro de la tabla de estilo Bootstrap como tal, comentamos la línea anterior de </w:t>
       </w:r>
       <w:proofErr w:type="spellStart"/>
       <w:r>
         <w:rPr>
           <w:lang w:val="es-ES"/>
         </w:rPr>
-        <w:t>Ctrl</w:t>
+        <w:t>print_r</w:t>
       </w:r>
       <w:proofErr w:type="spellEnd"/>
       <w:r>
         <w:rPr>
           <w:lang w:val="es-ES"/>
         </w:rPr>
-        <w:t xml:space="preserve"> X) de </w:t>
+        <w:t xml:space="preserve"> y digitamos lo siguiente dentro de </w:t>
       </w:r>
       <w:proofErr w:type="spellStart"/>
       <w:r>
         <w:rPr>
           <w:lang w:val="es-ES"/>
         </w:rPr>
-        <w:t>listar.php</w:t>
+        <w:t>tr</w:t>
       </w:r>
       <w:proofErr w:type="spellEnd"/>
       <w:r>
         <w:rPr>
           <w:lang w:val="es-ES"/>
         </w:rPr>
-        <w:t xml:space="preserve"> y se pega en </w:t>
-      </w:r>
-      <w:proofErr w:type="spellStart"/>
-      <w:r>
-        <w:rPr>
-          <w:lang w:val="es-ES"/>
-        </w:rPr>
-        <w:t>piepagina.php</w:t>
-      </w:r>
-      <w:proofErr w:type="spellEnd"/>
-    </w:p>
-    <w:p>
-      <w:pPr>
-        <w:pStyle w:val="Prrafodelista"/>
+        <w:t>:</w:t>
+      </w:r>
+    </w:p>
+    <w:p>
+      <w:pPr>
+        <w:ind w:left="360"/>
         <w:rPr>
           <w:lang w:val="es-ES"/>
         </w:rPr>
@@ -3672,10 +3202,10 @@
           <w:lang w:eastAsia="es-CO"/>
         </w:rPr>
         <w:drawing>
-          <wp:inline distT="0" distB="0" distL="0" distR="0" wp14:anchorId="45FC6CC3" wp14:editId="1916F142">
-            <wp:extent cx="4077269" cy="1295581"/>
-            <wp:effectExtent l="0" t="0" r="0" b="0"/>
-            <wp:docPr id="31" name="Imagen 31"/>
+          <wp:inline distT="0" distB="0" distL="0" distR="0" wp14:anchorId="67685809" wp14:editId="29064A81">
+            <wp:extent cx="3994150" cy="2486062"/>
+            <wp:effectExtent l="0" t="0" r="6350" b="9525"/>
+            <wp:docPr id="29" name="Imagen 29"/>
             <wp:cNvGraphicFramePr>
               <a:graphicFrameLocks xmlns:a="http://schemas.openxmlformats.org/drawingml/2006/main" noChangeAspect="1"/>
             </wp:cNvGraphicFramePr>
@@ -3695,7 +3225,7 @@
                   <pic:spPr>
                     <a:xfrm>
                       <a:off x="0" y="0"/>
-                      <a:ext cx="4077269" cy="1295581"/>
+                      <a:ext cx="3997267" cy="2488002"/>
                     </a:xfrm>
                     <a:prstGeom prst="rect">
                       <a:avLst/>
@@ -3710,6 +3240,56 @@
     </w:p>
     <w:p>
       <w:pPr>
+        <w:ind w:left="360"/>
+        <w:rPr>
+          <w:lang w:val="es-ES"/>
+        </w:rPr>
+      </w:pPr>
+    </w:p>
+    <w:p>
+      <w:pPr>
+        <w:ind w:left="360"/>
+        <w:rPr>
+          <w:lang w:val="es-ES"/>
+        </w:rPr>
+      </w:pPr>
+    </w:p>
+    <w:p>
+      <w:pPr>
+        <w:ind w:left="360"/>
+        <w:rPr>
+          <w:lang w:val="es-ES"/>
+        </w:rPr>
+      </w:pPr>
+    </w:p>
+    <w:p>
+      <w:pPr>
+        <w:ind w:left="360"/>
+        <w:rPr>
+          <w:lang w:val="es-ES"/>
+        </w:rPr>
+      </w:pPr>
+    </w:p>
+    <w:p>
+      <w:pPr>
+        <w:ind w:left="360"/>
+        <w:jc w:val="center"/>
+        <w:rPr>
+          <w:b/>
+          <w:lang w:val="es-ES"/>
+        </w:rPr>
+      </w:pPr>
+      <w:r>
+        <w:rPr>
+          <w:b/>
+          <w:lang w:val="es-ES"/>
+        </w:rPr>
+        <w:lastRenderedPageBreak/>
+        <w:t>CREACIÓN DE TEMPLATES</w:t>
+      </w:r>
+    </w:p>
+    <w:p>
+      <w:pPr>
         <w:pStyle w:val="Prrafodelista"/>
         <w:numPr>
           <w:ilvl w:val="0"/>
@@ -3723,42 +3303,138 @@
         <w:rPr>
           <w:lang w:val="es-ES"/>
         </w:rPr>
-        <w:t xml:space="preserve">Luego en el controlador, dentro del método </w:t>
+        <w:t xml:space="preserve">Se crea la carpeta </w:t>
       </w:r>
       <w:proofErr w:type="spellStart"/>
-      <w:proofErr w:type="gramStart"/>
-      <w:r>
-        <w:rPr>
-          <w:lang w:val="es-ES"/>
-        </w:rPr>
-        <w:t>index</w:t>
+      <w:r>
+        <w:rPr>
+          <w:lang w:val="es-ES"/>
+        </w:rPr>
+        <w:t>templates</w:t>
       </w:r>
       <w:proofErr w:type="spellEnd"/>
       <w:r>
         <w:rPr>
           <w:lang w:val="es-ES"/>
         </w:rPr>
-        <w:t>(</w:t>
-      </w:r>
-      <w:proofErr w:type="gramEnd"/>
-      <w:r>
-        <w:rPr>
-          <w:lang w:val="es-ES"/>
-        </w:rPr>
-        <w:t xml:space="preserve">) </w:t>
-      </w:r>
-      <w:r>
-        <w:rPr>
-          <w:lang w:val="es-ES"/>
-        </w:rPr>
-        <w:t>se llama a la cabecera y al pie de página creados</w:t>
-      </w:r>
-      <w:r>
-        <w:rPr>
-          <w:lang w:val="es-ES"/>
-        </w:rPr>
-        <w:t xml:space="preserve"> así:</w:t>
-      </w:r>
+        <w:t xml:space="preserve"> en </w:t>
+      </w:r>
+      <w:proofErr w:type="spellStart"/>
+      <w:r>
+        <w:rPr>
+          <w:lang w:val="es-ES"/>
+        </w:rPr>
+        <w:t>Views</w:t>
+      </w:r>
+      <w:proofErr w:type="spellEnd"/>
+    </w:p>
+    <w:p>
+      <w:pPr>
+        <w:pStyle w:val="Prrafodelista"/>
+        <w:numPr>
+          <w:ilvl w:val="0"/>
+          <w:numId w:val="7"/>
+        </w:numPr>
+        <w:rPr>
+          <w:lang w:val="es-ES"/>
+        </w:rPr>
+      </w:pPr>
+      <w:proofErr w:type="spellStart"/>
+      <w:r>
+        <w:rPr>
+          <w:lang w:val="es-ES"/>
+        </w:rPr>
+        <w:t>Dento</w:t>
+      </w:r>
+      <w:proofErr w:type="spellEnd"/>
+      <w:r>
+        <w:rPr>
+          <w:lang w:val="es-ES"/>
+        </w:rPr>
+        <w:t xml:space="preserve"> se crea </w:t>
+      </w:r>
+      <w:proofErr w:type="spellStart"/>
+      <w:r>
+        <w:rPr>
+          <w:lang w:val="es-ES"/>
+        </w:rPr>
+        <w:t>cabecera.php</w:t>
+      </w:r>
+      <w:proofErr w:type="spellEnd"/>
+      <w:r>
+        <w:rPr>
+          <w:lang w:val="es-ES"/>
+        </w:rPr>
+        <w:t xml:space="preserve"> y </w:t>
+      </w:r>
+      <w:proofErr w:type="spellStart"/>
+      <w:r>
+        <w:rPr>
+          <w:lang w:val="es-ES"/>
+        </w:rPr>
+        <w:t>piepagina.php</w:t>
+      </w:r>
+      <w:proofErr w:type="spellEnd"/>
+    </w:p>
+    <w:p>
+      <w:pPr>
+        <w:pStyle w:val="Prrafodelista"/>
+        <w:numPr>
+          <w:ilvl w:val="0"/>
+          <w:numId w:val="7"/>
+        </w:numPr>
+        <w:rPr>
+          <w:lang w:val="es-ES"/>
+        </w:rPr>
+      </w:pPr>
+      <w:r>
+        <w:rPr>
+          <w:lang w:val="es-ES"/>
+        </w:rPr>
+        <w:t>El siguiente código se corta</w:t>
+      </w:r>
+      <w:r>
+        <w:rPr>
+          <w:lang w:val="es-ES"/>
+        </w:rPr>
+        <w:t xml:space="preserve"> (</w:t>
+      </w:r>
+      <w:proofErr w:type="spellStart"/>
+      <w:r>
+        <w:rPr>
+          <w:lang w:val="es-ES"/>
+        </w:rPr>
+        <w:t>Ctrl</w:t>
+      </w:r>
+      <w:proofErr w:type="spellEnd"/>
+      <w:r>
+        <w:rPr>
+          <w:lang w:val="es-ES"/>
+        </w:rPr>
+        <w:t xml:space="preserve"> X) de </w:t>
+      </w:r>
+      <w:proofErr w:type="spellStart"/>
+      <w:r>
+        <w:rPr>
+          <w:lang w:val="es-ES"/>
+        </w:rPr>
+        <w:t>listar.php</w:t>
+      </w:r>
+      <w:proofErr w:type="spellEnd"/>
+      <w:r>
+        <w:rPr>
+          <w:lang w:val="es-ES"/>
+        </w:rPr>
+        <w:t xml:space="preserve"> y se pega en </w:t>
+      </w:r>
+      <w:proofErr w:type="spellStart"/>
+      <w:r>
+        <w:rPr>
+          <w:lang w:val="es-ES"/>
+        </w:rPr>
+        <w:t>cabecera.php</w:t>
+      </w:r>
+      <w:proofErr w:type="spellEnd"/>
     </w:p>
     <w:p>
       <w:pPr>
@@ -3773,10 +3449,10 @@
           <w:lang w:eastAsia="es-CO"/>
         </w:rPr>
         <w:drawing>
-          <wp:inline distT="0" distB="0" distL="0" distR="0" wp14:anchorId="3FA97217" wp14:editId="0C8E3897">
-            <wp:extent cx="6378681" cy="1294790"/>
-            <wp:effectExtent l="0" t="0" r="3175" b="635"/>
-            <wp:docPr id="32" name="Imagen 32"/>
+          <wp:inline distT="0" distB="0" distL="0" distR="0" wp14:anchorId="71650CA7" wp14:editId="4CA3620C">
+            <wp:extent cx="4923129" cy="1812055"/>
+            <wp:effectExtent l="0" t="0" r="0" b="0"/>
+            <wp:docPr id="30" name="Imagen 30"/>
             <wp:cNvGraphicFramePr>
               <a:graphicFrameLocks xmlns:a="http://schemas.openxmlformats.org/drawingml/2006/main" noChangeAspect="1"/>
             </wp:cNvGraphicFramePr>
@@ -3796,7 +3472,7 @@
                   <pic:spPr>
                     <a:xfrm>
                       <a:off x="0" y="0"/>
-                      <a:ext cx="6397855" cy="1298682"/>
+                      <a:ext cx="4929936" cy="1814561"/>
                     </a:xfrm>
                     <a:prstGeom prst="rect">
                       <a:avLst/>
@@ -3811,36 +3487,46 @@
     </w:p>
     <w:p>
       <w:pPr>
-        <w:ind w:left="360"/>
-        <w:rPr>
-          <w:b/>
-          <w:lang w:val="es-ES"/>
-        </w:rPr>
-      </w:pPr>
-    </w:p>
-    <w:p>
-      <w:pPr>
         <w:pStyle w:val="Prrafodelista"/>
         <w:numPr>
           <w:ilvl w:val="0"/>
           <w:numId w:val="7"/>
         </w:numPr>
         <w:rPr>
-          <w:b/>
-          <w:lang w:val="es-ES"/>
-        </w:rPr>
-      </w:pPr>
-      <w:r>
-        <w:rPr>
-          <w:lang w:val="es-ES"/>
-        </w:rPr>
-        <w:t xml:space="preserve">Luego usamos lo anterior directamente en la vista </w:t>
+          <w:lang w:val="es-ES"/>
+        </w:rPr>
+      </w:pPr>
+      <w:r>
+        <w:rPr>
+          <w:lang w:val="es-ES"/>
+        </w:rPr>
+        <w:t>El siguiente código se corta</w:t>
+      </w:r>
+      <w:r>
+        <w:rPr>
+          <w:lang w:val="es-ES"/>
+        </w:rPr>
+        <w:t xml:space="preserve"> (</w:t>
       </w:r>
       <w:proofErr w:type="spellStart"/>
       <w:r>
         <w:rPr>
           <w:lang w:val="es-ES"/>
         </w:rPr>
+        <w:t>Ctrl</w:t>
+      </w:r>
+      <w:proofErr w:type="spellEnd"/>
+      <w:r>
+        <w:rPr>
+          <w:lang w:val="es-ES"/>
+        </w:rPr>
+        <w:t xml:space="preserve"> X) de </w:t>
+      </w:r>
+      <w:proofErr w:type="spellStart"/>
+      <w:r>
+        <w:rPr>
+          <w:lang w:val="es-ES"/>
+        </w:rPr>
         <w:t>listar.php</w:t>
       </w:r>
       <w:proofErr w:type="spellEnd"/>
@@ -3848,8 +3534,16 @@
         <w:rPr>
           <w:lang w:val="es-ES"/>
         </w:rPr>
-        <w:t xml:space="preserve"> de la siguiente manera</w:t>
-      </w:r>
+        <w:t xml:space="preserve"> y se pega en </w:t>
+      </w:r>
+      <w:proofErr w:type="spellStart"/>
+      <w:r>
+        <w:rPr>
+          <w:lang w:val="es-ES"/>
+        </w:rPr>
+        <w:t>piepagina.php</w:t>
+      </w:r>
+      <w:proofErr w:type="spellEnd"/>
     </w:p>
     <w:p>
       <w:pPr>
@@ -3858,26 +3552,16 @@
           <w:lang w:val="es-ES"/>
         </w:rPr>
       </w:pPr>
-    </w:p>
-    <w:p>
-      <w:pPr>
-        <w:pStyle w:val="Prrafodelista"/>
-        <w:rPr>
-          <w:b/>
-          <w:lang w:val="es-ES"/>
-        </w:rPr>
-      </w:pPr>
-      <w:r>
-        <w:rPr>
-          <w:b/>
-          <w:lang w:val="es-ES"/>
-        </w:rPr>
-        <w:lastRenderedPageBreak/>
+      <w:r>
+        <w:rPr>
+          <w:noProof/>
+          <w:lang w:eastAsia="es-CO"/>
+        </w:rPr>
         <w:drawing>
-          <wp:inline distT="0" distB="0" distL="0" distR="0" wp14:anchorId="6FC7F695" wp14:editId="55EA2790">
-            <wp:extent cx="3679957" cy="1960473"/>
-            <wp:effectExtent l="0" t="0" r="0" b="1905"/>
-            <wp:docPr id="33" name="Imagen 33"/>
+          <wp:inline distT="0" distB="0" distL="0" distR="0" wp14:anchorId="32F5381B" wp14:editId="0476442C">
+            <wp:extent cx="4077269" cy="1295581"/>
+            <wp:effectExtent l="0" t="0" r="0" b="0"/>
+            <wp:docPr id="31" name="Imagen 31"/>
             <wp:cNvGraphicFramePr>
               <a:graphicFrameLocks xmlns:a="http://schemas.openxmlformats.org/drawingml/2006/main" noChangeAspect="1"/>
             </wp:cNvGraphicFramePr>
@@ -3897,7 +3581,7 @@
                   <pic:spPr>
                     <a:xfrm>
                       <a:off x="0" y="0"/>
-                      <a:ext cx="3697808" cy="1969983"/>
+                      <a:ext cx="4077269" cy="1295581"/>
                     </a:xfrm>
                     <a:prstGeom prst="rect">
                       <a:avLst/>
@@ -3913,37 +3597,64 @@
     <w:p>
       <w:pPr>
         <w:pStyle w:val="Prrafodelista"/>
-        <w:rPr>
-          <w:b/>
-          <w:lang w:val="es-ES"/>
-        </w:rPr>
-      </w:pPr>
-      <w:r>
-        <w:rPr>
-          <w:b/>
-          <w:lang w:val="es-ES"/>
-        </w:rPr>
-        <w:t>…</w:t>
-      </w:r>
-    </w:p>
-    <w:p>
-      <w:pPr>
-        <w:pStyle w:val="Prrafodelista"/>
-        <w:rPr>
-          <w:b/>
-          <w:lang w:val="es-ES"/>
-        </w:rPr>
-      </w:pPr>
-      <w:r>
-        <w:rPr>
-          <w:b/>
-          <w:lang w:val="es-ES"/>
+        <w:numPr>
+          <w:ilvl w:val="0"/>
+          <w:numId w:val="7"/>
+        </w:numPr>
+        <w:rPr>
+          <w:lang w:val="es-ES"/>
+        </w:rPr>
+      </w:pPr>
+      <w:r>
+        <w:rPr>
+          <w:lang w:val="es-ES"/>
+        </w:rPr>
+        <w:t xml:space="preserve">Luego en el controlador, dentro del método </w:t>
+      </w:r>
+      <w:proofErr w:type="spellStart"/>
+      <w:r>
+        <w:rPr>
+          <w:lang w:val="es-ES"/>
+        </w:rPr>
+        <w:t>index</w:t>
+      </w:r>
+      <w:proofErr w:type="spellEnd"/>
+      <w:r>
+        <w:rPr>
+          <w:lang w:val="es-ES"/>
+        </w:rPr>
+        <w:t xml:space="preserve">() </w:t>
+      </w:r>
+      <w:r>
+        <w:rPr>
+          <w:lang w:val="es-ES"/>
+        </w:rPr>
+        <w:t>se llama a la cabecera y al pie de página creados</w:t>
+      </w:r>
+      <w:r>
+        <w:rPr>
+          <w:lang w:val="es-ES"/>
+        </w:rPr>
+        <w:t xml:space="preserve"> así:</w:t>
+      </w:r>
+    </w:p>
+    <w:p>
+      <w:pPr>
+        <w:ind w:left="360"/>
+        <w:rPr>
+          <w:lang w:val="es-ES"/>
+        </w:rPr>
+      </w:pPr>
+      <w:r>
+        <w:rPr>
+          <w:noProof/>
+          <w:lang w:eastAsia="es-CO"/>
         </w:rPr>
         <w:drawing>
-          <wp:inline distT="0" distB="0" distL="0" distR="0" wp14:anchorId="78153E60" wp14:editId="62A04BC7">
-            <wp:extent cx="3240634" cy="924931"/>
-            <wp:effectExtent l="0" t="0" r="0" b="8890"/>
-            <wp:docPr id="34" name="Imagen 34"/>
+          <wp:inline distT="0" distB="0" distL="0" distR="0" wp14:anchorId="4821EFBA" wp14:editId="58F67EB2">
+            <wp:extent cx="6378681" cy="1294790"/>
+            <wp:effectExtent l="0" t="0" r="3175" b="635"/>
+            <wp:docPr id="32" name="Imagen 32"/>
             <wp:cNvGraphicFramePr>
               <a:graphicFrameLocks xmlns:a="http://schemas.openxmlformats.org/drawingml/2006/main" noChangeAspect="1"/>
             </wp:cNvGraphicFramePr>
@@ -3963,7 +3674,7 @@
                   <pic:spPr>
                     <a:xfrm>
                       <a:off x="0" y="0"/>
-                      <a:ext cx="3281044" cy="936465"/>
+                      <a:ext cx="6397855" cy="1298682"/>
                     </a:xfrm>
                     <a:prstGeom prst="rect">
                       <a:avLst/>
@@ -3978,84 +3689,49 @@
     </w:p>
     <w:p>
       <w:pPr>
-        <w:pStyle w:val="Prrafodelista"/>
+        <w:ind w:left="360"/>
         <w:rPr>
           <w:b/>
           <w:lang w:val="es-ES"/>
         </w:rPr>
       </w:pPr>
-    </w:p>
-    <w:p>
-      <w:pPr>
-        <w:pStyle w:val="Prrafodelista"/>
-        <w:jc w:val="center"/>
-        <w:rPr>
-          <w:b/>
-          <w:lang w:val="es-ES"/>
-        </w:rPr>
-      </w:pPr>
-    </w:p>
-    <w:p>
-      <w:pPr>
-        <w:pStyle w:val="Prrafodelista"/>
-        <w:jc w:val="center"/>
-        <w:rPr>
-          <w:b/>
-          <w:lang w:val="es-ES"/>
-        </w:rPr>
-      </w:pPr>
-      <w:r>
-        <w:rPr>
-          <w:b/>
-          <w:lang w:val="es-ES"/>
-        </w:rPr>
-        <w:t>CREANDO ENLACES (LINKS) A OTRAS VISTAS</w:t>
-      </w:r>
     </w:p>
     <w:p>
       <w:pPr>
         <w:pStyle w:val="Prrafodelista"/>
         <w:numPr>
           <w:ilvl w:val="0"/>
-          <w:numId w:val="8"/>
+          <w:numId w:val="7"/>
         </w:numPr>
         <w:rPr>
-          <w:lang w:val="es-ES"/>
-        </w:rPr>
-      </w:pPr>
-      <w:r>
-        <w:rPr>
-          <w:lang w:val="es-ES"/>
-        </w:rPr>
-        <w:t xml:space="preserve">Creamos un link en la página </w:t>
+          <w:b/>
+          <w:lang w:val="es-ES"/>
+        </w:rPr>
+      </w:pPr>
+      <w:r>
+        <w:rPr>
+          <w:lang w:val="es-ES"/>
+        </w:rPr>
+        <w:t xml:space="preserve">Luego usamos lo anterior directamente en la vista </w:t>
       </w:r>
       <w:proofErr w:type="spellStart"/>
       <w:r>
         <w:rPr>
           <w:lang w:val="es-ES"/>
         </w:rPr>
-        <w:t>Listar.php</w:t>
+        <w:t>listar.php</w:t>
       </w:r>
       <w:proofErr w:type="spellEnd"/>
       <w:r>
         <w:rPr>
           <w:lang w:val="es-ES"/>
         </w:rPr>
-        <w:t xml:space="preserve">, que lleva a la vista </w:t>
-      </w:r>
-      <w:proofErr w:type="spellStart"/>
-      <w:r>
-        <w:rPr>
-          <w:lang w:val="es-ES"/>
-        </w:rPr>
-        <w:t>crear.php</w:t>
-      </w:r>
-      <w:proofErr w:type="spellEnd"/>
+        <w:t xml:space="preserve"> de la siguiente manera</w:t>
+      </w:r>
     </w:p>
     <w:p>
       <w:pPr>
         <w:pStyle w:val="Prrafodelista"/>
-        <w:ind w:left="1080"/>
         <w:rPr>
           <w:lang w:val="es-ES"/>
         </w:rPr>
@@ -4072,13 +3748,15 @@
       <w:r>
         <w:rPr>
           <w:b/>
-          <w:lang w:val="es-ES"/>
-        </w:rPr>
+          <w:noProof/>
+          <w:lang w:val="es-ES"/>
+        </w:rPr>
+        <w:lastRenderedPageBreak/>
         <w:drawing>
-          <wp:inline distT="0" distB="0" distL="0" distR="0" wp14:anchorId="619271A2" wp14:editId="5BDE9093">
-            <wp:extent cx="3577133" cy="877891"/>
-            <wp:effectExtent l="0" t="0" r="4445" b="0"/>
-            <wp:docPr id="36" name="Imagen 36"/>
+          <wp:inline distT="0" distB="0" distL="0" distR="0" wp14:anchorId="0367617D" wp14:editId="30139E53">
+            <wp:extent cx="3679957" cy="1960473"/>
+            <wp:effectExtent l="0" t="0" r="0" b="1905"/>
+            <wp:docPr id="33" name="Imagen 33"/>
             <wp:cNvGraphicFramePr>
               <a:graphicFrameLocks xmlns:a="http://schemas.openxmlformats.org/drawingml/2006/main" noChangeAspect="1"/>
             </wp:cNvGraphicFramePr>
@@ -4098,7 +3776,7 @@
                   <pic:spPr>
                     <a:xfrm>
                       <a:off x="0" y="0"/>
-                      <a:ext cx="3643917" cy="894281"/>
+                      <a:ext cx="3697808" cy="1969983"/>
                     </a:xfrm>
                     <a:prstGeom prst="rect">
                       <a:avLst/>
@@ -4114,36 +3792,38 @@
     <w:p>
       <w:pPr>
         <w:pStyle w:val="Prrafodelista"/>
-        <w:numPr>
-          <w:ilvl w:val="0"/>
-          <w:numId w:val="8"/>
-        </w:numPr>
-        <w:rPr>
-          <w:lang w:val="es-ES"/>
-        </w:rPr>
-      </w:pPr>
-      <w:r>
-        <w:rPr>
-          <w:lang w:val="es-ES"/>
-        </w:rPr>
-        <w:t>Luego probamos</w:t>
-      </w:r>
-    </w:p>
-    <w:p>
-      <w:pPr>
-        <w:rPr>
-          <w:lang w:val="es-ES"/>
-        </w:rPr>
-      </w:pPr>
-      <w:r>
-        <w:rPr>
+        <w:rPr>
+          <w:b/>
+          <w:lang w:val="es-ES"/>
+        </w:rPr>
+      </w:pPr>
+      <w:r>
+        <w:rPr>
+          <w:b/>
+          <w:lang w:val="es-ES"/>
+        </w:rPr>
+        <w:t>…</w:t>
+      </w:r>
+    </w:p>
+    <w:p>
+      <w:pPr>
+        <w:pStyle w:val="Prrafodelista"/>
+        <w:rPr>
+          <w:b/>
+          <w:lang w:val="es-ES"/>
+        </w:rPr>
+      </w:pPr>
+      <w:r>
+        <w:rPr>
+          <w:b/>
+          <w:noProof/>
           <w:lang w:val="es-ES"/>
         </w:rPr>
         <w:drawing>
-          <wp:inline distT="0" distB="0" distL="0" distR="0" wp14:anchorId="74FB8D4B" wp14:editId="13BA2D93">
-            <wp:extent cx="4381804" cy="1737749"/>
-            <wp:effectExtent l="0" t="0" r="0" b="0"/>
-            <wp:docPr id="37" name="Imagen 37"/>
+          <wp:inline distT="0" distB="0" distL="0" distR="0" wp14:anchorId="7BADAC8B" wp14:editId="50C13AE5">
+            <wp:extent cx="3240634" cy="924931"/>
+            <wp:effectExtent l="0" t="0" r="0" b="8890"/>
+            <wp:docPr id="34" name="Imagen 34"/>
             <wp:cNvGraphicFramePr>
               <a:graphicFrameLocks xmlns:a="http://schemas.openxmlformats.org/drawingml/2006/main" noChangeAspect="1"/>
             </wp:cNvGraphicFramePr>
@@ -4163,7 +3843,7 @@
                   <pic:spPr>
                     <a:xfrm>
                       <a:off x="0" y="0"/>
-                      <a:ext cx="4388457" cy="1740388"/>
+                      <a:ext cx="3281044" cy="936465"/>
                     </a:xfrm>
                     <a:prstGeom prst="rect">
                       <a:avLst/>
@@ -4179,47 +3859,37 @@
     <w:p>
       <w:pPr>
         <w:pStyle w:val="Prrafodelista"/>
-        <w:numPr>
-          <w:ilvl w:val="0"/>
-          <w:numId w:val="8"/>
-        </w:numPr>
-        <w:rPr>
-          <w:lang w:val="es-ES"/>
-        </w:rPr>
-      </w:pPr>
-      <w:r>
-        <w:rPr>
-          <w:lang w:val="es-ES"/>
-        </w:rPr>
-        <w:t xml:space="preserve">Abrimos el archivo </w:t>
-      </w:r>
-      <w:proofErr w:type="spellStart"/>
-      <w:r>
-        <w:rPr>
-          <w:lang w:val="es-ES"/>
-        </w:rPr>
-        <w:t>Routes.php</w:t>
-      </w:r>
-      <w:proofErr w:type="spellEnd"/>
-      <w:r>
-        <w:rPr>
-          <w:lang w:val="es-ES"/>
-        </w:rPr>
-        <w:t xml:space="preserve"> que está en </w:t>
-      </w:r>
-      <w:proofErr w:type="spellStart"/>
-      <w:r>
-        <w:rPr>
-          <w:lang w:val="es-ES"/>
-        </w:rPr>
-        <w:t>Boot</w:t>
-      </w:r>
-      <w:proofErr w:type="spellEnd"/>
-      <w:r>
-        <w:rPr>
-          <w:lang w:val="es-ES"/>
-        </w:rPr>
-        <w:t>.</w:t>
+        <w:rPr>
+          <w:b/>
+          <w:lang w:val="es-ES"/>
+        </w:rPr>
+      </w:pPr>
+    </w:p>
+    <w:p>
+      <w:pPr>
+        <w:pStyle w:val="Prrafodelista"/>
+        <w:jc w:val="center"/>
+        <w:rPr>
+          <w:b/>
+          <w:lang w:val="es-ES"/>
+        </w:rPr>
+      </w:pPr>
+    </w:p>
+    <w:p>
+      <w:pPr>
+        <w:pStyle w:val="Prrafodelista"/>
+        <w:jc w:val="center"/>
+        <w:rPr>
+          <w:b/>
+          <w:lang w:val="es-ES"/>
+        </w:rPr>
+      </w:pPr>
+      <w:r>
+        <w:rPr>
+          <w:b/>
+          <w:lang w:val="es-ES"/>
+        </w:rPr>
+        <w:t>CREANDO ENLACES (LINKS) A OTRAS VISTAS</w:t>
       </w:r>
     </w:p>
     <w:p>
@@ -4237,78 +3907,42 @@
         <w:rPr>
           <w:lang w:val="es-ES"/>
         </w:rPr>
-        <w:t xml:space="preserve">Oprimimos F1 para </w:t>
-      </w:r>
-      <w:r>
-        <w:rPr>
-          <w:lang w:val="es-ES"/>
-        </w:rPr>
-        <w:t>poder usar los diferentes comandos</w:t>
-      </w:r>
-    </w:p>
-    <w:p>
-      <w:pPr>
-        <w:pStyle w:val="Prrafodelista"/>
-        <w:numPr>
-          <w:ilvl w:val="0"/>
-          <w:numId w:val="8"/>
-        </w:numPr>
-        <w:rPr>
-          <w:lang w:val="es-ES"/>
-        </w:rPr>
-      </w:pPr>
-      <w:r>
-        <w:rPr>
-          <w:lang w:val="es-ES"/>
-        </w:rPr>
-        <w:t xml:space="preserve">Luego escribimos </w:t>
+        <w:t xml:space="preserve">Creamos un </w:t>
+      </w:r>
+      <w:proofErr w:type="gramStart"/>
+      <w:r>
+        <w:rPr>
+          <w:lang w:val="es-ES"/>
+        </w:rPr>
+        <w:t>link</w:t>
+      </w:r>
+      <w:proofErr w:type="gramEnd"/>
+      <w:r>
+        <w:rPr>
+          <w:lang w:val="es-ES"/>
+        </w:rPr>
+        <w:t xml:space="preserve"> en la página </w:t>
       </w:r>
       <w:proofErr w:type="spellStart"/>
       <w:r>
         <w:rPr>
           <w:lang w:val="es-ES"/>
         </w:rPr>
-        <w:t>spark</w:t>
+        <w:t>Listar.php</w:t>
       </w:r>
       <w:proofErr w:type="spellEnd"/>
-    </w:p>
-    <w:p>
-      <w:pPr>
-        <w:pStyle w:val="Prrafodelista"/>
-        <w:numPr>
-          <w:ilvl w:val="0"/>
-          <w:numId w:val="8"/>
-        </w:numPr>
-        <w:rPr>
-          <w:lang w:val="es-ES"/>
-        </w:rPr>
-      </w:pPr>
-      <w:r>
-        <w:rPr>
-          <w:lang w:val="es-ES"/>
-        </w:rPr>
-        <w:t xml:space="preserve">Elegimos </w:t>
+      <w:r>
+        <w:rPr>
+          <w:lang w:val="es-ES"/>
+        </w:rPr>
+        <w:t xml:space="preserve">, que lleva a la vista </w:t>
       </w:r>
       <w:proofErr w:type="spellStart"/>
       <w:r>
         <w:rPr>
           <w:lang w:val="es-ES"/>
         </w:rPr>
-        <w:t>Create</w:t>
-      </w:r>
-      <w:proofErr w:type="spellEnd"/>
-      <w:r>
-        <w:rPr>
-          <w:lang w:val="es-ES"/>
-        </w:rPr>
-        <w:t xml:space="preserve"> </w:t>
-      </w:r>
-      <w:proofErr w:type="spellStart"/>
-      <w:r>
-        <w:rPr>
-          <w:lang w:val="es-ES"/>
-        </w:rPr>
-        <w:t>Route</w:t>
+        <w:t>crear.php</w:t>
       </w:r>
       <w:proofErr w:type="spellEnd"/>
     </w:p>
@@ -4320,38 +3954,26 @@
           <w:lang w:val="es-ES"/>
         </w:rPr>
       </w:pPr>
-      <w:r>
-        <w:rPr>
-          <w:lang w:val="es-ES"/>
-        </w:rPr>
-        <w:t>El nombre sería crear, el controlador sería Cursos. El método sería crear</w:t>
-      </w:r>
     </w:p>
     <w:p>
       <w:pPr>
         <w:pStyle w:val="Prrafodelista"/>
-        <w:ind w:left="1080"/>
-        <w:rPr>
-          <w:lang w:val="es-ES"/>
-        </w:rPr>
-      </w:pPr>
-    </w:p>
-    <w:p>
-      <w:pPr>
-        <w:rPr>
-          <w:lang w:val="es-ES"/>
-        </w:rPr>
-      </w:pPr>
-      <w:r>
-        <w:rPr>
-          <w:lang w:val="es-ES"/>
-        </w:rPr>
-        <w:lastRenderedPageBreak/>
+        <w:rPr>
+          <w:b/>
+          <w:lang w:val="es-ES"/>
+        </w:rPr>
+      </w:pPr>
+      <w:r>
+        <w:rPr>
+          <w:b/>
+          <w:noProof/>
+          <w:lang w:val="es-ES"/>
+        </w:rPr>
         <w:drawing>
-          <wp:inline distT="0" distB="0" distL="0" distR="0" wp14:anchorId="092FF984" wp14:editId="459B197F">
-            <wp:extent cx="4020779" cy="1068019"/>
-            <wp:effectExtent l="0" t="0" r="0" b="0"/>
-            <wp:docPr id="38" name="Imagen 38"/>
+          <wp:inline distT="0" distB="0" distL="0" distR="0" wp14:anchorId="1FFD3A56" wp14:editId="50B3B23C">
+            <wp:extent cx="3577133" cy="877891"/>
+            <wp:effectExtent l="0" t="0" r="4445" b="0"/>
+            <wp:docPr id="36" name="Imagen 36"/>
             <wp:cNvGraphicFramePr>
               <a:graphicFrameLocks xmlns:a="http://schemas.openxmlformats.org/drawingml/2006/main" noChangeAspect="1"/>
             </wp:cNvGraphicFramePr>
@@ -4371,7 +3993,7 @@
                   <pic:spPr>
                     <a:xfrm>
                       <a:off x="0" y="0"/>
-                      <a:ext cx="4053878" cy="1076811"/>
+                      <a:ext cx="3643917" cy="894281"/>
                     </a:xfrm>
                     <a:prstGeom prst="rect">
                       <a:avLst/>
@@ -4386,33 +4008,10 @@
     </w:p>
     <w:p>
       <w:pPr>
-        <w:rPr>
-          <w:lang w:val="es-ES"/>
-        </w:rPr>
-      </w:pPr>
-    </w:p>
-    <w:p>
-      <w:pPr>
-        <w:jc w:val="center"/>
-        <w:rPr>
-          <w:b/>
-          <w:lang w:val="es-ES"/>
-        </w:rPr>
-      </w:pPr>
-      <w:r>
-        <w:rPr>
-          <w:b/>
-          <w:lang w:val="es-ES"/>
-        </w:rPr>
-        <w:t>MODIFICANDO EL FORMULARIO DE CREAR Y AGREGANDO EL FORMULARIO</w:t>
-      </w:r>
-    </w:p>
-    <w:p>
-      <w:pPr>
         <w:pStyle w:val="Prrafodelista"/>
         <w:numPr>
           <w:ilvl w:val="0"/>
-          <w:numId w:val="9"/>
+          <w:numId w:val="8"/>
         </w:numPr>
         <w:rPr>
           <w:lang w:val="es-ES"/>
@@ -4422,39 +4021,25 @@
         <w:rPr>
           <w:lang w:val="es-ES"/>
         </w:rPr>
-        <w:t xml:space="preserve">Se incluye primero cabecera y pie en el controlador, en el método </w:t>
-      </w:r>
-      <w:proofErr w:type="gramStart"/>
-      <w:r>
-        <w:rPr>
-          <w:lang w:val="es-ES"/>
-        </w:rPr>
-        <w:t>crear(</w:t>
-      </w:r>
-      <w:proofErr w:type="gramEnd"/>
-      <w:r>
-        <w:rPr>
-          <w:lang w:val="es-ES"/>
-        </w:rPr>
-        <w:t>)</w:t>
-      </w:r>
-    </w:p>
-    <w:p>
-      <w:pPr>
-        <w:ind w:left="360"/>
-        <w:rPr>
-          <w:lang w:val="es-ES"/>
-        </w:rPr>
-      </w:pPr>
-      <w:r>
-        <w:rPr>
+        <w:t>Luego probamos</w:t>
+      </w:r>
+    </w:p>
+    <w:p>
+      <w:pPr>
+        <w:rPr>
+          <w:lang w:val="es-ES"/>
+        </w:rPr>
+      </w:pPr>
+      <w:r>
+        <w:rPr>
+          <w:noProof/>
           <w:lang w:val="es-ES"/>
         </w:rPr>
         <w:drawing>
-          <wp:inline distT="0" distB="0" distL="0" distR="0" wp14:anchorId="3033950A" wp14:editId="45E96A36">
-            <wp:extent cx="4089196" cy="2018225"/>
-            <wp:effectExtent l="0" t="0" r="6985" b="1270"/>
-            <wp:docPr id="40" name="Imagen 40"/>
+          <wp:inline distT="0" distB="0" distL="0" distR="0" wp14:anchorId="18C97C18" wp14:editId="04AA6576">
+            <wp:extent cx="4381804" cy="1737749"/>
+            <wp:effectExtent l="0" t="0" r="0" b="0"/>
+            <wp:docPr id="37" name="Imagen 37"/>
             <wp:cNvGraphicFramePr>
               <a:graphicFrameLocks xmlns:a="http://schemas.openxmlformats.org/drawingml/2006/main" noChangeAspect="1"/>
             </wp:cNvGraphicFramePr>
@@ -4474,7 +4059,7 @@
                   <pic:spPr>
                     <a:xfrm>
                       <a:off x="0" y="0"/>
-                      <a:ext cx="4098469" cy="2022802"/>
+                      <a:ext cx="4388457" cy="1740388"/>
                     </a:xfrm>
                     <a:prstGeom prst="rect">
                       <a:avLst/>
@@ -4492,7 +4077,7 @@
         <w:pStyle w:val="Prrafodelista"/>
         <w:numPr>
           <w:ilvl w:val="0"/>
-          <w:numId w:val="9"/>
+          <w:numId w:val="8"/>
         </w:numPr>
         <w:rPr>
           <w:lang w:val="es-ES"/>
@@ -4502,24 +4087,168 @@
         <w:rPr>
           <w:lang w:val="es-ES"/>
         </w:rPr>
-        <w:t>Se borra lo que había en la vista crear y se agregan cabecera y pie:</w:t>
-      </w:r>
-    </w:p>
-    <w:p>
-      <w:pPr>
-        <w:rPr>
-          <w:lang w:val="es-ES"/>
-        </w:rPr>
-      </w:pPr>
-      <w:r>
-        <w:rPr>
-          <w:lang w:val="es-ES"/>
-        </w:rPr>
+        <w:t xml:space="preserve">Abrimos el archivo </w:t>
+      </w:r>
+      <w:proofErr w:type="spellStart"/>
+      <w:r>
+        <w:rPr>
+          <w:lang w:val="es-ES"/>
+        </w:rPr>
+        <w:t>Routes.php</w:t>
+      </w:r>
+      <w:proofErr w:type="spellEnd"/>
+      <w:r>
+        <w:rPr>
+          <w:lang w:val="es-ES"/>
+        </w:rPr>
+        <w:t xml:space="preserve"> que está en </w:t>
+      </w:r>
+      <w:proofErr w:type="spellStart"/>
+      <w:r>
+        <w:rPr>
+          <w:lang w:val="es-ES"/>
+        </w:rPr>
+        <w:t>Boot</w:t>
+      </w:r>
+      <w:proofErr w:type="spellEnd"/>
+      <w:r>
+        <w:rPr>
+          <w:lang w:val="es-ES"/>
+        </w:rPr>
+        <w:t>.</w:t>
+      </w:r>
+    </w:p>
+    <w:p>
+      <w:pPr>
+        <w:pStyle w:val="Prrafodelista"/>
+        <w:numPr>
+          <w:ilvl w:val="0"/>
+          <w:numId w:val="8"/>
+        </w:numPr>
+        <w:rPr>
+          <w:lang w:val="es-ES"/>
+        </w:rPr>
+      </w:pPr>
+      <w:r>
+        <w:rPr>
+          <w:lang w:val="es-ES"/>
+        </w:rPr>
+        <w:t xml:space="preserve">Oprimimos F1 para </w:t>
+      </w:r>
+      <w:r>
+        <w:rPr>
+          <w:lang w:val="es-ES"/>
+        </w:rPr>
+        <w:t>poder usar los diferentes comandos</w:t>
+      </w:r>
+    </w:p>
+    <w:p>
+      <w:pPr>
+        <w:pStyle w:val="Prrafodelista"/>
+        <w:numPr>
+          <w:ilvl w:val="0"/>
+          <w:numId w:val="8"/>
+        </w:numPr>
+        <w:rPr>
+          <w:lang w:val="es-ES"/>
+        </w:rPr>
+      </w:pPr>
+      <w:r>
+        <w:rPr>
+          <w:lang w:val="es-ES"/>
+        </w:rPr>
+        <w:t xml:space="preserve">Luego escribimos </w:t>
+      </w:r>
+      <w:proofErr w:type="spellStart"/>
+      <w:r>
+        <w:rPr>
+          <w:lang w:val="es-ES"/>
+        </w:rPr>
+        <w:t>spark</w:t>
+      </w:r>
+      <w:proofErr w:type="spellEnd"/>
+    </w:p>
+    <w:p>
+      <w:pPr>
+        <w:pStyle w:val="Prrafodelista"/>
+        <w:numPr>
+          <w:ilvl w:val="0"/>
+          <w:numId w:val="8"/>
+        </w:numPr>
+        <w:rPr>
+          <w:lang w:val="es-ES"/>
+        </w:rPr>
+      </w:pPr>
+      <w:r>
+        <w:rPr>
+          <w:lang w:val="es-ES"/>
+        </w:rPr>
+        <w:t xml:space="preserve">Elegimos </w:t>
+      </w:r>
+      <w:proofErr w:type="spellStart"/>
+      <w:r>
+        <w:rPr>
+          <w:lang w:val="es-ES"/>
+        </w:rPr>
+        <w:t>Create</w:t>
+      </w:r>
+      <w:proofErr w:type="spellEnd"/>
+      <w:r>
+        <w:rPr>
+          <w:lang w:val="es-ES"/>
+        </w:rPr>
+        <w:t xml:space="preserve"> </w:t>
+      </w:r>
+      <w:proofErr w:type="spellStart"/>
+      <w:r>
+        <w:rPr>
+          <w:lang w:val="es-ES"/>
+        </w:rPr>
+        <w:t>Route</w:t>
+      </w:r>
+      <w:proofErr w:type="spellEnd"/>
+    </w:p>
+    <w:p>
+      <w:pPr>
+        <w:pStyle w:val="Prrafodelista"/>
+        <w:ind w:left="1080"/>
+        <w:rPr>
+          <w:lang w:val="es-ES"/>
+        </w:rPr>
+      </w:pPr>
+      <w:r>
+        <w:rPr>
+          <w:lang w:val="es-ES"/>
+        </w:rPr>
+        <w:t>El nombre sería crear, el controlador sería Cursos. El método sería crear</w:t>
+      </w:r>
+    </w:p>
+    <w:p>
+      <w:pPr>
+        <w:pStyle w:val="Prrafodelista"/>
+        <w:ind w:left="1080"/>
+        <w:rPr>
+          <w:lang w:val="es-ES"/>
+        </w:rPr>
+      </w:pPr>
+    </w:p>
+    <w:p>
+      <w:pPr>
+        <w:rPr>
+          <w:lang w:val="es-ES"/>
+        </w:rPr>
+      </w:pPr>
+      <w:r>
+        <w:rPr>
+          <w:noProof/>
+          <w:lang w:val="es-ES"/>
+        </w:rPr>
+        <w:lastRenderedPageBreak/>
         <w:drawing>
-          <wp:inline distT="0" distB="0" distL="0" distR="0" wp14:anchorId="421A489A" wp14:editId="3FD369C2">
-            <wp:extent cx="3372307" cy="2098324"/>
+          <wp:inline distT="0" distB="0" distL="0" distR="0" wp14:anchorId="180310F3" wp14:editId="48ADECC7">
+            <wp:extent cx="4020779" cy="1068019"/>
             <wp:effectExtent l="0" t="0" r="0" b="0"/>
-            <wp:docPr id="39" name="Imagen 39"/>
+            <wp:docPr id="38" name="Imagen 38"/>
             <wp:cNvGraphicFramePr>
               <a:graphicFrameLocks xmlns:a="http://schemas.openxmlformats.org/drawingml/2006/main" noChangeAspect="1"/>
             </wp:cNvGraphicFramePr>
@@ -4539,7 +4268,7 @@
                   <pic:spPr>
                     <a:xfrm>
                       <a:off x="0" y="0"/>
-                      <a:ext cx="3377909" cy="2101810"/>
+                      <a:ext cx="4053878" cy="1076811"/>
                     </a:xfrm>
                     <a:prstGeom prst="rect">
                       <a:avLst/>
@@ -4554,6 +4283,29 @@
     </w:p>
     <w:p>
       <w:pPr>
+        <w:rPr>
+          <w:lang w:val="es-ES"/>
+        </w:rPr>
+      </w:pPr>
+    </w:p>
+    <w:p>
+      <w:pPr>
+        <w:jc w:val="center"/>
+        <w:rPr>
+          <w:b/>
+          <w:lang w:val="es-ES"/>
+        </w:rPr>
+      </w:pPr>
+      <w:r>
+        <w:rPr>
+          <w:b/>
+          <w:lang w:val="es-ES"/>
+        </w:rPr>
+        <w:t>MODIFICANDO EL FORMULARIO DE CREAR Y AGREGANDO EL FORMULARIO</w:t>
+      </w:r>
+    </w:p>
+    <w:p>
+      <w:pPr>
         <w:pStyle w:val="Prrafodelista"/>
         <w:numPr>
           <w:ilvl w:val="0"/>
@@ -4567,25 +4319,26 @@
         <w:rPr>
           <w:lang w:val="es-ES"/>
         </w:rPr>
-        <w:t>El resultado es:</w:t>
-      </w:r>
-    </w:p>
-    <w:p>
-      <w:pPr>
-        <w:rPr>
-          <w:lang w:val="es-ES"/>
-        </w:rPr>
-      </w:pPr>
-      <w:r>
-        <w:rPr>
-          <w:lang w:val="es-ES"/>
-        </w:rPr>
-        <w:lastRenderedPageBreak/>
+        <w:t>Se incluye primero cabecera y pie en el controlador, en el método crear()</w:t>
+      </w:r>
+    </w:p>
+    <w:p>
+      <w:pPr>
+        <w:ind w:left="360"/>
+        <w:rPr>
+          <w:lang w:val="es-ES"/>
+        </w:rPr>
+      </w:pPr>
+      <w:r>
+        <w:rPr>
+          <w:noProof/>
+          <w:lang w:val="es-ES"/>
+        </w:rPr>
         <w:drawing>
-          <wp:inline distT="0" distB="0" distL="0" distR="0" wp14:anchorId="7DFE4440" wp14:editId="2985DA81">
-            <wp:extent cx="4058216" cy="1800476"/>
-            <wp:effectExtent l="0" t="0" r="0" b="9525"/>
-            <wp:docPr id="42" name="Imagen 42"/>
+          <wp:inline distT="0" distB="0" distL="0" distR="0" wp14:anchorId="53617877" wp14:editId="5D5755D4">
+            <wp:extent cx="4089196" cy="2018225"/>
+            <wp:effectExtent l="0" t="0" r="6985" b="1270"/>
+            <wp:docPr id="40" name="Imagen 40"/>
             <wp:cNvGraphicFramePr>
               <a:graphicFrameLocks xmlns:a="http://schemas.openxmlformats.org/drawingml/2006/main" noChangeAspect="1"/>
             </wp:cNvGraphicFramePr>
@@ -4605,7 +4358,7 @@
                   <pic:spPr>
                     <a:xfrm>
                       <a:off x="0" y="0"/>
-                      <a:ext cx="4058216" cy="1800476"/>
+                      <a:ext cx="4098469" cy="2022802"/>
                     </a:xfrm>
                     <a:prstGeom prst="rect">
                       <a:avLst/>
@@ -4633,39 +4386,25 @@
         <w:rPr>
           <w:lang w:val="es-ES"/>
         </w:rPr>
-        <w:t xml:space="preserve">Se agrega el código para el formulario en </w:t>
-      </w:r>
-      <w:proofErr w:type="spellStart"/>
-      <w:r>
-        <w:rPr>
-          <w:lang w:val="es-ES"/>
-        </w:rPr>
-        <w:t>crear.php</w:t>
-      </w:r>
-      <w:proofErr w:type="spellEnd"/>
-      <w:r>
-        <w:rPr>
-          <w:lang w:val="es-ES"/>
-        </w:rPr>
-        <w:t>:</w:t>
-      </w:r>
-    </w:p>
-    <w:p>
-      <w:pPr>
-        <w:ind w:left="360"/>
-        <w:rPr>
-          <w:lang w:val="es-ES"/>
-        </w:rPr>
-      </w:pPr>
-      <w:r>
-        <w:rPr>
+        <w:t>Se borra lo que había en la vista crear y se agregan cabecera y pie:</w:t>
+      </w:r>
+    </w:p>
+    <w:p>
+      <w:pPr>
+        <w:rPr>
+          <w:lang w:val="es-ES"/>
+        </w:rPr>
+      </w:pPr>
+      <w:r>
+        <w:rPr>
+          <w:noProof/>
           <w:lang w:val="es-ES"/>
         </w:rPr>
         <w:drawing>
-          <wp:inline distT="0" distB="0" distL="0" distR="0" wp14:anchorId="4A8D5B73" wp14:editId="1A57A867">
-            <wp:extent cx="6100877" cy="2407769"/>
+          <wp:inline distT="0" distB="0" distL="0" distR="0" wp14:anchorId="7A8495BB" wp14:editId="4B712078">
+            <wp:extent cx="3372307" cy="2098324"/>
             <wp:effectExtent l="0" t="0" r="0" b="0"/>
-            <wp:docPr id="43" name="Imagen 43"/>
+            <wp:docPr id="39" name="Imagen 39"/>
             <wp:cNvGraphicFramePr>
               <a:graphicFrameLocks xmlns:a="http://schemas.openxmlformats.org/drawingml/2006/main" noChangeAspect="1"/>
             </wp:cNvGraphicFramePr>
@@ -4685,7 +4424,7 @@
                   <pic:spPr>
                     <a:xfrm>
                       <a:off x="0" y="0"/>
-                      <a:ext cx="6124538" cy="2417107"/>
+                      <a:ext cx="3377909" cy="2101810"/>
                     </a:xfrm>
                     <a:prstGeom prst="rect">
                       <a:avLst/>
@@ -4700,49 +4439,10 @@
     </w:p>
     <w:p>
       <w:pPr>
-        <w:ind w:left="360"/>
-        <w:rPr>
-          <w:lang w:val="es-ES"/>
-        </w:rPr>
-      </w:pPr>
-    </w:p>
-    <w:p>
-      <w:pPr>
-        <w:ind w:left="360"/>
-        <w:jc w:val="center"/>
-        <w:rPr>
-          <w:b/>
-          <w:lang w:val="es-ES"/>
-        </w:rPr>
-      </w:pPr>
-      <w:r>
-        <w:rPr>
-          <w:b/>
-          <w:lang w:val="es-ES"/>
-        </w:rPr>
-        <w:t>ENVÍO LA INFORMACIÓN POR POST</w:t>
-      </w:r>
-    </w:p>
-    <w:p>
-      <w:pPr>
-        <w:ind w:left="360"/>
-        <w:rPr>
-          <w:lang w:val="es-ES"/>
-        </w:rPr>
-      </w:pPr>
-      <w:r>
-        <w:rPr>
-          <w:lang w:val="es-ES"/>
-        </w:rPr>
-        <w:t>¿Cómo envío y almaceno la información del formulario?</w:t>
-      </w:r>
-    </w:p>
-    <w:p>
-      <w:pPr>
         <w:pStyle w:val="Prrafodelista"/>
         <w:numPr>
           <w:ilvl w:val="0"/>
-          <w:numId w:val="10"/>
+          <w:numId w:val="9"/>
         </w:numPr>
         <w:rPr>
           <w:lang w:val="es-ES"/>
@@ -4752,53 +4452,26 @@
         <w:rPr>
           <w:lang w:val="es-ES"/>
         </w:rPr>
-        <w:t xml:space="preserve">Se debe indicar en el </w:t>
-      </w:r>
-      <w:proofErr w:type="spellStart"/>
-      <w:r>
-        <w:rPr>
-          <w:lang w:val="es-ES"/>
-        </w:rPr>
-        <w:t>action</w:t>
-      </w:r>
-      <w:proofErr w:type="spellEnd"/>
-      <w:r>
-        <w:rPr>
-          <w:lang w:val="es-ES"/>
-        </w:rPr>
-        <w:t xml:space="preserve"> a través de </w:t>
-      </w:r>
-      <w:proofErr w:type="spellStart"/>
-      <w:r>
-        <w:rPr>
-          <w:lang w:val="es-ES"/>
-        </w:rPr>
-        <w:t>site_url</w:t>
-      </w:r>
-      <w:proofErr w:type="spellEnd"/>
-      <w:r>
-        <w:rPr>
-          <w:lang w:val="es-ES"/>
-        </w:rPr>
-        <w:t xml:space="preserve"> y la ruta guardar. Se debe crear dicha ruta.</w:t>
-      </w:r>
-    </w:p>
-    <w:p>
-      <w:pPr>
-        <w:ind w:left="360"/>
-        <w:rPr>
-          <w:lang w:val="es-ES"/>
-        </w:rPr>
-      </w:pPr>
-      <w:r>
-        <w:rPr>
-          <w:lang w:val="es-ES"/>
-        </w:rPr>
+        <w:t>El resultado es:</w:t>
+      </w:r>
+    </w:p>
+    <w:p>
+      <w:pPr>
+        <w:rPr>
+          <w:lang w:val="es-ES"/>
+        </w:rPr>
+      </w:pPr>
+      <w:r>
+        <w:rPr>
+          <w:noProof/>
+          <w:lang w:val="es-ES"/>
+        </w:rPr>
+        <w:lastRenderedPageBreak/>
         <w:drawing>
-          <wp:inline distT="0" distB="0" distL="0" distR="0" wp14:anchorId="1E15C796" wp14:editId="4EB14C4C">
-            <wp:extent cx="5612130" cy="485140"/>
-            <wp:effectExtent l="0" t="0" r="7620" b="0"/>
-            <wp:docPr id="44" name="Imagen 44"/>
+          <wp:inline distT="0" distB="0" distL="0" distR="0" wp14:anchorId="4DF7670C" wp14:editId="27390DD4">
+            <wp:extent cx="4058216" cy="1800476"/>
+            <wp:effectExtent l="0" t="0" r="0" b="9525"/>
+            <wp:docPr id="42" name="Imagen 42"/>
             <wp:cNvGraphicFramePr>
               <a:graphicFrameLocks xmlns:a="http://schemas.openxmlformats.org/drawingml/2006/main" noChangeAspect="1"/>
             </wp:cNvGraphicFramePr>
@@ -4818,6 +4491,221 @@
                   <pic:spPr>
                     <a:xfrm>
                       <a:off x="0" y="0"/>
+                      <a:ext cx="4058216" cy="1800476"/>
+                    </a:xfrm>
+                    <a:prstGeom prst="rect">
+                      <a:avLst/>
+                    </a:prstGeom>
+                  </pic:spPr>
+                </pic:pic>
+              </a:graphicData>
+            </a:graphic>
+          </wp:inline>
+        </w:drawing>
+      </w:r>
+    </w:p>
+    <w:p>
+      <w:pPr>
+        <w:pStyle w:val="Prrafodelista"/>
+        <w:numPr>
+          <w:ilvl w:val="0"/>
+          <w:numId w:val="9"/>
+        </w:numPr>
+        <w:rPr>
+          <w:lang w:val="es-ES"/>
+        </w:rPr>
+      </w:pPr>
+      <w:r>
+        <w:rPr>
+          <w:lang w:val="es-ES"/>
+        </w:rPr>
+        <w:t xml:space="preserve">Se agrega el código para el formulario en </w:t>
+      </w:r>
+      <w:proofErr w:type="spellStart"/>
+      <w:r>
+        <w:rPr>
+          <w:lang w:val="es-ES"/>
+        </w:rPr>
+        <w:t>crear.php</w:t>
+      </w:r>
+      <w:proofErr w:type="spellEnd"/>
+      <w:r>
+        <w:rPr>
+          <w:lang w:val="es-ES"/>
+        </w:rPr>
+        <w:t>:</w:t>
+      </w:r>
+    </w:p>
+    <w:p>
+      <w:pPr>
+        <w:ind w:left="360"/>
+        <w:rPr>
+          <w:lang w:val="es-ES"/>
+        </w:rPr>
+      </w:pPr>
+      <w:r>
+        <w:rPr>
+          <w:noProof/>
+          <w:lang w:val="es-ES"/>
+        </w:rPr>
+        <w:drawing>
+          <wp:inline distT="0" distB="0" distL="0" distR="0" wp14:anchorId="52D44905" wp14:editId="350217D7">
+            <wp:extent cx="6100877" cy="2407769"/>
+            <wp:effectExtent l="0" t="0" r="0" b="0"/>
+            <wp:docPr id="43" name="Imagen 43"/>
+            <wp:cNvGraphicFramePr>
+              <a:graphicFrameLocks xmlns:a="http://schemas.openxmlformats.org/drawingml/2006/main" noChangeAspect="1"/>
+            </wp:cNvGraphicFramePr>
+            <a:graphic xmlns:a="http://schemas.openxmlformats.org/drawingml/2006/main">
+              <a:graphicData uri="http://schemas.openxmlformats.org/drawingml/2006/picture">
+                <pic:pic xmlns:pic="http://schemas.openxmlformats.org/drawingml/2006/picture">
+                  <pic:nvPicPr>
+                    <pic:cNvPr id="1" name=""/>
+                    <pic:cNvPicPr/>
+                  </pic:nvPicPr>
+                  <pic:blipFill>
+                    <a:blip r:embed="rId48"/>
+                    <a:stretch>
+                      <a:fillRect/>
+                    </a:stretch>
+                  </pic:blipFill>
+                  <pic:spPr>
+                    <a:xfrm>
+                      <a:off x="0" y="0"/>
+                      <a:ext cx="6124538" cy="2417107"/>
+                    </a:xfrm>
+                    <a:prstGeom prst="rect">
+                      <a:avLst/>
+                    </a:prstGeom>
+                  </pic:spPr>
+                </pic:pic>
+              </a:graphicData>
+            </a:graphic>
+          </wp:inline>
+        </w:drawing>
+      </w:r>
+    </w:p>
+    <w:p>
+      <w:pPr>
+        <w:ind w:left="360"/>
+        <w:rPr>
+          <w:lang w:val="es-ES"/>
+        </w:rPr>
+      </w:pPr>
+    </w:p>
+    <w:p>
+      <w:pPr>
+        <w:ind w:left="360"/>
+        <w:jc w:val="center"/>
+        <w:rPr>
+          <w:b/>
+          <w:lang w:val="es-ES"/>
+        </w:rPr>
+      </w:pPr>
+      <w:r>
+        <w:rPr>
+          <w:b/>
+          <w:lang w:val="es-ES"/>
+        </w:rPr>
+        <w:t>ENVÍO LA INFORMACIÓN POR POST</w:t>
+      </w:r>
+    </w:p>
+    <w:p>
+      <w:pPr>
+        <w:ind w:left="360"/>
+        <w:rPr>
+          <w:lang w:val="es-ES"/>
+        </w:rPr>
+      </w:pPr>
+      <w:r>
+        <w:rPr>
+          <w:lang w:val="es-ES"/>
+        </w:rPr>
+        <w:t>¿Cómo envío y almaceno la información del formulario?</w:t>
+      </w:r>
+    </w:p>
+    <w:p>
+      <w:pPr>
+        <w:pStyle w:val="Prrafodelista"/>
+        <w:numPr>
+          <w:ilvl w:val="0"/>
+          <w:numId w:val="10"/>
+        </w:numPr>
+        <w:rPr>
+          <w:lang w:val="es-ES"/>
+        </w:rPr>
+      </w:pPr>
+      <w:r>
+        <w:rPr>
+          <w:lang w:val="es-ES"/>
+        </w:rPr>
+        <w:t xml:space="preserve">Se debe indicar en el </w:t>
+      </w:r>
+      <w:proofErr w:type="spellStart"/>
+      <w:r>
+        <w:rPr>
+          <w:lang w:val="es-ES"/>
+        </w:rPr>
+        <w:t>action</w:t>
+      </w:r>
+      <w:proofErr w:type="spellEnd"/>
+      <w:r>
+        <w:rPr>
+          <w:lang w:val="es-ES"/>
+        </w:rPr>
+        <w:t xml:space="preserve"> a través de </w:t>
+      </w:r>
+      <w:proofErr w:type="spellStart"/>
+      <w:r>
+        <w:rPr>
+          <w:lang w:val="es-ES"/>
+        </w:rPr>
+        <w:t>site_url</w:t>
+      </w:r>
+      <w:proofErr w:type="spellEnd"/>
+      <w:r>
+        <w:rPr>
+          <w:lang w:val="es-ES"/>
+        </w:rPr>
+        <w:t xml:space="preserve"> y la ruta guardar. Se debe crear dicha ruta.</w:t>
+      </w:r>
+    </w:p>
+    <w:p>
+      <w:pPr>
+        <w:ind w:left="360"/>
+        <w:rPr>
+          <w:lang w:val="es-ES"/>
+        </w:rPr>
+      </w:pPr>
+      <w:r>
+        <w:rPr>
+          <w:noProof/>
+          <w:lang w:val="es-ES"/>
+        </w:rPr>
+        <w:drawing>
+          <wp:inline distT="0" distB="0" distL="0" distR="0" wp14:anchorId="2C595079" wp14:editId="797102BA">
+            <wp:extent cx="5612130" cy="485140"/>
+            <wp:effectExtent l="0" t="0" r="7620" b="0"/>
+            <wp:docPr id="44" name="Imagen 44"/>
+            <wp:cNvGraphicFramePr>
+              <a:graphicFrameLocks xmlns:a="http://schemas.openxmlformats.org/drawingml/2006/main" noChangeAspect="1"/>
+            </wp:cNvGraphicFramePr>
+            <a:graphic xmlns:a="http://schemas.openxmlformats.org/drawingml/2006/main">
+              <a:graphicData uri="http://schemas.openxmlformats.org/drawingml/2006/picture">
+                <pic:pic xmlns:pic="http://schemas.openxmlformats.org/drawingml/2006/picture">
+                  <pic:nvPicPr>
+                    <pic:cNvPr id="1" name=""/>
+                    <pic:cNvPicPr/>
+                  </pic:nvPicPr>
+                  <pic:blipFill>
+                    <a:blip r:embed="rId49"/>
+                    <a:stretch>
+                      <a:fillRect/>
+                    </a:stretch>
+                  </pic:blipFill>
+                  <pic:spPr>
+                    <a:xfrm>
+                      <a:off x="0" y="0"/>
                       <a:ext cx="5612130" cy="485140"/>
                     </a:xfrm>
                     <a:prstGeom prst="rect">
@@ -4860,15 +4748,162 @@
         <w:rPr>
           <w:lang w:val="es-ES"/>
         </w:rPr>
-        <w:t xml:space="preserve">. </w:t>
-      </w:r>
-      <w:bookmarkStart w:id="0" w:name="_GoBack"/>
-      <w:bookmarkEnd w:id="0"/>
-      <w:r>
-        <w:rPr>
-          <w:lang w:val="es-ES"/>
-        </w:rPr>
-        <w:t>La ruta se crea con el nombre guardar, asociada al controlador Cursos y al método guardar que luego debemos crearlo también.</w:t>
+        <w:t>. La ruta se crea con el nombre guardar, asociada al controlador Cursos y al método guardar que luego debemos crearlo también.</w:t>
+      </w:r>
+    </w:p>
+    <w:p>
+      <w:pPr>
+        <w:pStyle w:val="Prrafodelista"/>
+        <w:numPr>
+          <w:ilvl w:val="0"/>
+          <w:numId w:val="10"/>
+        </w:numPr>
+        <w:rPr>
+          <w:lang w:val="es-ES"/>
+        </w:rPr>
+      </w:pPr>
+      <w:r>
+        <w:rPr>
+          <w:lang w:val="es-ES"/>
+        </w:rPr>
+        <w:t>En el método guardar del controlador Cursos, se digita lo siguiente para probar si está llegando la información:</w:t>
+      </w:r>
+    </w:p>
+    <w:p>
+      <w:pPr>
+        <w:pStyle w:val="Prrafodelista"/>
+        <w:rPr>
+          <w:lang w:val="es-ES"/>
+        </w:rPr>
+      </w:pPr>
+      <w:r>
+        <w:rPr>
+          <w:lang w:val="es-ES"/>
+        </w:rPr>
+        <w:lastRenderedPageBreak/>
+        <w:drawing>
+          <wp:inline distT="0" distB="0" distL="0" distR="0" wp14:anchorId="7FF9C98E" wp14:editId="18A52BF4">
+            <wp:extent cx="4732316" cy="1127124"/>
+            <wp:effectExtent l="0" t="0" r="0" b="0"/>
+            <wp:docPr id="35" name="Imagen 35" descr="Texto&#10;&#10;Descripción generada automáticamente"/>
+            <wp:cNvGraphicFramePr>
+              <a:graphicFrameLocks xmlns:a="http://schemas.openxmlformats.org/drawingml/2006/main" noChangeAspect="1"/>
+            </wp:cNvGraphicFramePr>
+            <a:graphic xmlns:a="http://schemas.openxmlformats.org/drawingml/2006/main">
+              <a:graphicData uri="http://schemas.openxmlformats.org/drawingml/2006/picture">
+                <pic:pic xmlns:pic="http://schemas.openxmlformats.org/drawingml/2006/picture">
+                  <pic:nvPicPr>
+                    <pic:cNvPr id="35" name="Imagen 35" descr="Texto&#10;&#10;Descripción generada automáticamente"/>
+                    <pic:cNvPicPr/>
+                  </pic:nvPicPr>
+                  <pic:blipFill>
+                    <a:blip r:embed="rId50"/>
+                    <a:stretch>
+                      <a:fillRect/>
+                    </a:stretch>
+                  </pic:blipFill>
+                  <pic:spPr>
+                    <a:xfrm>
+                      <a:off x="0" y="0"/>
+                      <a:ext cx="4755425" cy="1132628"/>
+                    </a:xfrm>
+                    <a:prstGeom prst="rect">
+                      <a:avLst/>
+                    </a:prstGeom>
+                  </pic:spPr>
+                </pic:pic>
+              </a:graphicData>
+            </a:graphic>
+          </wp:inline>
+        </w:drawing>
+      </w:r>
+    </w:p>
+    <w:p>
+      <w:pPr>
+        <w:pStyle w:val="Prrafodelista"/>
+        <w:rPr>
+          <w:lang w:val="es-ES"/>
+        </w:rPr>
+      </w:pPr>
+    </w:p>
+    <w:p>
+      <w:pPr>
+        <w:pStyle w:val="Prrafodelista"/>
+        <w:numPr>
+          <w:ilvl w:val="0"/>
+          <w:numId w:val="10"/>
+        </w:numPr>
+        <w:rPr>
+          <w:lang w:val="es-ES"/>
+        </w:rPr>
+      </w:pPr>
+      <w:r>
+        <w:rPr>
+          <w:lang w:val="es-ES"/>
+        </w:rPr>
+        <w:t xml:space="preserve">Al hacer la prueba, veremos que no funciona. Y es porque la ruta /guardar está usando el método </w:t>
+      </w:r>
+      <w:proofErr w:type="spellStart"/>
+      <w:r>
+        <w:rPr>
+          <w:lang w:val="es-ES"/>
+        </w:rPr>
+        <w:t>get</w:t>
+      </w:r>
+      <w:proofErr w:type="spellEnd"/>
+      <w:r>
+        <w:rPr>
+          <w:lang w:val="es-ES"/>
+        </w:rPr>
+        <w:t xml:space="preserve"> cuando se debe usar post. Por eso, es necesario hacer el cambio en la ruta:</w:t>
+      </w:r>
+    </w:p>
+    <w:p>
+      <w:pPr>
+        <w:pStyle w:val="Prrafodelista"/>
+        <w:rPr>
+          <w:lang w:val="es-ES"/>
+        </w:rPr>
+      </w:pPr>
+      <w:r>
+        <w:rPr>
+          <w:lang w:val="es-ES"/>
+        </w:rPr>
+        <w:drawing>
+          <wp:inline distT="0" distB="0" distL="0" distR="0" wp14:anchorId="41C3EF51" wp14:editId="4C3BD764">
+            <wp:extent cx="4310742" cy="673096"/>
+            <wp:effectExtent l="0" t="0" r="0" b="0"/>
+            <wp:docPr id="41" name="Imagen 41" descr="Interfaz de usuario gráfica, Sitio web&#10;&#10;Descripción generada automáticamente"/>
+            <wp:cNvGraphicFramePr>
+              <a:graphicFrameLocks xmlns:a="http://schemas.openxmlformats.org/drawingml/2006/main" noChangeAspect="1"/>
+            </wp:cNvGraphicFramePr>
+            <a:graphic xmlns:a="http://schemas.openxmlformats.org/drawingml/2006/main">
+              <a:graphicData uri="http://schemas.openxmlformats.org/drawingml/2006/picture">
+                <pic:pic xmlns:pic="http://schemas.openxmlformats.org/drawingml/2006/picture">
+                  <pic:nvPicPr>
+                    <pic:cNvPr id="41" name="Imagen 41" descr="Interfaz de usuario gráfica, Sitio web&#10;&#10;Descripción generada automáticamente"/>
+                    <pic:cNvPicPr/>
+                  </pic:nvPicPr>
+                  <pic:blipFill>
+                    <a:blip r:embed="rId51"/>
+                    <a:stretch>
+                      <a:fillRect/>
+                    </a:stretch>
+                  </pic:blipFill>
+                  <pic:spPr>
+                    <a:xfrm>
+                      <a:off x="0" y="0"/>
+                      <a:ext cx="4353916" cy="679837"/>
+                    </a:xfrm>
+                    <a:prstGeom prst="rect">
+                      <a:avLst/>
+                    </a:prstGeom>
+                  </pic:spPr>
+                </pic:pic>
+              </a:graphicData>
+            </a:graphic>
+          </wp:inline>
+        </w:drawing>
       </w:r>
     </w:p>
     <w:p>
@@ -4932,6 +4967,7 @@
       </w:pPr>
     </w:p>
     <w:sectPr>
+      <w:headerReference w:type="default" r:id="rId52"/>
       <w:pgSz w:w="12240" w:h="15840"/>
       <w:pgMar w:top="1417" w:right="1701" w:bottom="1417" w:left="1701" w:header="708" w:footer="708" w:gutter="0"/>
       <w:cols w:space="708"/>
@@ -4941,8 +4977,81 @@
 </w:document>
 </file>
 
+<file path=word/endnotes.xml><?xml version="1.0" encoding="utf-8"?>
+<w:endnotes xmlns:wpc="http://schemas.microsoft.com/office/word/2010/wordprocessingCanvas" xmlns:cx="http://schemas.microsoft.com/office/drawing/2014/chartex" xmlns:cx1="http://schemas.microsoft.com/office/drawing/2015/9/8/chartex" xmlns:cx2="http://schemas.microsoft.com/office/drawing/2015/10/21/chartex" xmlns:cx3="http://schemas.microsoft.com/office/drawing/2016/5/9/chartex" xmlns:cx4="http://schemas.microsoft.com/office/drawing/2016/5/10/chartex" xmlns:cx5="http://schemas.microsoft.com/office/drawing/2016/5/11/chartex" xmlns:cx6="http://schemas.microsoft.com/office/drawing/2016/5/12/chartex" xmlns:cx7="http://schemas.microsoft.com/office/drawing/2016/5/13/chartex" xmlns:cx8="http://schemas.microsoft.com/office/drawing/2016/5/14/chartex" xmlns:mc="http://schemas.openxmlformats.org/markup-compatibility/2006" xmlns:aink="http://schemas.microsoft.com/office/drawing/2016/ink" xmlns:am3d="http://schemas.microsoft.com/office/drawing/2017/model3d" xmlns:o="urn:schemas-microsoft-com:office:office" xmlns:r="http://schemas.openxmlformats.org/officeDocument/2006/relationships" xmlns:m="http://schemas.openxmlformats.org/officeDocument/2006/math" xmlns:v="urn:schemas-microsoft-com:vml" xmlns:wp14="http://schemas.microsoft.com/office/word/2010/wordprocessingDrawing" xmlns:wp="http://schemas.openxmlformats.org/drawingml/2006/wordprocessingDrawing" xmlns:w10="urn:schemas-microsoft-com:office:word" xmlns:w="http://schemas.openxmlformats.org/wordprocessingml/2006/main" xmlns:w14="http://schemas.microsoft.com/office/word/2010/wordml" xmlns:w15="http://schemas.microsoft.com/office/word/2012/wordml" xmlns:w16cex="http://schemas.microsoft.com/office/word/2018/wordml/cex" xmlns:w16cid="http://schemas.microsoft.com/office/word/2016/wordml/cid" xmlns:w16="http://schemas.microsoft.com/office/word/2018/wordml" xmlns:w16sdtdh="http://schemas.microsoft.com/office/word/2020/wordml/sdtdatahash" xmlns:w16se="http://schemas.microsoft.com/office/word/2015/wordml/symex" xmlns:wpg="http://schemas.microsoft.com/office/word/2010/wordprocessingGroup" xmlns:wpi="http://schemas.microsoft.com/office/word/2010/wordprocessingInk" xmlns:wne="http://schemas.microsoft.com/office/word/2006/wordml" xmlns:wps="http://schemas.microsoft.com/office/word/2010/wordprocessingShape" mc:Ignorable="w14 w15 w16se w16cid w16 w16cex w16sdtdh wp14">
+  <w:endnote w:type="separator" w:id="-1">
+    <w:p>
+      <w:pPr>
+        <w:spacing w:after="0" w:line="240" w:lineRule="auto"/>
+      </w:pPr>
+      <w:r>
+        <w:separator/>
+      </w:r>
+    </w:p>
+  </w:endnote>
+  <w:endnote w:type="continuationSeparator" w:id="0">
+    <w:p>
+      <w:pPr>
+        <w:spacing w:after="0" w:line="240" w:lineRule="auto"/>
+      </w:pPr>
+      <w:r>
+        <w:continuationSeparator/>
+      </w:r>
+    </w:p>
+  </w:endnote>
+</w:endnotes>
+</file>
+
+<file path=word/footnotes.xml><?xml version="1.0" encoding="utf-8"?>
+<w:footnotes xmlns:wpc="http://schemas.microsoft.com/office/word/2010/wordprocessingCanvas" xmlns:cx="http://schemas.microsoft.com/office/drawing/2014/chartex" xmlns:cx1="http://schemas.microsoft.com/office/drawing/2015/9/8/chartex" xmlns:cx2="http://schemas.microsoft.com/office/drawing/2015/10/21/chartex" xmlns:cx3="http://schemas.microsoft.com/office/drawing/2016/5/9/chartex" xmlns:cx4="http://schemas.microsoft.com/office/drawing/2016/5/10/chartex" xmlns:cx5="http://schemas.microsoft.com/office/drawing/2016/5/11/chartex" xmlns:cx6="http://schemas.microsoft.com/office/drawing/2016/5/12/chartex" xmlns:cx7="http://schemas.microsoft.com/office/drawing/2016/5/13/chartex" xmlns:cx8="http://schemas.microsoft.com/office/drawing/2016/5/14/chartex" xmlns:mc="http://schemas.openxmlformats.org/markup-compatibility/2006" xmlns:aink="http://schemas.microsoft.com/office/drawing/2016/ink" xmlns:am3d="http://schemas.microsoft.com/office/drawing/2017/model3d" xmlns:o="urn:schemas-microsoft-com:office:office" xmlns:r="http://schemas.openxmlformats.org/officeDocument/2006/relationships" xmlns:m="http://schemas.openxmlformats.org/officeDocument/2006/math" xmlns:v="urn:schemas-microsoft-com:vml" xmlns:wp14="http://schemas.microsoft.com/office/word/2010/wordprocessingDrawing" xmlns:wp="http://schemas.openxmlformats.org/drawingml/2006/wordprocessingDrawing" xmlns:w10="urn:schemas-microsoft-com:office:word" xmlns:w="http://schemas.openxmlformats.org/wordprocessingml/2006/main" xmlns:w14="http://schemas.microsoft.com/office/word/2010/wordml" xmlns:w15="http://schemas.microsoft.com/office/word/2012/wordml" xmlns:w16cex="http://schemas.microsoft.com/office/word/2018/wordml/cex" xmlns:w16cid="http://schemas.microsoft.com/office/word/2016/wordml/cid" xmlns:w16="http://schemas.microsoft.com/office/word/2018/wordml" xmlns:w16sdtdh="http://schemas.microsoft.com/office/word/2020/wordml/sdtdatahash" xmlns:w16se="http://schemas.microsoft.com/office/word/2015/wordml/symex" xmlns:wpg="http://schemas.microsoft.com/office/word/2010/wordprocessingGroup" xmlns:wpi="http://schemas.microsoft.com/office/word/2010/wordprocessingInk" xmlns:wne="http://schemas.microsoft.com/office/word/2006/wordml" xmlns:wps="http://schemas.microsoft.com/office/word/2010/wordprocessingShape" mc:Ignorable="w14 w15 w16se w16cid w16 w16cex w16sdtdh wp14">
+  <w:footnote w:type="separator" w:id="-1">
+    <w:p>
+      <w:pPr>
+        <w:spacing w:after="0" w:line="240" w:lineRule="auto"/>
+      </w:pPr>
+      <w:r>
+        <w:separator/>
+      </w:r>
+    </w:p>
+  </w:footnote>
+  <w:footnote w:type="continuationSeparator" w:id="0">
+    <w:p>
+      <w:pPr>
+        <w:spacing w:after="0" w:line="240" w:lineRule="auto"/>
+      </w:pPr>
+      <w:r>
+        <w:continuationSeparator/>
+      </w:r>
+    </w:p>
+  </w:footnote>
+</w:footnotes>
+</file>
+
+<file path=word/header1.xml><?xml version="1.0" encoding="utf-8"?>
+<w:hdr xmlns:wpc="http://schemas.microsoft.com/office/word/2010/wordprocessingCanvas" xmlns:cx="http://schemas.microsoft.com/office/drawing/2014/chartex" xmlns:cx1="http://schemas.microsoft.com/office/drawing/2015/9/8/chartex" xmlns:cx2="http://schemas.microsoft.com/office/drawing/2015/10/21/chartex" xmlns:cx3="http://schemas.microsoft.com/office/drawing/2016/5/9/chartex" xmlns:cx4="http://schemas.microsoft.com/office/drawing/2016/5/10/chartex" xmlns:cx5="http://schemas.microsoft.com/office/drawing/2016/5/11/chartex" xmlns:cx6="http://schemas.microsoft.com/office/drawing/2016/5/12/chartex" xmlns:cx7="http://schemas.microsoft.com/office/drawing/2016/5/13/chartex" xmlns:cx8="http://schemas.microsoft.com/office/drawing/2016/5/14/chartex" xmlns:mc="http://schemas.openxmlformats.org/markup-compatibility/2006" xmlns:aink="http://schemas.microsoft.com/office/drawing/2016/ink" xmlns:am3d="http://schemas.microsoft.com/office/drawing/2017/model3d" xmlns:o="urn:schemas-microsoft-com:office:office" xmlns:r="http://schemas.openxmlformats.org/officeDocument/2006/relationships" xmlns:m="http://schemas.openxmlformats.org/officeDocument/2006/math" xmlns:v="urn:schemas-microsoft-com:vml" xmlns:wp14="http://schemas.microsoft.com/office/word/2010/wordprocessingDrawing" xmlns:wp="http://schemas.openxmlformats.org/drawingml/2006/wordprocessingDrawing" xmlns:w10="urn:schemas-microsoft-com:office:word" xmlns:w="http://schemas.openxmlformats.org/wordprocessingml/2006/main" xmlns:w14="http://schemas.microsoft.com/office/word/2010/wordml" xmlns:w15="http://schemas.microsoft.com/office/word/2012/wordml" xmlns:w16cex="http://schemas.microsoft.com/office/word/2018/wordml/cex" xmlns:w16cid="http://schemas.microsoft.com/office/word/2016/wordml/cid" xmlns:w16="http://schemas.microsoft.com/office/word/2018/wordml" xmlns:w16sdtdh="http://schemas.microsoft.com/office/word/2020/wordml/sdtdatahash" xmlns:w16se="http://schemas.microsoft.com/office/word/2015/wordml/symex" xmlns:wpg="http://schemas.microsoft.com/office/word/2010/wordprocessingGroup" xmlns:wpi="http://schemas.microsoft.com/office/word/2010/wordprocessingInk" xmlns:wne="http://schemas.microsoft.com/office/word/2006/wordml" xmlns:wps="http://schemas.microsoft.com/office/word/2010/wordprocessingShape" mc:Ignorable="w14 w15 w16se w16cid w16 w16cex w16sdtdh wp14">
+  <w:p>
+    <w:pPr>
+      <w:pStyle w:val="Encabezado"/>
+      <w:rPr>
+        <w:sz w:val="20"/>
+        <w:szCs w:val="20"/>
+        <w:lang w:val="es-MX"/>
+      </w:rPr>
+    </w:pPr>
+    <w:r>
+      <w:rPr>
+        <w:sz w:val="20"/>
+        <w:szCs w:val="20"/>
+        <w:lang w:val="es-MX"/>
+      </w:rPr>
+      <w:t>Tutorial creado por el instructor Carlos Andrés Mora</w:t>
+    </w:r>
+  </w:p>
+</w:hdr>
+</file>
+
 <file path=word/numbering.xml><?xml version="1.0" encoding="utf-8"?>
-<w:numbering xmlns:wpc="http://schemas.microsoft.com/office/word/2010/wordprocessingCanvas" xmlns:cx="http://schemas.microsoft.com/office/drawing/2014/chartex" xmlns:mc="http://schemas.openxmlformats.org/markup-compatibility/2006" xmlns:o="urn:schemas-microsoft-com:office:office" xmlns:r="http://schemas.openxmlformats.org/officeDocument/2006/relationships" xmlns:m="http://schemas.openxmlformats.org/officeDocument/2006/math" xmlns:v="urn:schemas-microsoft-com:vml" xmlns:wp14="http://schemas.microsoft.com/office/word/2010/wordprocessingDrawing" xmlns:wp="http://schemas.openxmlformats.org/drawingml/2006/wordprocessingDrawing" xmlns:w10="urn:schemas-microsoft-com:office:word" xmlns:w="http://schemas.openxmlformats.org/wordprocessingml/2006/main" xmlns:w14="http://schemas.microsoft.com/office/word/2010/wordml" xmlns:w15="http://schemas.microsoft.com/office/word/2012/wordml" xmlns:w16se="http://schemas.microsoft.com/office/word/2015/wordml/symex" xmlns:wpg="http://schemas.microsoft.com/office/word/2010/wordprocessingGroup" xmlns:wpi="http://schemas.microsoft.com/office/word/2010/wordprocessingInk" xmlns:wne="http://schemas.microsoft.com/office/word/2006/wordml" xmlns:wps="http://schemas.microsoft.com/office/word/2010/wordprocessingShape" mc:Ignorable="w14 w15 w16se wp14">
+<w:numbering xmlns:wpc="http://schemas.microsoft.com/office/word/2010/wordprocessingCanvas" xmlns:cx="http://schemas.microsoft.com/office/drawing/2014/chartex" xmlns:cx1="http://schemas.microsoft.com/office/drawing/2015/9/8/chartex" xmlns:cx2="http://schemas.microsoft.com/office/drawing/2015/10/21/chartex" xmlns:cx3="http://schemas.microsoft.com/office/drawing/2016/5/9/chartex" xmlns:cx4="http://schemas.microsoft.com/office/drawing/2016/5/10/chartex" xmlns:cx5="http://schemas.microsoft.com/office/drawing/2016/5/11/chartex" xmlns:cx6="http://schemas.microsoft.com/office/drawing/2016/5/12/chartex" xmlns:cx7="http://schemas.microsoft.com/office/drawing/2016/5/13/chartex" xmlns:cx8="http://schemas.microsoft.com/office/drawing/2016/5/14/chartex" xmlns:mc="http://schemas.openxmlformats.org/markup-compatibility/2006" xmlns:aink="http://schemas.microsoft.com/office/drawing/2016/ink" xmlns:am3d="http://schemas.microsoft.com/office/drawing/2017/model3d" xmlns:o="urn:schemas-microsoft-com:office:office" xmlns:r="http://schemas.openxmlformats.org/officeDocument/2006/relationships" xmlns:m="http://schemas.openxmlformats.org/officeDocument/2006/math" xmlns:v="urn:schemas-microsoft-com:vml" xmlns:wp14="http://schemas.microsoft.com/office/word/2010/wordprocessingDrawing" xmlns:wp="http://schemas.openxmlformats.org/drawingml/2006/wordprocessingDrawing" xmlns:w10="urn:schemas-microsoft-com:office:word" xmlns:w="http://schemas.openxmlformats.org/wordprocessingml/2006/main" xmlns:w14="http://schemas.microsoft.com/office/word/2010/wordml" xmlns:w15="http://schemas.microsoft.com/office/word/2012/wordml" xmlns:w16cex="http://schemas.microsoft.com/office/word/2018/wordml/cex" xmlns:w16cid="http://schemas.microsoft.com/office/word/2016/wordml/cid" xmlns:w16="http://schemas.microsoft.com/office/word/2018/wordml" xmlns:w16sdtdh="http://schemas.microsoft.com/office/word/2020/wordml/sdtdatahash" xmlns:w16se="http://schemas.microsoft.com/office/word/2015/wordml/symex" xmlns:wpg="http://schemas.microsoft.com/office/word/2010/wordprocessingGroup" xmlns:wpi="http://schemas.microsoft.com/office/word/2010/wordprocessingInk" xmlns:wne="http://schemas.microsoft.com/office/word/2006/wordml" xmlns:wps="http://schemas.microsoft.com/office/word/2010/wordprocessingShape" mc:Ignorable="w14 w15 w16se w16cid w16 w16cex w16sdtdh wp14">
   <w:abstractNum w:abstractNumId="0" w15:restartNumberingAfterBreak="0">
     <w:nsid w:val="197E1CE8"/>
     <w:multiLevelType w:val="hybridMultilevel"/>
@@ -5868,7 +5977,7 @@
 </file>
 
 <file path=word/styles.xml><?xml version="1.0" encoding="utf-8"?>
-<w:styles xmlns:mc="http://schemas.openxmlformats.org/markup-compatibility/2006" xmlns:r="http://schemas.openxmlformats.org/officeDocument/2006/relationships" xmlns:w="http://schemas.openxmlformats.org/wordprocessingml/2006/main" xmlns:w14="http://schemas.microsoft.com/office/word/2010/wordml" xmlns:w15="http://schemas.microsoft.com/office/word/2012/wordml" xmlns:w16se="http://schemas.microsoft.com/office/word/2015/wordml/symex" mc:Ignorable="w14 w15 w16se">
+<w:styles xmlns:mc="http://schemas.openxmlformats.org/markup-compatibility/2006" xmlns:r="http://schemas.openxmlformats.org/officeDocument/2006/relationships" xmlns:w="http://schemas.openxmlformats.org/wordprocessingml/2006/main" xmlns:w14="http://schemas.microsoft.com/office/word/2010/wordml" xmlns:w15="http://schemas.microsoft.com/office/word/2012/wordml" xmlns:w16cex="http://schemas.microsoft.com/office/word/2018/wordml/cex" xmlns:w16cid="http://schemas.microsoft.com/office/word/2016/wordml/cid" xmlns:w16="http://schemas.microsoft.com/office/word/2018/wordml" xmlns:w16sdtdh="http://schemas.microsoft.com/office/word/2020/wordml/sdtdatahash" xmlns:w16se="http://schemas.microsoft.com/office/word/2015/wordml/symex" mc:Ignorable="w14 w15 w16se w16cid w16 w16cex w16sdtdh">
   <w:docDefaults>
     <w:rPrDefault>
       <w:rPr>
@@ -5884,7 +5993,7 @@
       </w:pPr>
     </w:pPrDefault>
   </w:docDefaults>
-  <w:latentStyles w:defLockedState="0" w:defUIPriority="99" w:defSemiHidden="0" w:defUnhideWhenUsed="0" w:defQFormat="0" w:count="371">
+  <w:latentStyles w:defLockedState="0" w:defUIPriority="99" w:defSemiHidden="0" w:defUnhideWhenUsed="0" w:defQFormat="0" w:count="376">
     <w:lsdException w:name="Normal" w:uiPriority="0" w:qFormat="1"/>
     <w:lsdException w:name="heading 1" w:uiPriority="9" w:qFormat="1"/>
     <w:lsdException w:name="heading 2" w:semiHidden="1" w:uiPriority="9" w:unhideWhenUsed="1" w:qFormat="1"/>
@@ -6256,6 +6365,11 @@
     <w:lsdException w:name="List Table 5 Dark Accent 6" w:uiPriority="50"/>
     <w:lsdException w:name="List Table 6 Colorful Accent 6" w:uiPriority="51"/>
     <w:lsdException w:name="List Table 7 Colorful Accent 6" w:uiPriority="52"/>
+    <w:lsdException w:name="Mention" w:semiHidden="1" w:unhideWhenUsed="1"/>
+    <w:lsdException w:name="Smart Hyperlink" w:semiHidden="1" w:unhideWhenUsed="1"/>
+    <w:lsdException w:name="Hashtag" w:semiHidden="1" w:unhideWhenUsed="1"/>
+    <w:lsdException w:name="Unresolved Mention" w:semiHidden="1" w:unhideWhenUsed="1"/>
+    <w:lsdException w:name="Smart Link" w:semiHidden="1" w:unhideWhenUsed="1"/>
   </w:latentStyles>
   <w:style w:type="paragraph" w:default="1" w:styleId="Normal">
     <w:name w:val="Normal"/>
@@ -6328,6 +6442,50 @@
         <w:insideV w:val="single" w:sz="4" w:space="0" w:color="auto"/>
       </w:tblBorders>
     </w:tblPr>
+  </w:style>
+  <w:style w:type="paragraph" w:styleId="Encabezado">
+    <w:name w:val="header"/>
+    <w:basedOn w:val="Normal"/>
+    <w:link w:val="EncabezadoCar"/>
+    <w:uiPriority w:val="99"/>
+    <w:unhideWhenUsed/>
+    <w:rsid w:val="00387138"/>
+    <w:pPr>
+      <w:tabs>
+        <w:tab w:val="center" w:pos="4419"/>
+        <w:tab w:val="right" w:pos="8838"/>
+      </w:tabs>
+      <w:spacing w:after="0" w:line="240" w:lineRule="auto"/>
+    </w:pPr>
+  </w:style>
+  <w:style w:type="character" w:customStyle="1" w:styleId="EncabezadoCar">
+    <w:name w:val="Encabezado Car"/>
+    <w:basedOn w:val="Fuentedeprrafopredeter"/>
+    <w:link w:val="Encabezado"/>
+    <w:uiPriority w:val="99"/>
+    <w:rsid w:val="00387138"/>
+  </w:style>
+  <w:style w:type="paragraph" w:styleId="Piedepgina">
+    <w:name w:val="footer"/>
+    <w:basedOn w:val="Normal"/>
+    <w:link w:val="PiedepginaCar"/>
+    <w:uiPriority w:val="99"/>
+    <w:unhideWhenUsed/>
+    <w:rsid w:val="00387138"/>
+    <w:pPr>
+      <w:tabs>
+        <w:tab w:val="center" w:pos="4419"/>
+        <w:tab w:val="right" w:pos="8838"/>
+      </w:tabs>
+      <w:spacing w:after="0" w:line="240" w:lineRule="auto"/>
+    </w:pPr>
+  </w:style>
+  <w:style w:type="character" w:customStyle="1" w:styleId="PiedepginaCar">
+    <w:name w:val="Pie de página Car"/>
+    <w:basedOn w:val="Fuentedeprrafopredeter"/>
+    <w:link w:val="Piedepgina"/>
+    <w:uiPriority w:val="99"/>
+    <w:rsid w:val="00387138"/>
   </w:style>
 </w:styles>
 </file>
